--- a/RHITUMC/UserGuide.docx
+++ b/RHITUMC/UserGuide.docx
@@ -2,6 +2,8 @@
 <file path=word/document.xml><?xml version="1.0" encoding="utf-8"?>
 <w:document xmlns:wpc="http://schemas.microsoft.com/office/word/2010/wordprocessingCanvas" xmlns:mo="http://schemas.microsoft.com/office/mac/office/2008/main" xmlns:mc="http://schemas.openxmlformats.org/markup-compatibility/2006" xmlns:mv="urn:schemas-microsoft-com:mac:vml" xmlns:o="urn:schemas-microsoft-com:office:office" xmlns:r="http://schemas.openxmlformats.org/officeDocument/2006/relationships" xmlns:m="http://schemas.openxmlformats.org/officeDocument/2006/math" xmlns:v="urn:schemas-microsoft-com:vml" xmlns:wp14="http://schemas.microsoft.com/office/word/2010/wordprocessingDrawing" xmlns:wp="http://schemas.openxmlformats.org/drawingml/2006/wordprocessingDrawing" xmlns:w10="urn:schemas-microsoft-com:office:word" xmlns:w="http://schemas.openxmlformats.org/wordprocessingml/2006/main" xmlns:w14="http://schemas.microsoft.com/office/word/2010/wordml" xmlns:wpg="http://schemas.microsoft.com/office/word/2010/wordprocessingGroup" xmlns:wpi="http://schemas.microsoft.com/office/word/2010/wordprocessingInk" xmlns:wne="http://schemas.microsoft.com/office/word/2006/wordml" xmlns:wps="http://schemas.microsoft.com/office/word/2010/wordprocessingShape" mc:Ignorable="w14 wp14">
   <w:body>
+    <w:bookmarkStart w:id="0" w:name="_GoBack" w:displacedByCustomXml="next"/>
+    <w:bookmarkEnd w:id="0" w:displacedByCustomXml="next"/>
     <w:sdt>
       <w:sdtPr>
         <w:rPr>
@@ -59,6 +61,7 @@
               <w:dataBinding w:prefixMappings="xmlns:ns0='http://purl.org/dc/elements/1.1/' xmlns:ns1='http://schemas.openxmlformats.org/package/2006/metadata/core-properties' " w:xpath="/ns1:coreProperties[1]/ns0:title[1]" w:storeItemID="{6C3C8BC8-F283-45AE-878A-BAB7291924A1}"/>
               <w:text/>
             </w:sdtPr>
+            <w:sdtEndPr/>
             <w:sdtContent>
               <w:r>
                 <w:rPr>
@@ -68,29 +71,7 @@
                   <w:sz w:val="48"/>
                   <w:szCs w:val="48"/>
                 </w:rPr>
-                <w:t>Rose-</w:t>
-              </w:r>
-              <w:proofErr w:type="spellStart"/>
-              <w:r>
-                <w:rPr>
-                  <w:rFonts w:asciiTheme="majorHAnsi" w:eastAsiaTheme="majorEastAsia" w:hAnsiTheme="majorHAnsi" w:cstheme="majorBidi"/>
-                  <w:b/>
-                  <w:color w:val="365F91" w:themeColor="accent1" w:themeShade="BF"/>
-                  <w:sz w:val="48"/>
-                  <w:szCs w:val="48"/>
-                </w:rPr>
-                <w:t>Hulman</w:t>
-              </w:r>
-              <w:proofErr w:type="spellEnd"/>
-              <w:r>
-                <w:rPr>
-                  <w:rFonts w:asciiTheme="majorHAnsi" w:eastAsiaTheme="majorEastAsia" w:hAnsiTheme="majorHAnsi" w:cstheme="majorBidi"/>
-                  <w:b/>
-                  <w:color w:val="365F91" w:themeColor="accent1" w:themeShade="BF"/>
-                  <w:sz w:val="48"/>
-                  <w:szCs w:val="48"/>
-                </w:rPr>
-                <w:t xml:space="preserve"> Undergraduate </w:t>
+                <w:t xml:space="preserve">Rose-Hulman Undergraduate </w:t>
               </w:r>
               <w:r>
                 <w:rPr>
@@ -153,6 +134,7 @@
             </w:placeholder>
             <w:text/>
           </w:sdtPr>
+          <w:sdtEndPr/>
           <w:sdtContent>
             <w:p>
               <w:pPr>
@@ -205,8 +187,6 @@
             </w:rPr>
             <w:t>Info</w:t>
           </w:r>
-          <w:bookmarkStart w:id="0" w:name="_GoBack"/>
-          <w:bookmarkEnd w:id="0"/>
         </w:p>
         <w:p>
           <w:pPr>
@@ -229,12 +209,10 @@
               </w:rPr>
               <w:alias w:val="Abstract"/>
               <w:id w:val="1556273158"/>
-              <w:placeholder>
-                <w:docPart w:val="78E79567C833B04C9B4E8B348150B4E9"/>
-              </w:placeholder>
               <w:dataBinding w:prefixMappings="xmlns:ns0='http://schemas.microsoft.com/office/2006/coverPageProps' " w:xpath="/ns0:CoverPageProperties[1]/ns0:Abstract[1]" w:storeItemID="{55AF091B-3C7A-41E3-B477-F2FDAA23CFDA}"/>
               <w:text/>
             </w:sdtPr>
+            <w:sdtEndPr/>
             <w:sdtContent>
               <w:r>
                 <w:rPr>
@@ -242,7 +220,23 @@
                   <w:color w:val="000000" w:themeColor="text1"/>
                   <w:sz w:val="28"/>
                 </w:rPr>
-                <w:t>This guide and corresponding software was created and written by Nick Crawford (SE/MA/CS 2013)</w:t>
+                <w:t>This guide and corresponding software was created and written by Nick Crawford (SE/MA/CS 2013</w:t>
+              </w:r>
+              <w:r>
+                <w:rPr>
+                  <w:rFonts w:asciiTheme="majorHAnsi" w:hAnsiTheme="majorHAnsi"/>
+                  <w:color w:val="000000" w:themeColor="text1"/>
+                  <w:sz w:val="28"/>
+                </w:rPr>
+                <w:t>; crawfonw@gmail.com</w:t>
+              </w:r>
+              <w:r>
+                <w:rPr>
+                  <w:rFonts w:asciiTheme="majorHAnsi" w:hAnsiTheme="majorHAnsi"/>
+                  <w:color w:val="000000" w:themeColor="text1"/>
+                  <w:sz w:val="28"/>
+                </w:rPr>
+                <w:t>)</w:t>
               </w:r>
               <w:r>
                 <w:rPr>
@@ -295,6 +289,14 @@
         </w:p>
         <w:sdt>
           <w:sdtPr>
+            <w:rPr>
+              <w:rFonts w:asciiTheme="minorHAnsi" w:eastAsiaTheme="minorEastAsia" w:hAnsiTheme="minorHAnsi" w:cstheme="minorBidi"/>
+              <w:b w:val="0"/>
+              <w:bCs w:val="0"/>
+              <w:color w:val="auto"/>
+              <w:sz w:val="24"/>
+              <w:szCs w:val="24"/>
+            </w:rPr>
             <w:id w:val="-1775086778"/>
             <w:docPartObj>
               <w:docPartGallery w:val="Table of Contents"/>
@@ -303,11 +305,7 @@
           </w:sdtPr>
           <w:sdtEndPr>
             <w:rPr>
-              <w:rFonts w:asciiTheme="minorHAnsi" w:eastAsiaTheme="minorEastAsia" w:hAnsiTheme="minorHAnsi" w:cstheme="minorBidi"/>
               <w:noProof/>
-              <w:color w:val="auto"/>
-              <w:sz w:val="24"/>
-              <w:szCs w:val="24"/>
             </w:rPr>
           </w:sdtEndPr>
           <w:sdtContent>
@@ -364,7 +362,7 @@
                 <w:rPr>
                   <w:noProof/>
                 </w:rPr>
-                <w:instrText xml:space="preserve"> PAGEREF _Toc220239306 \h </w:instrText>
+                <w:instrText xml:space="preserve"> PAGEREF _Toc250895479 \h </w:instrText>
               </w:r>
               <w:r>
                 <w:rPr>
@@ -425,7 +423,7 @@
                 <w:rPr>
                   <w:noProof/>
                 </w:rPr>
-                <w:instrText xml:space="preserve"> PAGEREF _Toc220239307 \h </w:instrText>
+                <w:instrText xml:space="preserve"> PAGEREF _Toc250895480 \h </w:instrText>
               </w:r>
               <w:r>
                 <w:rPr>
@@ -487,7 +485,7 @@
                 <w:rPr>
                   <w:noProof/>
                 </w:rPr>
-                <w:instrText xml:space="preserve"> PAGEREF _Toc220239308 \h </w:instrText>
+                <w:instrText xml:space="preserve"> PAGEREF _Toc250895481 \h </w:instrText>
               </w:r>
               <w:r>
                 <w:rPr>
@@ -549,7 +547,7 @@
                 <w:rPr>
                   <w:noProof/>
                 </w:rPr>
-                <w:instrText xml:space="preserve"> PAGEREF _Toc220239309 \h </w:instrText>
+                <w:instrText xml:space="preserve"> PAGEREF _Toc250895482 \h </w:instrText>
               </w:r>
               <w:r>
                 <w:rPr>
@@ -610,7 +608,7 @@
                 <w:rPr>
                   <w:noProof/>
                 </w:rPr>
-                <w:instrText xml:space="preserve"> PAGEREF _Toc220239310 \h </w:instrText>
+                <w:instrText xml:space="preserve"> PAGEREF _Toc250895483 \h </w:instrText>
               </w:r>
               <w:r>
                 <w:rPr>
@@ -671,7 +669,7 @@
                 <w:rPr>
                   <w:noProof/>
                 </w:rPr>
-                <w:instrText xml:space="preserve"> PAGEREF _Toc220239311 \h </w:instrText>
+                <w:instrText xml:space="preserve"> PAGEREF _Toc250895484 \h </w:instrText>
               </w:r>
               <w:r>
                 <w:rPr>
@@ -732,7 +730,7 @@
                 <w:rPr>
                   <w:noProof/>
                 </w:rPr>
-                <w:instrText xml:space="preserve"> PAGEREF _Toc220239312 \h </w:instrText>
+                <w:instrText xml:space="preserve"> PAGEREF _Toc250895485 \h </w:instrText>
               </w:r>
               <w:r>
                 <w:rPr>
@@ -793,7 +791,7 @@
                 <w:rPr>
                   <w:noProof/>
                 </w:rPr>
-                <w:instrText xml:space="preserve"> PAGEREF _Toc220239313 \h </w:instrText>
+                <w:instrText xml:space="preserve"> PAGEREF _Toc250895486 \h </w:instrText>
               </w:r>
               <w:r>
                 <w:rPr>
@@ -854,7 +852,7 @@
                 <w:rPr>
                   <w:noProof/>
                 </w:rPr>
-                <w:instrText xml:space="preserve"> PAGEREF _Toc220239314 \h </w:instrText>
+                <w:instrText xml:space="preserve"> PAGEREF _Toc250895487 \h </w:instrText>
               </w:r>
               <w:r>
                 <w:rPr>
@@ -915,7 +913,7 @@
                 <w:rPr>
                   <w:noProof/>
                 </w:rPr>
-                <w:instrText xml:space="preserve"> PAGEREF _Toc220239315 \h </w:instrText>
+                <w:instrText xml:space="preserve"> PAGEREF _Toc250895488 \h </w:instrText>
               </w:r>
               <w:r>
                 <w:rPr>
@@ -976,7 +974,7 @@
                 <w:rPr>
                   <w:noProof/>
                 </w:rPr>
-                <w:instrText xml:space="preserve"> PAGEREF _Toc220239316 \h </w:instrText>
+                <w:instrText xml:space="preserve"> PAGEREF _Toc250895489 \h </w:instrText>
               </w:r>
               <w:r>
                 <w:rPr>
@@ -1037,7 +1035,7 @@
                 <w:rPr>
                   <w:noProof/>
                 </w:rPr>
-                <w:instrText xml:space="preserve"> PAGEREF _Toc220239317 \h </w:instrText>
+                <w:instrText xml:space="preserve"> PAGEREF _Toc250895490 \h </w:instrText>
               </w:r>
               <w:r>
                 <w:rPr>
@@ -1098,7 +1096,7 @@
                 <w:rPr>
                   <w:noProof/>
                 </w:rPr>
-                <w:instrText xml:space="preserve"> PAGEREF _Toc220239318 \h </w:instrText>
+                <w:instrText xml:space="preserve"> PAGEREF _Toc250895491 \h </w:instrText>
               </w:r>
               <w:r>
                 <w:rPr>
@@ -1160,7 +1158,7 @@
                 <w:rPr>
                   <w:noProof/>
                 </w:rPr>
-                <w:instrText xml:space="preserve"> PAGEREF _Toc220239319 \h </w:instrText>
+                <w:instrText xml:space="preserve"> PAGEREF _Toc250895492 \h </w:instrText>
               </w:r>
               <w:r>
                 <w:rPr>
@@ -1222,7 +1220,7 @@
                 <w:rPr>
                   <w:noProof/>
                 </w:rPr>
-                <w:instrText xml:space="preserve"> PAGEREF _Toc220239320 \h </w:instrText>
+                <w:instrText xml:space="preserve"> PAGEREF _Toc250895493 \h </w:instrText>
               </w:r>
               <w:r>
                 <w:rPr>
@@ -1283,7 +1281,7 @@
                 <w:rPr>
                   <w:noProof/>
                 </w:rPr>
-                <w:instrText xml:space="preserve"> PAGEREF _Toc220239321 \h </w:instrText>
+                <w:instrText xml:space="preserve"> PAGEREF _Toc250895494 \h </w:instrText>
               </w:r>
               <w:r>
                 <w:rPr>
@@ -1345,7 +1343,7 @@
                 <w:rPr>
                   <w:noProof/>
                 </w:rPr>
-                <w:instrText xml:space="preserve"> PAGEREF _Toc220239322 \h </w:instrText>
+                <w:instrText xml:space="preserve"> PAGEREF _Toc250895495 \h </w:instrText>
               </w:r>
               <w:r>
                 <w:rPr>
@@ -1407,7 +1405,7 @@
                 <w:rPr>
                   <w:noProof/>
                 </w:rPr>
-                <w:instrText xml:space="preserve"> PAGEREF _Toc220239323 \h </w:instrText>
+                <w:instrText xml:space="preserve"> PAGEREF _Toc250895496 \h </w:instrText>
               </w:r>
               <w:r>
                 <w:rPr>
@@ -1469,7 +1467,7 @@
                 <w:rPr>
                   <w:noProof/>
                 </w:rPr>
-                <w:instrText xml:space="preserve"> PAGEREF _Toc220239324 \h </w:instrText>
+                <w:instrText xml:space="preserve"> PAGEREF _Toc250895497 \h </w:instrText>
               </w:r>
               <w:r>
                 <w:rPr>
@@ -1531,7 +1529,7 @@
                 <w:rPr>
                   <w:noProof/>
                 </w:rPr>
-                <w:instrText xml:space="preserve"> PAGEREF _Toc220239325 \h </w:instrText>
+                <w:instrText xml:space="preserve"> PAGEREF _Toc250895498 \h </w:instrText>
               </w:r>
               <w:r>
                 <w:rPr>
@@ -1593,7 +1591,7 @@
                 <w:rPr>
                   <w:noProof/>
                 </w:rPr>
-                <w:instrText xml:space="preserve"> PAGEREF _Toc220239326 \h </w:instrText>
+                <w:instrText xml:space="preserve"> PAGEREF _Toc250895499 \h </w:instrText>
               </w:r>
               <w:r>
                 <w:rPr>
@@ -1654,7 +1652,7 @@
                 <w:rPr>
                   <w:noProof/>
                 </w:rPr>
-                <w:instrText xml:space="preserve"> PAGEREF _Toc220239327 \h </w:instrText>
+                <w:instrText xml:space="preserve"> PAGEREF _Toc250895500 \h </w:instrText>
               </w:r>
               <w:r>
                 <w:rPr>
@@ -1716,7 +1714,7 @@
                 <w:rPr>
                   <w:noProof/>
                 </w:rPr>
-                <w:instrText xml:space="preserve"> PAGEREF _Toc220239328 \h </w:instrText>
+                <w:instrText xml:space="preserve"> PAGEREF _Toc250895501 \h </w:instrText>
               </w:r>
               <w:r>
                 <w:rPr>
@@ -1778,7 +1776,7 @@
                 <w:rPr>
                   <w:noProof/>
                 </w:rPr>
-                <w:instrText xml:space="preserve"> PAGEREF _Toc220239329 \h </w:instrText>
+                <w:instrText xml:space="preserve"> PAGEREF _Toc250895502 \h </w:instrText>
               </w:r>
               <w:r>
                 <w:rPr>
@@ -1840,7 +1838,7 @@
                 <w:rPr>
                   <w:noProof/>
                 </w:rPr>
-                <w:instrText xml:space="preserve"> PAGEREF _Toc220239330 \h </w:instrText>
+                <w:instrText xml:space="preserve"> PAGEREF _Toc250895503 \h </w:instrText>
               </w:r>
               <w:r>
                 <w:rPr>
@@ -1901,7 +1899,7 @@
                 <w:rPr>
                   <w:noProof/>
                 </w:rPr>
-                <w:instrText xml:space="preserve"> PAGEREF _Toc220239331 \h </w:instrText>
+                <w:instrText xml:space="preserve"> PAGEREF _Toc250895504 \h </w:instrText>
               </w:r>
               <w:r>
                 <w:rPr>
@@ -1963,7 +1961,7 @@
                 <w:rPr>
                   <w:noProof/>
                 </w:rPr>
-                <w:instrText xml:space="preserve"> PAGEREF _Toc220239332 \h </w:instrText>
+                <w:instrText xml:space="preserve"> PAGEREF _Toc250895505 \h </w:instrText>
               </w:r>
               <w:r>
                 <w:rPr>
@@ -2024,7 +2022,7 @@
                 <w:rPr>
                   <w:noProof/>
                 </w:rPr>
-                <w:instrText xml:space="preserve"> PAGEREF _Toc220239333 \h </w:instrText>
+                <w:instrText xml:space="preserve"> PAGEREF _Toc250895506 \h </w:instrText>
               </w:r>
               <w:r>
                 <w:rPr>
@@ -2067,7 +2065,7 @@
                 <w:rPr>
                   <w:noProof/>
                 </w:rPr>
-                <w:t>Getting Started</w:t>
+                <w:t>Installing Required Packages</w:t>
               </w:r>
               <w:r>
                 <w:rPr>
@@ -2085,7 +2083,7 @@
                 <w:rPr>
                   <w:noProof/>
                 </w:rPr>
-                <w:instrText xml:space="preserve"> PAGEREF _Toc220239334 \h </w:instrText>
+                <w:instrText xml:space="preserve"> PAGEREF _Toc250895507 \h </w:instrText>
               </w:r>
               <w:r>
                 <w:rPr>
@@ -2128,7 +2126,7 @@
                 <w:rPr>
                   <w:noProof/>
                 </w:rPr>
-                <w:t>Installing Required Packages</w:t>
+                <w:t>Installing the App</w:t>
               </w:r>
               <w:r>
                 <w:rPr>
@@ -2146,7 +2144,7 @@
                 <w:rPr>
                   <w:noProof/>
                 </w:rPr>
-                <w:instrText xml:space="preserve"> PAGEREF _Toc220239335 \h </w:instrText>
+                <w:instrText xml:space="preserve"> PAGEREF _Toc250895508 \h </w:instrText>
               </w:r>
               <w:r>
                 <w:rPr>
@@ -2189,7 +2187,7 @@
                 <w:rPr>
                   <w:noProof/>
                 </w:rPr>
-                <w:t>Installing the App</w:t>
+                <w:t>Set Up mod_wsgi</w:t>
               </w:r>
               <w:r>
                 <w:rPr>
@@ -2207,7 +2205,7 @@
                 <w:rPr>
                   <w:noProof/>
                 </w:rPr>
-                <w:instrText xml:space="preserve"> PAGEREF _Toc220239336 \h </w:instrText>
+                <w:instrText xml:space="preserve"> PAGEREF _Toc250895509 \h </w:instrText>
               </w:r>
               <w:r>
                 <w:rPr>
@@ -2224,7 +2222,7 @@
                 <w:rPr>
                   <w:noProof/>
                 </w:rPr>
-                <w:t>4</w:t>
+                <w:t>5</w:t>
               </w:r>
               <w:r>
                 <w:rPr>
@@ -2250,7 +2248,7 @@
                 <w:rPr>
                   <w:noProof/>
                 </w:rPr>
-                <w:t>Set Up mod_wsgi</w:t>
+                <w:t>Configuring Application Settings</w:t>
               </w:r>
               <w:r>
                 <w:rPr>
@@ -2268,7 +2266,7 @@
                 <w:rPr>
                   <w:noProof/>
                 </w:rPr>
-                <w:instrText xml:space="preserve"> PAGEREF _Toc220239337 \h </w:instrText>
+                <w:instrText xml:space="preserve"> PAGEREF _Toc250895510 \h </w:instrText>
               </w:r>
               <w:r>
                 <w:rPr>
@@ -2285,7 +2283,7 @@
                 <w:rPr>
                   <w:noProof/>
                 </w:rPr>
-                <w:t>4</w:t>
+                <w:t>6</w:t>
               </w:r>
               <w:r>
                 <w:rPr>
@@ -2329,7 +2327,7 @@
                 <w:rPr>
                   <w:noProof/>
                 </w:rPr>
-                <w:instrText xml:space="preserve"> PAGEREF _Toc220239338 \h </w:instrText>
+                <w:instrText xml:space="preserve"> PAGEREF _Toc250895511 \h </w:instrText>
               </w:r>
               <w:r>
                 <w:rPr>
@@ -2346,7 +2344,7 @@
                 <w:rPr>
                   <w:noProof/>
                 </w:rPr>
-                <w:t>4</w:t>
+                <w:t>10</w:t>
               </w:r>
               <w:r>
                 <w:rPr>
@@ -2390,7 +2388,7 @@
                 <w:rPr>
                   <w:noProof/>
                 </w:rPr>
-                <w:instrText xml:space="preserve"> PAGEREF _Toc220239339 \h </w:instrText>
+                <w:instrText xml:space="preserve"> PAGEREF _Toc250895512 \h </w:instrText>
               </w:r>
               <w:r>
                 <w:rPr>
@@ -2407,7 +2405,7 @@
                 <w:rPr>
                   <w:noProof/>
                 </w:rPr>
-                <w:t>4</w:t>
+                <w:t>10</w:t>
               </w:r>
               <w:r>
                 <w:rPr>
@@ -2452,7 +2450,7 @@
                 <w:rPr>
                   <w:noProof/>
                 </w:rPr>
-                <w:instrText xml:space="preserve"> PAGEREF _Toc220239340 \h </w:instrText>
+                <w:instrText xml:space="preserve"> PAGEREF _Toc250895513 \h </w:instrText>
               </w:r>
               <w:r>
                 <w:rPr>
@@ -2469,7 +2467,7 @@
                 <w:rPr>
                   <w:noProof/>
                 </w:rPr>
-                <w:t>4</w:t>
+                <w:t>10</w:t>
               </w:r>
               <w:r>
                 <w:rPr>
@@ -2514,7 +2512,7 @@
                 <w:rPr>
                   <w:noProof/>
                 </w:rPr>
-                <w:instrText xml:space="preserve"> PAGEREF _Toc220239341 \h </w:instrText>
+                <w:instrText xml:space="preserve"> PAGEREF _Toc250895514 \h </w:instrText>
               </w:r>
               <w:r>
                 <w:rPr>
@@ -2531,7 +2529,7 @@
                 <w:rPr>
                   <w:noProof/>
                 </w:rPr>
-                <w:t>4</w:t>
+                <w:t>10</w:t>
               </w:r>
               <w:r>
                 <w:rPr>
@@ -2576,7 +2574,7 @@
                 <w:rPr>
                   <w:noProof/>
                 </w:rPr>
-                <w:instrText xml:space="preserve"> PAGEREF _Toc220239342 \h </w:instrText>
+                <w:instrText xml:space="preserve"> PAGEREF _Toc250895515 \h </w:instrText>
               </w:r>
               <w:r>
                 <w:rPr>
@@ -2593,7 +2591,69 @@
                 <w:rPr>
                   <w:noProof/>
                 </w:rPr>
-                <w:t>4</w:t>
+                <w:t>10</w:t>
+              </w:r>
+              <w:r>
+                <w:rPr>
+                  <w:noProof/>
+                </w:rPr>
+                <w:fldChar w:fldCharType="end"/>
+              </w:r>
+            </w:p>
+            <w:p>
+              <w:pPr>
+                <w:pStyle w:val="TOC3"/>
+                <w:tabs>
+                  <w:tab w:val="right" w:leader="dot" w:pos="8630"/>
+                </w:tabs>
+                <w:rPr>
+                  <w:i w:val="0"/>
+                  <w:noProof/>
+                  <w:sz w:val="24"/>
+                  <w:szCs w:val="24"/>
+                  <w:lang w:eastAsia="ja-JP"/>
+                </w:rPr>
+              </w:pPr>
+              <w:r>
+                <w:rPr>
+                  <w:noProof/>
+                </w:rPr>
+                <w:t>Updating Current Installation</w:t>
+              </w:r>
+              <w:r>
+                <w:rPr>
+                  <w:noProof/>
+                </w:rPr>
+                <w:tab/>
+              </w:r>
+              <w:r>
+                <w:rPr>
+                  <w:noProof/>
+                </w:rPr>
+                <w:fldChar w:fldCharType="begin"/>
+              </w:r>
+              <w:r>
+                <w:rPr>
+                  <w:noProof/>
+                </w:rPr>
+                <w:instrText xml:space="preserve"> PAGEREF _Toc250895516 \h </w:instrText>
+              </w:r>
+              <w:r>
+                <w:rPr>
+                  <w:noProof/>
+                </w:rPr>
+              </w:r>
+              <w:r>
+                <w:rPr>
+                  <w:noProof/>
+                </w:rPr>
+                <w:fldChar w:fldCharType="separate"/>
+              </w:r>
+              <w:r>
+                <w:rPr>
+                  <w:noProof/>
+                </w:rPr>
+                <w:t>10</w:t>
               </w:r>
               <w:r>
                 <w:rPr>
@@ -2624,7 +2684,7 @@
       <w:pPr>
         <w:pStyle w:val="Heading1"/>
       </w:pPr>
-      <w:bookmarkStart w:id="1" w:name="_Toc220239306"/>
+      <w:bookmarkStart w:id="1" w:name="_Toc250895479"/>
       <w:r>
         <w:t>Administrator Portal</w:t>
       </w:r>
@@ -2634,7 +2694,7 @@
       <w:pPr>
         <w:pStyle w:val="Heading2"/>
       </w:pPr>
-      <w:bookmarkStart w:id="2" w:name="_Toc220239307"/>
+      <w:bookmarkStart w:id="2" w:name="_Toc250895480"/>
       <w:r>
         <w:t>Management System</w:t>
       </w:r>
@@ -2644,14 +2704,9 @@
       <w:pPr>
         <w:pStyle w:val="Heading3"/>
       </w:pPr>
-      <w:bookmarkStart w:id="3" w:name="_Toc220239308"/>
-      <w:proofErr w:type="spellStart"/>
-      <w:r>
-        <w:t>Auth</w:t>
-      </w:r>
-      <w:proofErr w:type="spellEnd"/>
-      <w:r>
-        <w:t xml:space="preserve"> Module</w:t>
+      <w:bookmarkStart w:id="3" w:name="_Toc250895481"/>
+      <w:r>
+        <w:t>Auth Module</w:t>
       </w:r>
       <w:bookmarkEnd w:id="3"/>
     </w:p>
@@ -2659,7 +2714,7 @@
       <w:pPr>
         <w:pStyle w:val="Heading3"/>
       </w:pPr>
-      <w:bookmarkStart w:id="4" w:name="_Toc220239309"/>
+      <w:bookmarkStart w:id="4" w:name="_Toc250895482"/>
       <w:r>
         <w:t>Conference Module</w:t>
       </w:r>
@@ -2669,407 +2724,5127 @@
       <w:pPr>
         <w:pStyle w:val="Heading4"/>
       </w:pPr>
-      <w:bookmarkStart w:id="5" w:name="_Toc220239310"/>
-      <w:r>
-        <w:t xml:space="preserve">Attendees </w:t>
-      </w:r>
-      <w:proofErr w:type="spellStart"/>
-      <w:r>
-        <w:t>Submodule</w:t>
+      <w:bookmarkStart w:id="5" w:name="_Toc250895483"/>
+      <w:r>
+        <w:t>Attendees Submodule</w:t>
       </w:r>
       <w:bookmarkEnd w:id="5"/>
-      <w:proofErr w:type="spellEnd"/>
     </w:p>
     <w:p>
       <w:pPr>
         <w:pStyle w:val="Heading4"/>
       </w:pPr>
-      <w:bookmarkStart w:id="6" w:name="_Toc220239311"/>
-      <w:r>
-        <w:t xml:space="preserve">Conferences </w:t>
-      </w:r>
-      <w:proofErr w:type="spellStart"/>
-      <w:r>
-        <w:t>Submodule</w:t>
+      <w:bookmarkStart w:id="6" w:name="_Toc250895484"/>
+      <w:r>
+        <w:t>Conferences Submodule</w:t>
       </w:r>
       <w:bookmarkEnd w:id="6"/>
-      <w:proofErr w:type="spellEnd"/>
     </w:p>
     <w:p>
       <w:pPr>
         <w:pStyle w:val="Heading4"/>
       </w:pPr>
-      <w:bookmarkStart w:id="7" w:name="_Toc220239312"/>
-      <w:proofErr w:type="spellStart"/>
-      <w:r>
-        <w:t>Contactees</w:t>
-      </w:r>
-      <w:proofErr w:type="spellEnd"/>
-      <w:r>
+      <w:bookmarkStart w:id="7" w:name="_Toc250895485"/>
+      <w:r>
+        <w:t>Contactees Submodule</w:t>
+      </w:r>
+      <w:bookmarkEnd w:id="7"/>
+    </w:p>
+    <w:p>
+      <w:pPr>
+        <w:pStyle w:val="Heading4"/>
+      </w:pPr>
+      <w:bookmarkStart w:id="8" w:name="_Toc250895486"/>
+      <w:r>
+        <w:t>Days Submodule</w:t>
+      </w:r>
+      <w:bookmarkEnd w:id="8"/>
+    </w:p>
+    <w:p>
+      <w:pPr>
+        <w:pStyle w:val="Heading4"/>
+      </w:pPr>
+      <w:bookmarkStart w:id="9" w:name="_Toc250895487"/>
+      <w:r>
+        <w:t>Pages Submodule</w:t>
+      </w:r>
+      <w:bookmarkEnd w:id="9"/>
+    </w:p>
+    <w:p>
+      <w:pPr>
+        <w:pStyle w:val="Heading4"/>
+      </w:pPr>
+      <w:bookmarkStart w:id="10" w:name="_Toc250895488"/>
+      <w:r>
+        <w:t>Rooms Submodule</w:t>
+      </w:r>
+      <w:bookmarkEnd w:id="10"/>
+    </w:p>
+    <w:p>
+      <w:pPr>
+        <w:pStyle w:val="Heading4"/>
+      </w:pPr>
+      <w:bookmarkStart w:id="11" w:name="_Toc250895489"/>
+      <w:r>
+        <w:t>Schedules Submodule</w:t>
+      </w:r>
+      <w:bookmarkEnd w:id="11"/>
+    </w:p>
+    <w:p>
+      <w:pPr>
+        <w:pStyle w:val="Heading4"/>
+      </w:pPr>
+      <w:bookmarkStart w:id="12" w:name="_Toc250895490"/>
+      <w:r>
+        <w:t>Sessions Submodule</w:t>
+      </w:r>
+      <w:bookmarkEnd w:id="12"/>
+    </w:p>
+    <w:p>
+      <w:pPr>
+        <w:pStyle w:val="Heading4"/>
+      </w:pPr>
+      <w:bookmarkStart w:id="13" w:name="_Toc250895491"/>
+      <w:r>
+        <w:t>Time Slots Submodule</w:t>
+      </w:r>
+      <w:bookmarkEnd w:id="13"/>
+    </w:p>
+    <w:p>
+      <w:pPr>
+        <w:pStyle w:val="Heading3"/>
+      </w:pPr>
+      <w:bookmarkStart w:id="14" w:name="_Toc250895492"/>
+      <w:r>
+        <w:t>Sites Module</w:t>
+      </w:r>
+      <w:bookmarkEnd w:id="14"/>
+    </w:p>
+    <w:p>
+      <w:pPr>
+        <w:pStyle w:val="Heading1"/>
+      </w:pPr>
+      <w:bookmarkStart w:id="15" w:name="_Toc250895493"/>
+      <w:r>
+        <w:t>Important Actions</w:t>
+      </w:r>
+      <w:bookmarkEnd w:id="15"/>
+    </w:p>
+    <w:p>
+      <w:pPr>
+        <w:pStyle w:val="Heading2"/>
+      </w:pPr>
+      <w:bookmarkStart w:id="16" w:name="_Toc250895494"/>
+      <w:r>
+        <w:t>In the Management System</w:t>
+      </w:r>
+      <w:bookmarkEnd w:id="16"/>
+    </w:p>
+    <w:p>
+      <w:pPr>
+        <w:pStyle w:val="Heading3"/>
+      </w:pPr>
+      <w:bookmarkStart w:id="17" w:name="_Toc250895495"/>
+      <w:r>
+        <w:t>Creating a New Conference</w:t>
+      </w:r>
+      <w:bookmarkEnd w:id="17"/>
+    </w:p>
+    <w:p>
+      <w:pPr>
+        <w:pStyle w:val="Heading3"/>
+      </w:pPr>
+      <w:bookmarkStart w:id="18" w:name="_Toc250895496"/>
+      <w:r>
+        <w:t>Creating Sessions for a Conference</w:t>
+      </w:r>
+      <w:bookmarkEnd w:id="18"/>
+    </w:p>
+    <w:p>
+      <w:pPr>
+        <w:pStyle w:val="Heading3"/>
+      </w:pPr>
+      <w:bookmarkStart w:id="19" w:name="_Toc250895497"/>
+      <w:r>
+        <w:t>Manually Creating an Attendee</w:t>
+      </w:r>
+      <w:bookmarkEnd w:id="19"/>
+    </w:p>
+    <w:p>
+      <w:pPr>
+        <w:pStyle w:val="Heading3"/>
+      </w:pPr>
+      <w:bookmarkStart w:id="20" w:name="_Toc250895498"/>
+      <w:r>
+        <w:t xml:space="preserve">Creating new </w:t>
+      </w:r>
+      <w:r>
+        <w:t>W</w:t>
+      </w:r>
+      <w:r>
+        <w:t>ebsite Pages</w:t>
+      </w:r>
+      <w:bookmarkEnd w:id="20"/>
+    </w:p>
+    <w:p>
+      <w:pPr>
+        <w:pStyle w:val="Heading3"/>
+      </w:pPr>
+      <w:bookmarkStart w:id="21" w:name="_Toc250895499"/>
+      <w:r>
+        <w:t xml:space="preserve">Creating new Website </w:t>
+      </w:r>
+      <w:r>
+        <w:t>Links</w:t>
+      </w:r>
+      <w:bookmarkEnd w:id="21"/>
+    </w:p>
+    <w:p>
+      <w:pPr>
+        <w:pStyle w:val="Heading2"/>
+      </w:pPr>
+      <w:bookmarkStart w:id="22" w:name="_Toc250895500"/>
+      <w:r>
+        <w:t>Other Administrator Portal Actions</w:t>
+      </w:r>
+      <w:bookmarkEnd w:id="22"/>
+    </w:p>
+    <w:p>
+      <w:pPr>
+        <w:pStyle w:val="Heading3"/>
+      </w:pPr>
+      <w:bookmarkStart w:id="23" w:name="_Toc250895501"/>
+      <w:r>
+        <w:t>Emailing all Attendees in a Conference</w:t>
+      </w:r>
+      <w:bookmarkEnd w:id="23"/>
+    </w:p>
+    <w:p>
+      <w:pPr>
+        <w:pStyle w:val="Heading3"/>
+      </w:pPr>
+      <w:bookmarkStart w:id="24" w:name="_Toc250895502"/>
+      <w:r>
+        <w:t>Generating LaTeX Schedule File</w:t>
+      </w:r>
+      <w:bookmarkEnd w:id="24"/>
+    </w:p>
+    <w:p>
+      <w:pPr>
+        <w:pStyle w:val="Heading1"/>
+      </w:pPr>
+      <w:bookmarkStart w:id="25" w:name="_Toc250895503"/>
+      <w:r>
+        <w:t>Setup Information</w:t>
+      </w:r>
+      <w:bookmarkEnd w:id="25"/>
+    </w:p>
+    <w:p>
+      <w:pPr>
+        <w:pStyle w:val="Heading2"/>
+      </w:pPr>
+      <w:bookmarkStart w:id="26" w:name="_Toc250895504"/>
+      <w:r>
+        <w:t>Installing the Application from Scratch</w:t>
+      </w:r>
+      <w:bookmarkEnd w:id="26"/>
+    </w:p>
+    <w:p>
+      <w:pPr>
+        <w:pStyle w:val="Heading3"/>
+      </w:pPr>
+      <w:bookmarkStart w:id="27" w:name="_Toc250895505"/>
+      <w:r>
+        <w:t>Linux</w:t>
+      </w:r>
+      <w:bookmarkEnd w:id="27"/>
+    </w:p>
+    <w:p>
+      <w:pPr>
+        <w:pStyle w:val="Heading4"/>
+      </w:pPr>
+      <w:bookmarkStart w:id="28" w:name="_Toc250895506"/>
+      <w:r>
+        <w:t>Requirements</w:t>
+      </w:r>
+      <w:bookmarkEnd w:id="28"/>
+    </w:p>
+    <w:p>
+      <w:pPr>
+        <w:rPr>
+          <w:sz w:val="22"/>
+          <w:szCs w:val="22"/>
+        </w:rPr>
+      </w:pPr>
+      <w:r>
+        <w:rPr>
+          <w:sz w:val="22"/>
+          <w:szCs w:val="22"/>
+        </w:rPr>
+        <w:t>Latest Apache server</w:t>
+      </w:r>
+    </w:p>
+    <w:p>
+      <w:pPr>
+        <w:rPr>
+          <w:sz w:val="22"/>
+          <w:szCs w:val="22"/>
+        </w:rPr>
+      </w:pPr>
+      <w:r>
+        <w:rPr>
+          <w:sz w:val="22"/>
+          <w:szCs w:val="22"/>
+        </w:rPr>
+        <w:t>Python 2.7.x</w:t>
+      </w:r>
+    </w:p>
+    <w:p>
+      <w:pPr>
+        <w:rPr>
+          <w:sz w:val="22"/>
+          <w:szCs w:val="22"/>
+        </w:rPr>
+      </w:pPr>
+      <w:r>
+        <w:rPr>
+          <w:sz w:val="22"/>
+          <w:szCs w:val="22"/>
+        </w:rPr>
+        <w:t>Django 1.5+</w:t>
+      </w:r>
+    </w:p>
+    <w:p>
+      <w:pPr>
+        <w:rPr>
+          <w:sz w:val="22"/>
+          <w:szCs w:val="22"/>
+        </w:rPr>
+      </w:pPr>
+      <w:r>
+        <w:rPr>
+          <w:sz w:val="22"/>
+          <w:szCs w:val="22"/>
+        </w:rPr>
+        <w:t>Some sort of database MySQL*, PostgreSQL**, SQLite</w:t>
+      </w:r>
+    </w:p>
+    <w:p>
+      <w:pPr>
+        <w:rPr>
+          <w:sz w:val="22"/>
+          <w:szCs w:val="22"/>
+        </w:rPr>
+      </w:pPr>
+    </w:p>
+    <w:p>
+      <w:pPr>
+        <w:rPr>
+          <w:sz w:val="22"/>
+          <w:szCs w:val="22"/>
+        </w:rPr>
+      </w:pPr>
+      <w:r>
+        <w:rPr>
+          <w:sz w:val="22"/>
+          <w:szCs w:val="22"/>
+        </w:rPr>
+        <w:t>*Requires MySQLdb Python library</w:t>
+      </w:r>
+    </w:p>
+    <w:p>
+      <w:pPr>
+        <w:rPr>
+          <w:sz w:val="22"/>
+          <w:szCs w:val="22"/>
+        </w:rPr>
+      </w:pPr>
+      <w:r>
+        <w:rPr>
+          <w:sz w:val="22"/>
+          <w:szCs w:val="22"/>
+        </w:rPr>
+        <w:t>**Requires psycopg2 Python library</w:t>
+      </w:r>
+    </w:p>
+    <w:p>
+      <w:pPr>
+        <w:pStyle w:val="Heading4"/>
+      </w:pPr>
+      <w:bookmarkStart w:id="29" w:name="_Toc250895507"/>
+      <w:r>
+        <w:t>Installing Required Packages</w:t>
+      </w:r>
+      <w:bookmarkEnd w:id="29"/>
+    </w:p>
+    <w:p>
+      <w:pPr>
+        <w:rPr>
+          <w:sz w:val="22"/>
+          <w:szCs w:val="22"/>
+        </w:rPr>
+      </w:pPr>
+      <w:r>
+        <w:rPr>
+          <w:sz w:val="22"/>
+          <w:szCs w:val="22"/>
+        </w:rPr>
+        <w:t>If deploying on a Rose CSSE server, go bug the admins if some of the above packages are missing. They’ll know what to do. Bring cookies if you want it done faster. ;)</w:t>
+      </w:r>
+    </w:p>
+    <w:p/>
+    <w:p>
+      <w:pPr>
+        <w:rPr>
+          <w:sz w:val="22"/>
+          <w:szCs w:val="22"/>
+        </w:rPr>
+      </w:pPr>
+      <w:r>
+        <w:rPr>
+          <w:sz w:val="22"/>
+          <w:szCs w:val="22"/>
+        </w:rPr>
+        <w:t>If you are deploying on your own server, I recommend using a *nix machine as they play the nicest with this kind of stuff. These directions should work on OS X machines, but they are minor bits and bobs that you need to change depending on the OS version. I have successfully deployed on 10.6-10.8 machines.</w:t>
+      </w:r>
+    </w:p>
+    <w:p>
+      <w:pPr>
+        <w:rPr>
+          <w:sz w:val="22"/>
+          <w:szCs w:val="22"/>
+        </w:rPr>
+      </w:pPr>
+    </w:p>
+    <w:p>
+      <w:pPr>
+        <w:rPr>
+          <w:sz w:val="22"/>
+          <w:szCs w:val="22"/>
+        </w:rPr>
+      </w:pPr>
+      <w:r>
+        <w:rPr>
+          <w:sz w:val="22"/>
+          <w:szCs w:val="22"/>
+        </w:rPr>
+        <w:t xml:space="preserve">If you don’t expect this program to store lots of data (i.e. resetting the system after each conference, </w:t>
+      </w:r>
+      <w:r>
+        <w:rPr>
+          <w:sz w:val="22"/>
+          <w:szCs w:val="22"/>
+        </w:rPr>
+        <w:t>I recommend using SQLite as it is the easiest to set up.</w:t>
+      </w:r>
+    </w:p>
+    <w:p>
+      <w:pPr>
+        <w:rPr>
+          <w:sz w:val="22"/>
+          <w:szCs w:val="22"/>
+        </w:rPr>
+      </w:pPr>
+    </w:p>
+    <w:p>
+      <w:pPr>
+        <w:rPr>
+          <w:sz w:val="22"/>
+          <w:szCs w:val="22"/>
+        </w:rPr>
+      </w:pPr>
+      <w:r>
+        <w:rPr>
+          <w:sz w:val="22"/>
+          <w:szCs w:val="22"/>
+        </w:rPr>
+        <w:t>Installation links:</w:t>
+      </w:r>
+    </w:p>
+    <w:p>
+      <w:pPr>
+        <w:rPr>
+          <w:sz w:val="22"/>
+          <w:szCs w:val="22"/>
+        </w:rPr>
+      </w:pPr>
+      <w:hyperlink r:id="rId7" w:history="1">
+        <w:r>
+          <w:rPr>
+            <w:rStyle w:val="Hyperlink"/>
+            <w:sz w:val="22"/>
+            <w:szCs w:val="22"/>
+          </w:rPr>
+          <w:t>http://www.python.org/download/</w:t>
+        </w:r>
+      </w:hyperlink>
+    </w:p>
+    <w:p>
+      <w:pPr>
+        <w:rPr>
+          <w:sz w:val="22"/>
+          <w:szCs w:val="22"/>
+        </w:rPr>
+      </w:pPr>
+      <w:hyperlink r:id="rId8" w:history="1">
+        <w:r>
+          <w:rPr>
+            <w:rStyle w:val="Hyperlink"/>
+            <w:sz w:val="22"/>
+            <w:szCs w:val="22"/>
+          </w:rPr>
+          <w:t>https://code.google.com/p/modwsgi/</w:t>
+        </w:r>
+      </w:hyperlink>
+    </w:p>
+    <w:p>
+      <w:pPr>
+        <w:rPr>
+          <w:sz w:val="22"/>
+          <w:szCs w:val="22"/>
+        </w:rPr>
+      </w:pPr>
+    </w:p>
+    <w:p>
+      <w:pPr>
+        <w:rPr>
+          <w:sz w:val="22"/>
+          <w:szCs w:val="22"/>
+        </w:rPr>
+      </w:pPr>
+      <w:r>
+        <w:rPr>
+          <w:sz w:val="22"/>
+          <w:szCs w:val="22"/>
+        </w:rPr>
+        <w:t xml:space="preserve">Once Python is downloaded </w:t>
+      </w:r>
+      <w:r>
+        <w:rPr>
+          <w:sz w:val="22"/>
+          <w:szCs w:val="22"/>
+        </w:rPr>
+        <w:t>open a fresh terminal and type</w:t>
+      </w:r>
+    </w:p>
+    <w:p>
+      <w:pPr>
+        <w:jc w:val="center"/>
+        <w:rPr>
+          <w:rFonts w:ascii="Courier" w:hAnsi="Courier"/>
+          <w:sz w:val="22"/>
+          <w:szCs w:val="22"/>
+        </w:rPr>
+      </w:pPr>
+      <w:r>
+        <w:rPr>
+          <w:rFonts w:ascii="Courier" w:hAnsi="Courier"/>
+          <w:sz w:val="22"/>
+          <w:szCs w:val="22"/>
+        </w:rPr>
+        <w:t>sudo easy_install pip</w:t>
+      </w:r>
+    </w:p>
+    <w:p>
+      <w:pPr>
+        <w:rPr>
+          <w:sz w:val="22"/>
+          <w:szCs w:val="22"/>
+        </w:rPr>
+      </w:pPr>
+      <w:r>
+        <w:rPr>
+          <w:sz w:val="22"/>
+          <w:szCs w:val="22"/>
+        </w:rPr>
+        <w:t>Once pip is installed, you can now install Django</w:t>
+      </w:r>
+    </w:p>
+    <w:p>
+      <w:pPr>
+        <w:jc w:val="center"/>
+        <w:rPr>
+          <w:rFonts w:ascii="Courier" w:hAnsi="Courier"/>
+          <w:sz w:val="22"/>
+          <w:szCs w:val="22"/>
+        </w:rPr>
+      </w:pPr>
+      <w:r>
+        <w:rPr>
+          <w:rFonts w:ascii="Courier" w:hAnsi="Courier"/>
+          <w:sz w:val="22"/>
+          <w:szCs w:val="22"/>
+        </w:rPr>
+        <w:t>sudo pip install django</w:t>
+      </w:r>
+    </w:p>
+    <w:p>
+      <w:pPr>
+        <w:rPr>
+          <w:sz w:val="22"/>
+          <w:szCs w:val="22"/>
+        </w:rPr>
+      </w:pPr>
+      <w:r>
+        <w:rPr>
+          <w:sz w:val="22"/>
+          <w:szCs w:val="22"/>
+        </w:rPr>
+        <w:t>If you are using MySQL or PostgreSQL then install them accordingly</w:t>
+      </w:r>
+    </w:p>
+    <w:p>
+      <w:pPr>
+        <w:jc w:val="center"/>
+        <w:rPr>
+          <w:rFonts w:ascii="Courier" w:hAnsi="Courier"/>
+          <w:sz w:val="22"/>
+          <w:szCs w:val="22"/>
+        </w:rPr>
+      </w:pPr>
+      <w:r>
+        <w:rPr>
+          <w:rFonts w:ascii="Courier" w:hAnsi="Courier"/>
+          <w:sz w:val="22"/>
+          <w:szCs w:val="22"/>
+        </w:rPr>
+        <w:t>sudo pip install MySQLdb</w:t>
+      </w:r>
+    </w:p>
+    <w:p>
+      <w:pPr>
+        <w:jc w:val="center"/>
+        <w:rPr>
+          <w:rFonts w:ascii="Courier" w:hAnsi="Courier"/>
+          <w:sz w:val="22"/>
+          <w:szCs w:val="22"/>
+        </w:rPr>
+      </w:pPr>
+      <w:r>
+        <w:rPr>
+          <w:rFonts w:ascii="Courier" w:hAnsi="Courier"/>
+          <w:sz w:val="22"/>
+          <w:szCs w:val="22"/>
+        </w:rPr>
+        <w:t>sudo pip install psycopg2</w:t>
+      </w:r>
+    </w:p>
+    <w:p>
+      <w:pPr>
+        <w:rPr>
+          <w:sz w:val="22"/>
+          <w:szCs w:val="22"/>
+        </w:rPr>
+      </w:pPr>
+      <w:r>
+        <w:rPr>
+          <w:sz w:val="22"/>
+          <w:szCs w:val="22"/>
+        </w:rPr>
+        <w:t xml:space="preserve">To deploy you will then need to install </w:t>
+      </w:r>
+      <w:r>
+        <w:rPr>
+          <w:rFonts w:ascii="Courier" w:hAnsi="Courier"/>
+          <w:sz w:val="22"/>
+          <w:szCs w:val="22"/>
+        </w:rPr>
+        <w:t>mod_wsgi</w:t>
+      </w:r>
+      <w:r>
+        <w:rPr>
+          <w:sz w:val="22"/>
+          <w:szCs w:val="22"/>
+        </w:rPr>
+        <w:t>.</w:t>
+      </w:r>
+    </w:p>
+    <w:p>
+      <w:pPr>
+        <w:pStyle w:val="Heading4"/>
+      </w:pPr>
+      <w:bookmarkStart w:id="30" w:name="_Toc250895508"/>
+      <w:r>
+        <w:t>Installing the App</w:t>
+      </w:r>
+      <w:bookmarkEnd w:id="30"/>
+    </w:p>
+    <w:p>
+      <w:pPr>
+        <w:rPr>
+          <w:sz w:val="22"/>
+          <w:szCs w:val="22"/>
+        </w:rPr>
+      </w:pPr>
+      <w:r>
+        <w:rPr>
+          <w:sz w:val="22"/>
+          <w:szCs w:val="22"/>
+        </w:rPr>
+        <w:t>Once all software is installed, pick a place where you would like to have the application’s code run. The first installation on Rose’s AFS was located at</w:t>
+      </w:r>
+    </w:p>
+    <w:p>
+      <w:pPr>
+        <w:jc w:val="center"/>
+        <w:rPr>
+          <w:rFonts w:ascii="Courier" w:hAnsi="Courier"/>
+          <w:sz w:val="22"/>
+          <w:szCs w:val="22"/>
+        </w:rPr>
+      </w:pPr>
+      <w:r>
+        <w:rPr>
+          <w:rFonts w:ascii="Courier" w:hAnsi="Courier"/>
+          <w:sz w:val="22"/>
+          <w:szCs w:val="22"/>
+        </w:rPr>
+        <w:t>/afs/csse/users/projects/mathconf</w:t>
+      </w:r>
+    </w:p>
+    <w:p>
+      <w:pPr>
+        <w:rPr>
+          <w:sz w:val="22"/>
+          <w:szCs w:val="22"/>
+        </w:rPr>
+      </w:pPr>
+      <w:r>
+        <w:rPr>
+          <w:sz w:val="22"/>
+          <w:szCs w:val="22"/>
+        </w:rPr>
+        <w:t>on either Derek or Clive.</w:t>
+      </w:r>
+    </w:p>
+    <w:p>
+      <w:pPr>
+        <w:rPr>
+          <w:sz w:val="22"/>
+          <w:szCs w:val="22"/>
+        </w:rPr>
+      </w:pPr>
+    </w:p>
+    <w:p>
+      <w:pPr>
+        <w:rPr>
+          <w:sz w:val="22"/>
+          <w:szCs w:val="22"/>
+        </w:rPr>
+      </w:pPr>
+      <w:r>
+        <w:rPr>
+          <w:sz w:val="22"/>
+          <w:szCs w:val="22"/>
+        </w:rPr>
+        <w:t>To install, either:</w:t>
+      </w:r>
+    </w:p>
+    <w:p>
+      <w:pPr>
+        <w:rPr>
+          <w:sz w:val="22"/>
+          <w:szCs w:val="22"/>
+        </w:rPr>
+      </w:pPr>
+      <w:r>
+        <w:rPr>
+          <w:sz w:val="22"/>
+          <w:szCs w:val="22"/>
+        </w:rPr>
+        <w:t>Download this file and unzip</w:t>
+      </w:r>
+    </w:p>
+    <w:p>
+      <w:pPr>
+        <w:jc w:val="center"/>
+        <w:rPr>
+          <w:sz w:val="22"/>
+          <w:szCs w:val="22"/>
+        </w:rPr>
+      </w:pPr>
+      <w:hyperlink r:id="rId9" w:history="1">
+        <w:r>
+          <w:rPr>
+            <w:rStyle w:val="Hyperlink"/>
+            <w:sz w:val="22"/>
+            <w:szCs w:val="22"/>
+          </w:rPr>
+          <w:t>https://github.com/crawfonw/RHUMC/archive/master.zip</w:t>
+        </w:r>
+      </w:hyperlink>
+    </w:p>
+    <w:p>
+      <w:pPr>
+        <w:rPr>
+          <w:sz w:val="22"/>
+          <w:szCs w:val="22"/>
+        </w:rPr>
+      </w:pPr>
+    </w:p>
+    <w:p>
+      <w:pPr>
+        <w:rPr>
+          <w:sz w:val="22"/>
+          <w:szCs w:val="22"/>
+        </w:rPr>
+      </w:pPr>
+      <w:r>
+        <w:rPr>
+          <w:sz w:val="22"/>
+          <w:szCs w:val="22"/>
+        </w:rPr>
+        <w:t>Or navigate to the folder where you want the code to live and run this command in the terminal</w:t>
+      </w:r>
+    </w:p>
+    <w:p>
+      <w:pPr>
+        <w:jc w:val="center"/>
+        <w:rPr>
+          <w:rFonts w:ascii="Courier" w:hAnsi="Courier"/>
+          <w:sz w:val="22"/>
+          <w:szCs w:val="22"/>
+        </w:rPr>
+      </w:pPr>
+      <w:r>
+        <w:rPr>
+          <w:rFonts w:ascii="Courier" w:hAnsi="Courier"/>
+          <w:sz w:val="22"/>
+          <w:szCs w:val="22"/>
+        </w:rPr>
+        <w:t xml:space="preserve">git clone </w:t>
+      </w:r>
+      <w:hyperlink r:id="rId10" w:history="1">
+        <w:r>
+          <w:rPr>
+            <w:rStyle w:val="Hyperlink"/>
+            <w:rFonts w:ascii="Courier" w:hAnsi="Courier"/>
+            <w:sz w:val="22"/>
+            <w:szCs w:val="22"/>
+          </w:rPr>
+          <w:t>https://github.com/crawfonw/RHUMC.git</w:t>
+        </w:r>
+      </w:hyperlink>
+    </w:p>
+    <w:p>
+      <w:pPr>
+        <w:rPr>
+          <w:sz w:val="22"/>
+          <w:szCs w:val="22"/>
+        </w:rPr>
+      </w:pPr>
+    </w:p>
+    <w:p>
+      <w:pPr>
+        <w:rPr>
+          <w:sz w:val="18"/>
+          <w:szCs w:val="18"/>
+        </w:rPr>
+      </w:pPr>
+      <w:r>
+        <w:rPr>
+          <w:sz w:val="18"/>
+          <w:szCs w:val="18"/>
+        </w:rPr>
+        <w:t>Note: The latest stable versions of the code will be in the master branch. If you want to check out experimental builds you will have to look at the other branches. If you do not know what this means, just ignore it.</w:t>
+      </w:r>
+    </w:p>
+    <w:p>
+      <w:pPr>
+        <w:rPr>
+          <w:sz w:val="22"/>
+          <w:szCs w:val="22"/>
+        </w:rPr>
+      </w:pPr>
+    </w:p>
+    <w:p>
+      <w:pPr>
+        <w:rPr>
+          <w:sz w:val="22"/>
+          <w:szCs w:val="22"/>
+        </w:rPr>
+      </w:pPr>
+      <w:r>
+        <w:rPr>
+          <w:sz w:val="22"/>
+          <w:szCs w:val="22"/>
+        </w:rPr>
+        <w:t xml:space="preserve">That’s all there is to it! Well, almost, we still need to add some files manually. </w:t>
+      </w:r>
+      <w:r>
+        <w:rPr>
+          <w:sz w:val="22"/>
+          <w:szCs w:val="22"/>
+        </w:rPr>
+        <w:t xml:space="preserve">I recommend using the </w:t>
+      </w:r>
+      <w:r>
+        <w:rPr>
+          <w:rFonts w:ascii="Courier" w:hAnsi="Courier"/>
+          <w:sz w:val="22"/>
+          <w:szCs w:val="22"/>
+        </w:rPr>
+        <w:t>git clone</w:t>
+      </w:r>
+      <w:r>
+        <w:rPr>
+          <w:sz w:val="22"/>
+          <w:szCs w:val="22"/>
+        </w:rPr>
+        <w:t xml:space="preserve"> method for installation, because it handles updates more easily.</w:t>
+      </w:r>
+      <w:r>
+        <w:rPr>
+          <w:sz w:val="22"/>
+          <w:szCs w:val="22"/>
+        </w:rPr>
         <w:t xml:space="preserve"> </w:t>
       </w:r>
-      <w:proofErr w:type="spellStart"/>
-      <w:r>
-        <w:t>Submodule</w:t>
-      </w:r>
-      <w:bookmarkEnd w:id="7"/>
-      <w:proofErr w:type="spellEnd"/>
+      <w:r>
+        <w:rPr>
+          <w:sz w:val="22"/>
+          <w:szCs w:val="22"/>
+        </w:rPr>
+        <w:t>(</w:t>
+      </w:r>
+      <w:r>
+        <w:rPr>
+          <w:sz w:val="22"/>
+          <w:szCs w:val="22"/>
+        </w:rPr>
+        <w:t>Git might also not be on the server. If you are using afs, then it should be at least on Derek or Clive.</w:t>
+      </w:r>
+      <w:r>
+        <w:rPr>
+          <w:sz w:val="22"/>
+          <w:szCs w:val="22"/>
+        </w:rPr>
+        <w:t>)</w:t>
+      </w:r>
     </w:p>
     <w:p>
       <w:pPr>
         <w:pStyle w:val="Heading4"/>
       </w:pPr>
-      <w:bookmarkStart w:id="8" w:name="_Toc220239313"/>
-      <w:r>
-        <w:t xml:space="preserve">Days </w:t>
-      </w:r>
-      <w:proofErr w:type="spellStart"/>
-      <w:r>
-        <w:t>Submodule</w:t>
-      </w:r>
-      <w:bookmarkEnd w:id="8"/>
-      <w:proofErr w:type="spellEnd"/>
+      <w:bookmarkStart w:id="31" w:name="_Toc250895509"/>
+      <w:r>
+        <w:t>Set</w:t>
+      </w:r>
+      <w:r>
+        <w:t xml:space="preserve"> Up mod_wsgi</w:t>
+      </w:r>
+      <w:bookmarkEnd w:id="31"/>
+    </w:p>
+    <w:p>
+      <w:pPr>
+        <w:rPr>
+          <w:sz w:val="22"/>
+          <w:szCs w:val="22"/>
+        </w:rPr>
+      </w:pPr>
+      <w:r>
+        <w:rPr>
+          <w:sz w:val="22"/>
+          <w:szCs w:val="22"/>
+        </w:rPr>
+        <w:t>We now need to add some files to both your newly-cloned RHUMC application folder and to Apache. First we will set up mod_wsgi.</w:t>
+      </w:r>
+    </w:p>
+    <w:p>
+      <w:pPr>
+        <w:rPr>
+          <w:sz w:val="22"/>
+          <w:szCs w:val="22"/>
+        </w:rPr>
+      </w:pPr>
+    </w:p>
+    <w:p>
+      <w:pPr>
+        <w:rPr>
+          <w:sz w:val="22"/>
+          <w:szCs w:val="22"/>
+        </w:rPr>
+      </w:pPr>
+      <w:r>
+        <w:rPr>
+          <w:sz w:val="22"/>
+          <w:szCs w:val="22"/>
+        </w:rPr>
+        <w:t>First create a file named wsgi.py in /path/to/installation/</w:t>
+      </w:r>
+      <w:r>
+        <w:rPr>
+          <w:sz w:val="22"/>
+          <w:szCs w:val="22"/>
+        </w:rPr>
+        <w:t>RHITUMC/RHITUMC</w:t>
+      </w:r>
+      <w:r>
+        <w:rPr>
+          <w:sz w:val="22"/>
+          <w:szCs w:val="22"/>
+        </w:rPr>
+        <w:t>/. The only other files in that folder should be __init__.py, context_processors.py, and urls.py.</w:t>
+      </w:r>
+    </w:p>
+    <w:p>
+      <w:pPr>
+        <w:rPr>
+          <w:sz w:val="22"/>
+          <w:szCs w:val="22"/>
+        </w:rPr>
+      </w:pPr>
+    </w:p>
+    <w:p>
+      <w:pPr>
+        <w:rPr>
+          <w:sz w:val="22"/>
+          <w:szCs w:val="22"/>
+        </w:rPr>
+      </w:pPr>
+      <w:r>
+        <w:rPr>
+          <w:sz w:val="22"/>
+          <w:szCs w:val="22"/>
+        </w:rPr>
+        <w:t>Paste the following into the newly created file:</w:t>
+      </w:r>
+    </w:p>
+    <w:p>
+      <w:pPr>
+        <w:rPr>
+          <w:rFonts w:ascii="Courier" w:hAnsi="Courier"/>
+          <w:sz w:val="20"/>
+          <w:szCs w:val="20"/>
+        </w:rPr>
+      </w:pPr>
+      <w:r>
+        <w:rPr>
+          <w:rFonts w:ascii="Courier" w:hAnsi="Courier"/>
+          <w:sz w:val="20"/>
+          <w:szCs w:val="20"/>
+        </w:rPr>
+        <w:t>"""</w:t>
+      </w:r>
+    </w:p>
+    <w:p>
+      <w:pPr>
+        <w:rPr>
+          <w:rFonts w:ascii="Courier" w:hAnsi="Courier"/>
+          <w:sz w:val="20"/>
+          <w:szCs w:val="20"/>
+        </w:rPr>
+      </w:pPr>
+      <w:r>
+        <w:rPr>
+          <w:rFonts w:ascii="Courier" w:hAnsi="Courier"/>
+          <w:sz w:val="20"/>
+          <w:szCs w:val="20"/>
+        </w:rPr>
+        <w:t>WSGI config for RHITUMC project.</w:t>
+      </w:r>
+    </w:p>
+    <w:p>
+      <w:pPr>
+        <w:rPr>
+          <w:rFonts w:ascii="Courier" w:hAnsi="Courier"/>
+          <w:sz w:val="20"/>
+          <w:szCs w:val="20"/>
+        </w:rPr>
+      </w:pPr>
+    </w:p>
+    <w:p>
+      <w:pPr>
+        <w:rPr>
+          <w:rFonts w:ascii="Courier" w:hAnsi="Courier"/>
+          <w:sz w:val="20"/>
+          <w:szCs w:val="20"/>
+        </w:rPr>
+      </w:pPr>
+      <w:r>
+        <w:rPr>
+          <w:rFonts w:ascii="Courier" w:hAnsi="Courier"/>
+          <w:sz w:val="20"/>
+          <w:szCs w:val="20"/>
+        </w:rPr>
+        <w:t>This module contains the WSGI application used by Django's development server</w:t>
+      </w:r>
+    </w:p>
+    <w:p>
+      <w:pPr>
+        <w:rPr>
+          <w:rFonts w:ascii="Courier" w:hAnsi="Courier"/>
+          <w:sz w:val="20"/>
+          <w:szCs w:val="20"/>
+        </w:rPr>
+      </w:pPr>
+      <w:r>
+        <w:rPr>
+          <w:rFonts w:ascii="Courier" w:hAnsi="Courier"/>
+          <w:sz w:val="20"/>
+          <w:szCs w:val="20"/>
+        </w:rPr>
+        <w:t>and any production WSGI deployments. It should expose a module-level variable</w:t>
+      </w:r>
+    </w:p>
+    <w:p>
+      <w:pPr>
+        <w:rPr>
+          <w:rFonts w:ascii="Courier" w:hAnsi="Courier"/>
+          <w:sz w:val="20"/>
+          <w:szCs w:val="20"/>
+        </w:rPr>
+      </w:pPr>
+      <w:r>
+        <w:rPr>
+          <w:rFonts w:ascii="Courier" w:hAnsi="Courier"/>
+          <w:sz w:val="20"/>
+          <w:szCs w:val="20"/>
+        </w:rPr>
+        <w:t>named ``application``. Django's ``runserver`` and ``runfcgi`` commands discover</w:t>
+      </w:r>
+    </w:p>
+    <w:p>
+      <w:pPr>
+        <w:rPr>
+          <w:rFonts w:ascii="Courier" w:hAnsi="Courier"/>
+          <w:sz w:val="20"/>
+          <w:szCs w:val="20"/>
+        </w:rPr>
+      </w:pPr>
+      <w:r>
+        <w:rPr>
+          <w:rFonts w:ascii="Courier" w:hAnsi="Courier"/>
+          <w:sz w:val="20"/>
+          <w:szCs w:val="20"/>
+        </w:rPr>
+        <w:t>this application via the ``WSGI_APPLICATION`` setting.</w:t>
+      </w:r>
+    </w:p>
+    <w:p>
+      <w:pPr>
+        <w:rPr>
+          <w:rFonts w:ascii="Courier" w:hAnsi="Courier"/>
+          <w:sz w:val="20"/>
+          <w:szCs w:val="20"/>
+        </w:rPr>
+      </w:pPr>
+    </w:p>
+    <w:p>
+      <w:pPr>
+        <w:rPr>
+          <w:rFonts w:ascii="Courier" w:hAnsi="Courier"/>
+          <w:sz w:val="20"/>
+          <w:szCs w:val="20"/>
+        </w:rPr>
+      </w:pPr>
+      <w:r>
+        <w:rPr>
+          <w:rFonts w:ascii="Courier" w:hAnsi="Courier"/>
+          <w:sz w:val="20"/>
+          <w:szCs w:val="20"/>
+        </w:rPr>
+        <w:t>Usually you will have the standard Django WSGI application here, but it also</w:t>
+      </w:r>
+    </w:p>
+    <w:p>
+      <w:pPr>
+        <w:rPr>
+          <w:rFonts w:ascii="Courier" w:hAnsi="Courier"/>
+          <w:sz w:val="20"/>
+          <w:szCs w:val="20"/>
+        </w:rPr>
+      </w:pPr>
+      <w:r>
+        <w:rPr>
+          <w:rFonts w:ascii="Courier" w:hAnsi="Courier"/>
+          <w:sz w:val="20"/>
+          <w:szCs w:val="20"/>
+        </w:rPr>
+        <w:t>might make sense to replace the whole Django WSGI application with a custom one</w:t>
+      </w:r>
+    </w:p>
+    <w:p>
+      <w:pPr>
+        <w:rPr>
+          <w:rFonts w:ascii="Courier" w:hAnsi="Courier"/>
+          <w:sz w:val="20"/>
+          <w:szCs w:val="20"/>
+        </w:rPr>
+      </w:pPr>
+      <w:r>
+        <w:rPr>
+          <w:rFonts w:ascii="Courier" w:hAnsi="Courier"/>
+          <w:sz w:val="20"/>
+          <w:szCs w:val="20"/>
+        </w:rPr>
+        <w:t>that later delegates to the Django one. For example, you could introduce WSGI</w:t>
+      </w:r>
+    </w:p>
+    <w:p>
+      <w:pPr>
+        <w:rPr>
+          <w:rFonts w:ascii="Courier" w:hAnsi="Courier"/>
+          <w:sz w:val="20"/>
+          <w:szCs w:val="20"/>
+        </w:rPr>
+      </w:pPr>
+      <w:r>
+        <w:rPr>
+          <w:rFonts w:ascii="Courier" w:hAnsi="Courier"/>
+          <w:sz w:val="20"/>
+          <w:szCs w:val="20"/>
+        </w:rPr>
+        <w:t>middleware here, or combine a Django application with an application of another</w:t>
+      </w:r>
+    </w:p>
+    <w:p>
+      <w:pPr>
+        <w:rPr>
+          <w:rFonts w:ascii="Courier" w:hAnsi="Courier"/>
+          <w:sz w:val="20"/>
+          <w:szCs w:val="20"/>
+        </w:rPr>
+      </w:pPr>
+      <w:r>
+        <w:rPr>
+          <w:rFonts w:ascii="Courier" w:hAnsi="Courier"/>
+          <w:sz w:val="20"/>
+          <w:szCs w:val="20"/>
+        </w:rPr>
+        <w:t>framework.</w:t>
+      </w:r>
+    </w:p>
+    <w:p>
+      <w:pPr>
+        <w:rPr>
+          <w:rFonts w:ascii="Courier" w:hAnsi="Courier"/>
+          <w:sz w:val="20"/>
+          <w:szCs w:val="20"/>
+        </w:rPr>
+      </w:pPr>
+    </w:p>
+    <w:p>
+      <w:pPr>
+        <w:rPr>
+          <w:rFonts w:ascii="Courier" w:hAnsi="Courier"/>
+          <w:sz w:val="20"/>
+          <w:szCs w:val="20"/>
+        </w:rPr>
+      </w:pPr>
+      <w:r>
+        <w:rPr>
+          <w:rFonts w:ascii="Courier" w:hAnsi="Courier"/>
+          <w:sz w:val="20"/>
+          <w:szCs w:val="20"/>
+        </w:rPr>
+        <w:t>"""</w:t>
+      </w:r>
+    </w:p>
+    <w:p>
+      <w:pPr>
+        <w:rPr>
+          <w:rFonts w:ascii="Courier" w:hAnsi="Courier"/>
+          <w:sz w:val="20"/>
+          <w:szCs w:val="20"/>
+        </w:rPr>
+      </w:pPr>
+      <w:r>
+        <w:rPr>
+          <w:rFonts w:ascii="Courier" w:hAnsi="Courier"/>
+          <w:sz w:val="20"/>
+          <w:szCs w:val="20"/>
+        </w:rPr>
+        <w:t>import os</w:t>
+      </w:r>
+    </w:p>
+    <w:p>
+      <w:pPr>
+        <w:rPr>
+          <w:rFonts w:ascii="Courier" w:hAnsi="Courier"/>
+          <w:sz w:val="20"/>
+          <w:szCs w:val="20"/>
+        </w:rPr>
+      </w:pPr>
+    </w:p>
+    <w:p>
+      <w:pPr>
+        <w:rPr>
+          <w:rFonts w:ascii="Courier" w:hAnsi="Courier"/>
+          <w:sz w:val="20"/>
+          <w:szCs w:val="20"/>
+        </w:rPr>
+      </w:pPr>
+      <w:r>
+        <w:rPr>
+          <w:rFonts w:ascii="Courier" w:hAnsi="Courier"/>
+          <w:sz w:val="20"/>
+          <w:szCs w:val="20"/>
+        </w:rPr>
+        <w:t>path = os.path.dirname(os.path.dirname(os.path.abspath(__file__)))</w:t>
+      </w:r>
+    </w:p>
+    <w:p>
+      <w:pPr>
+        <w:rPr>
+          <w:rFonts w:ascii="Courier" w:hAnsi="Courier"/>
+          <w:sz w:val="20"/>
+          <w:szCs w:val="20"/>
+        </w:rPr>
+      </w:pPr>
+      <w:r>
+        <w:rPr>
+          <w:rFonts w:ascii="Courier" w:hAnsi="Courier"/>
+          <w:sz w:val="20"/>
+          <w:szCs w:val="20"/>
+        </w:rPr>
+        <w:t>if path not in sys.path:</w:t>
+      </w:r>
+    </w:p>
+    <w:p>
+      <w:pPr>
+        <w:rPr>
+          <w:rFonts w:ascii="Courier" w:hAnsi="Courier"/>
+          <w:sz w:val="20"/>
+          <w:szCs w:val="20"/>
+        </w:rPr>
+      </w:pPr>
+      <w:r>
+        <w:rPr>
+          <w:rFonts w:ascii="Courier" w:hAnsi="Courier"/>
+          <w:sz w:val="20"/>
+          <w:szCs w:val="20"/>
+        </w:rPr>
+        <w:t xml:space="preserve">    sys.path.append(path)</w:t>
+      </w:r>
+    </w:p>
+    <w:p>
+      <w:pPr>
+        <w:rPr>
+          <w:rFonts w:ascii="Courier" w:hAnsi="Courier"/>
+          <w:sz w:val="20"/>
+          <w:szCs w:val="20"/>
+        </w:rPr>
+      </w:pPr>
+    </w:p>
+    <w:p>
+      <w:pPr>
+        <w:rPr>
+          <w:rFonts w:ascii="Courier" w:hAnsi="Courier"/>
+          <w:sz w:val="20"/>
+          <w:szCs w:val="20"/>
+        </w:rPr>
+      </w:pPr>
+      <w:r>
+        <w:rPr>
+          <w:rFonts w:ascii="Courier" w:hAnsi="Courier"/>
+          <w:sz w:val="20"/>
+          <w:szCs w:val="20"/>
+        </w:rPr>
+        <w:t>os.environ.setdefault("DJANGO_SETTINGS_MODULE", "RHITUMC.settings")</w:t>
+      </w:r>
+    </w:p>
+    <w:p>
+      <w:pPr>
+        <w:rPr>
+          <w:rFonts w:ascii="Courier" w:hAnsi="Courier"/>
+          <w:sz w:val="20"/>
+          <w:szCs w:val="20"/>
+        </w:rPr>
+      </w:pPr>
+    </w:p>
+    <w:p>
+      <w:pPr>
+        <w:rPr>
+          <w:rFonts w:ascii="Courier" w:hAnsi="Courier"/>
+          <w:sz w:val="20"/>
+          <w:szCs w:val="20"/>
+        </w:rPr>
+      </w:pPr>
+      <w:r>
+        <w:rPr>
+          <w:rFonts w:ascii="Courier" w:hAnsi="Courier"/>
+          <w:sz w:val="20"/>
+          <w:szCs w:val="20"/>
+        </w:rPr>
+        <w:t># This application object is used by any WSGI server configured to use this</w:t>
+      </w:r>
+    </w:p>
+    <w:p>
+      <w:pPr>
+        <w:rPr>
+          <w:rFonts w:ascii="Courier" w:hAnsi="Courier"/>
+          <w:sz w:val="20"/>
+          <w:szCs w:val="20"/>
+        </w:rPr>
+      </w:pPr>
+      <w:r>
+        <w:rPr>
+          <w:rFonts w:ascii="Courier" w:hAnsi="Courier"/>
+          <w:sz w:val="20"/>
+          <w:szCs w:val="20"/>
+        </w:rPr>
+        <w:t># file. This includes Django's development server, if the WSGI_APPLICATION</w:t>
+      </w:r>
+    </w:p>
+    <w:p>
+      <w:pPr>
+        <w:rPr>
+          <w:rFonts w:ascii="Courier" w:hAnsi="Courier"/>
+          <w:sz w:val="20"/>
+          <w:szCs w:val="20"/>
+        </w:rPr>
+      </w:pPr>
+      <w:r>
+        <w:rPr>
+          <w:rFonts w:ascii="Courier" w:hAnsi="Courier"/>
+          <w:sz w:val="20"/>
+          <w:szCs w:val="20"/>
+        </w:rPr>
+        <w:t># setting points here.</w:t>
+      </w:r>
+    </w:p>
+    <w:p>
+      <w:pPr>
+        <w:rPr>
+          <w:rFonts w:ascii="Courier" w:hAnsi="Courier"/>
+          <w:sz w:val="20"/>
+          <w:szCs w:val="20"/>
+        </w:rPr>
+      </w:pPr>
+      <w:r>
+        <w:rPr>
+          <w:rFonts w:ascii="Courier" w:hAnsi="Courier"/>
+          <w:sz w:val="20"/>
+          <w:szCs w:val="20"/>
+        </w:rPr>
+        <w:t>from django.core.wsgi import get_wsgi_application</w:t>
+      </w:r>
+    </w:p>
+    <w:p>
+      <w:pPr>
+        <w:rPr>
+          <w:rFonts w:ascii="Courier" w:hAnsi="Courier"/>
+          <w:sz w:val="22"/>
+          <w:szCs w:val="22"/>
+        </w:rPr>
+      </w:pPr>
+      <w:r>
+        <w:rPr>
+          <w:rFonts w:ascii="Courier" w:hAnsi="Courier"/>
+          <w:sz w:val="20"/>
+          <w:szCs w:val="20"/>
+        </w:rPr>
+        <w:t>application = get_wsgi_application()</w:t>
+      </w:r>
+    </w:p>
+    <w:p>
+      <w:pPr>
+        <w:rPr>
+          <w:sz w:val="22"/>
+          <w:szCs w:val="22"/>
+        </w:rPr>
+      </w:pPr>
+    </w:p>
+    <w:p>
+      <w:pPr>
+        <w:rPr>
+          <w:sz w:val="22"/>
+          <w:szCs w:val="22"/>
+        </w:rPr>
+      </w:pPr>
+      <w:r>
+        <w:rPr>
+          <w:sz w:val="22"/>
+          <w:szCs w:val="22"/>
+        </w:rPr>
+        <w:t xml:space="preserve">Next we will create a file for Apache. </w:t>
+      </w:r>
+      <w:r>
+        <w:rPr>
+          <w:b/>
+          <w:sz w:val="22"/>
+          <w:szCs w:val="22"/>
+        </w:rPr>
+        <w:t>If you are having the CSSE admins run the server, they will need to do this part!</w:t>
+      </w:r>
+      <w:r>
+        <w:rPr>
+          <w:sz w:val="22"/>
+          <w:szCs w:val="22"/>
+        </w:rPr>
+        <w:t xml:space="preserve"> If it does not already exist, please create an </w:t>
+      </w:r>
+      <w:r>
+        <w:rPr>
+          <w:rFonts w:ascii="Courier" w:hAnsi="Courier"/>
+          <w:sz w:val="22"/>
+          <w:szCs w:val="22"/>
+        </w:rPr>
+        <w:t>httpd.conf</w:t>
+      </w:r>
+      <w:r>
+        <w:rPr>
+          <w:sz w:val="22"/>
+          <w:szCs w:val="22"/>
+        </w:rPr>
+        <w:t xml:space="preserve"> file. This is located in the root apache installation folder, which varies depending on your OS.</w:t>
+      </w:r>
+    </w:p>
+    <w:p>
+      <w:pPr>
+        <w:rPr>
+          <w:sz w:val="22"/>
+          <w:szCs w:val="22"/>
+        </w:rPr>
+      </w:pPr>
+    </w:p>
+    <w:p>
+      <w:pPr>
+        <w:rPr>
+          <w:sz w:val="22"/>
+          <w:szCs w:val="22"/>
+        </w:rPr>
+      </w:pPr>
+      <w:r>
+        <w:rPr>
+          <w:sz w:val="22"/>
+          <w:szCs w:val="22"/>
+        </w:rPr>
+        <w:t xml:space="preserve">Please paste this into </w:t>
+      </w:r>
+      <w:r>
+        <w:rPr>
+          <w:rFonts w:ascii="Courier" w:hAnsi="Courier"/>
+          <w:sz w:val="22"/>
+          <w:szCs w:val="22"/>
+        </w:rPr>
+        <w:t>httpd.conf</w:t>
+      </w:r>
+      <w:r>
+        <w:rPr>
+          <w:sz w:val="22"/>
+          <w:szCs w:val="22"/>
+        </w:rPr>
+        <w:t xml:space="preserve">. If it already exists </w:t>
+      </w:r>
+      <w:r>
+        <w:rPr>
+          <w:b/>
+          <w:sz w:val="22"/>
+          <w:szCs w:val="22"/>
+        </w:rPr>
+        <w:t xml:space="preserve">do not </w:t>
+      </w:r>
+      <w:r>
+        <w:rPr>
+          <w:sz w:val="22"/>
+          <w:szCs w:val="22"/>
+        </w:rPr>
+        <w:t>write over it! Simply add this to the top of the file.</w:t>
+      </w:r>
+    </w:p>
+    <w:p>
+      <w:pPr>
+        <w:rPr>
+          <w:sz w:val="22"/>
+          <w:szCs w:val="22"/>
+        </w:rPr>
+      </w:pPr>
+    </w:p>
+    <w:p>
+      <w:pPr>
+        <w:rPr>
+          <w:rFonts w:ascii="Courier" w:hAnsi="Courier"/>
+          <w:sz w:val="22"/>
+          <w:szCs w:val="22"/>
+        </w:rPr>
+      </w:pPr>
+      <w:r>
+        <w:rPr>
+          <w:rFonts w:ascii="Courier" w:hAnsi="Courier"/>
+          <w:sz w:val="22"/>
+          <w:szCs w:val="22"/>
+        </w:rPr>
+        <w:t xml:space="preserve">&lt;VirtualHost </w:t>
+      </w:r>
+      <w:r>
+        <w:rPr>
+          <w:rFonts w:ascii="Courier" w:hAnsi="Courier"/>
+          <w:b/>
+          <w:sz w:val="22"/>
+          <w:szCs w:val="22"/>
+        </w:rPr>
+        <w:t>IP/HOSTNAME</w:t>
+      </w:r>
+      <w:r>
+        <w:rPr>
+          <w:rFonts w:ascii="Courier" w:hAnsi="Courier"/>
+          <w:sz w:val="22"/>
+          <w:szCs w:val="22"/>
+        </w:rPr>
+        <w:t>:80&gt;</w:t>
+      </w:r>
+    </w:p>
+    <w:p>
+      <w:pPr>
+        <w:rPr>
+          <w:rFonts w:ascii="Courier" w:hAnsi="Courier"/>
+          <w:sz w:val="22"/>
+          <w:szCs w:val="22"/>
+        </w:rPr>
+      </w:pPr>
+      <w:r>
+        <w:rPr>
+          <w:rFonts w:ascii="Courier" w:hAnsi="Courier"/>
+          <w:sz w:val="22"/>
+          <w:szCs w:val="22"/>
+        </w:rPr>
+        <w:t xml:space="preserve">  ServerName mathconf.csse.rose-hulman.edu&lt;ht</w:t>
+      </w:r>
+      <w:r>
+        <w:rPr>
+          <w:rFonts w:ascii="Courier" w:hAnsi="Courier"/>
+          <w:sz w:val="22"/>
+          <w:szCs w:val="22"/>
+        </w:rPr>
+        <w:t>tp://mathconf.csse.rose-hulman</w:t>
+      </w:r>
+      <w:r>
+        <w:rPr>
+          <w:rFonts w:ascii="Courier" w:hAnsi="Courier"/>
+          <w:sz w:val="22"/>
+          <w:szCs w:val="22"/>
+        </w:rPr>
+        <w:t>.edu/&gt;</w:t>
+      </w:r>
+    </w:p>
+    <w:p>
+      <w:pPr>
+        <w:rPr>
+          <w:rFonts w:ascii="Courier" w:hAnsi="Courier"/>
+          <w:sz w:val="22"/>
+          <w:szCs w:val="22"/>
+        </w:rPr>
+      </w:pPr>
+      <w:r>
+        <w:rPr>
+          <w:rFonts w:ascii="Courier" w:hAnsi="Courier"/>
+          <w:sz w:val="22"/>
+          <w:szCs w:val="22"/>
+        </w:rPr>
+        <w:t xml:space="preserve">  DocumentRoot "</w:t>
+      </w:r>
+      <w:r>
+        <w:rPr>
+          <w:rFonts w:ascii="Courier" w:hAnsi="Courier"/>
+          <w:b/>
+          <w:sz w:val="22"/>
+          <w:szCs w:val="22"/>
+        </w:rPr>
+        <w:t>ABS_PATH_TO_PROJECT</w:t>
+      </w:r>
+      <w:r>
+        <w:rPr>
+          <w:rFonts w:ascii="Courier" w:hAnsi="Courier"/>
+          <w:sz w:val="22"/>
+          <w:szCs w:val="22"/>
+        </w:rPr>
+        <w:t>"</w:t>
+      </w:r>
+    </w:p>
+    <w:p>
+      <w:pPr>
+        <w:rPr>
+          <w:rFonts w:ascii="Courier" w:hAnsi="Courier"/>
+          <w:sz w:val="22"/>
+          <w:szCs w:val="22"/>
+        </w:rPr>
+      </w:pPr>
+    </w:p>
+    <w:p>
+      <w:pPr>
+        <w:rPr>
+          <w:rFonts w:ascii="Courier" w:hAnsi="Courier"/>
+          <w:sz w:val="22"/>
+          <w:szCs w:val="22"/>
+        </w:rPr>
+      </w:pPr>
+      <w:r>
+        <w:rPr>
+          <w:rFonts w:ascii="Courier" w:hAnsi="Courier"/>
+          <w:sz w:val="22"/>
+          <w:szCs w:val="22"/>
+        </w:rPr>
+        <w:t xml:space="preserve">  WSGIScriptAlias / </w:t>
+      </w:r>
+      <w:r>
+        <w:rPr>
+          <w:rFonts w:ascii="Courier" w:hAnsi="Courier"/>
+          <w:b/>
+          <w:sz w:val="22"/>
+          <w:szCs w:val="22"/>
+        </w:rPr>
+        <w:t>ABS_PATH_TO_WSGI.py</w:t>
+      </w:r>
+    </w:p>
+    <w:p>
+      <w:pPr>
+        <w:rPr>
+          <w:rFonts w:ascii="Courier" w:hAnsi="Courier"/>
+          <w:sz w:val="22"/>
+          <w:szCs w:val="22"/>
+        </w:rPr>
+      </w:pPr>
+    </w:p>
+    <w:p>
+      <w:pPr>
+        <w:rPr>
+          <w:rFonts w:ascii="Courier" w:hAnsi="Courier"/>
+          <w:sz w:val="22"/>
+          <w:szCs w:val="22"/>
+        </w:rPr>
+      </w:pPr>
+      <w:r>
+        <w:rPr>
+          <w:rFonts w:ascii="Courier" w:hAnsi="Courier"/>
+          <w:sz w:val="22"/>
+          <w:szCs w:val="22"/>
+        </w:rPr>
+        <w:t xml:space="preserve">  ErrorLog logs/mathconf/error_log</w:t>
+      </w:r>
+    </w:p>
+    <w:p>
+      <w:pPr>
+        <w:rPr>
+          <w:rFonts w:ascii="Courier" w:hAnsi="Courier"/>
+          <w:sz w:val="22"/>
+          <w:szCs w:val="22"/>
+        </w:rPr>
+      </w:pPr>
+      <w:r>
+        <w:rPr>
+          <w:rFonts w:ascii="Courier" w:hAnsi="Courier"/>
+          <w:sz w:val="22"/>
+          <w:szCs w:val="22"/>
+        </w:rPr>
+        <w:t xml:space="preserve">  CustomLog logs/mathconf/access_log common</w:t>
+      </w:r>
+    </w:p>
+    <w:p>
+      <w:pPr>
+        <w:rPr>
+          <w:rFonts w:ascii="Courier" w:hAnsi="Courier"/>
+          <w:sz w:val="22"/>
+          <w:szCs w:val="22"/>
+        </w:rPr>
+      </w:pPr>
+    </w:p>
+    <w:p>
+      <w:pPr>
+        <w:rPr>
+          <w:rFonts w:ascii="Courier" w:hAnsi="Courier"/>
+          <w:sz w:val="22"/>
+          <w:szCs w:val="22"/>
+        </w:rPr>
+      </w:pPr>
+      <w:r>
+        <w:rPr>
+          <w:rFonts w:ascii="Courier" w:hAnsi="Courier"/>
+          <w:sz w:val="22"/>
+          <w:szCs w:val="22"/>
+        </w:rPr>
+        <w:t xml:space="preserve">  &lt;Directory "</w:t>
+      </w:r>
+      <w:r>
+        <w:rPr>
+          <w:rFonts w:ascii="Courier" w:hAnsi="Courier"/>
+          <w:b/>
+          <w:sz w:val="22"/>
+          <w:szCs w:val="22"/>
+        </w:rPr>
+        <w:t>ABS_PATH_TO_PROJECT</w:t>
+      </w:r>
+      <w:r>
+        <w:rPr>
+          <w:rFonts w:ascii="Courier" w:hAnsi="Courier"/>
+          <w:sz w:val="22"/>
+          <w:szCs w:val="22"/>
+        </w:rPr>
+        <w:t>"&gt;</w:t>
+      </w:r>
+    </w:p>
+    <w:p>
+      <w:pPr>
+        <w:rPr>
+          <w:rFonts w:ascii="Courier" w:hAnsi="Courier"/>
+          <w:sz w:val="22"/>
+          <w:szCs w:val="22"/>
+        </w:rPr>
+      </w:pPr>
+      <w:r>
+        <w:rPr>
+          <w:rFonts w:ascii="Courier" w:hAnsi="Courier"/>
+          <w:sz w:val="22"/>
+          <w:szCs w:val="22"/>
+        </w:rPr>
+        <w:t xml:space="preserve">    &lt;Files wsgi.py&gt;</w:t>
+      </w:r>
+    </w:p>
+    <w:p>
+      <w:pPr>
+        <w:rPr>
+          <w:rFonts w:ascii="Courier" w:hAnsi="Courier"/>
+          <w:sz w:val="22"/>
+          <w:szCs w:val="22"/>
+        </w:rPr>
+      </w:pPr>
+      <w:r>
+        <w:rPr>
+          <w:rFonts w:ascii="Courier" w:hAnsi="Courier"/>
+          <w:sz w:val="22"/>
+          <w:szCs w:val="22"/>
+        </w:rPr>
+        <w:t xml:space="preserve">      Order deny,allow</w:t>
+      </w:r>
+    </w:p>
+    <w:p>
+      <w:pPr>
+        <w:rPr>
+          <w:rFonts w:ascii="Courier" w:hAnsi="Courier"/>
+          <w:sz w:val="22"/>
+          <w:szCs w:val="22"/>
+        </w:rPr>
+      </w:pPr>
+      <w:r>
+        <w:rPr>
+          <w:rFonts w:ascii="Courier" w:hAnsi="Courier"/>
+          <w:sz w:val="22"/>
+          <w:szCs w:val="22"/>
+        </w:rPr>
+        <w:t xml:space="preserve">      Allow from all</w:t>
+      </w:r>
+    </w:p>
+    <w:p>
+      <w:pPr>
+        <w:rPr>
+          <w:rFonts w:ascii="Courier" w:hAnsi="Courier"/>
+          <w:sz w:val="22"/>
+          <w:szCs w:val="22"/>
+        </w:rPr>
+      </w:pPr>
+      <w:r>
+        <w:rPr>
+          <w:rFonts w:ascii="Courier" w:hAnsi="Courier"/>
+          <w:sz w:val="22"/>
+          <w:szCs w:val="22"/>
+        </w:rPr>
+        <w:t xml:space="preserve">    &lt;/Files&gt;</w:t>
+      </w:r>
+    </w:p>
+    <w:p>
+      <w:pPr>
+        <w:rPr>
+          <w:rFonts w:ascii="Courier" w:hAnsi="Courier"/>
+          <w:sz w:val="22"/>
+          <w:szCs w:val="22"/>
+        </w:rPr>
+      </w:pPr>
+      <w:r>
+        <w:rPr>
+          <w:rFonts w:ascii="Courier" w:hAnsi="Courier"/>
+          <w:sz w:val="22"/>
+          <w:szCs w:val="22"/>
+        </w:rPr>
+        <w:t xml:space="preserve">  &lt;/Directory&gt;</w:t>
+      </w:r>
+    </w:p>
+    <w:p>
+      <w:pPr>
+        <w:rPr>
+          <w:rFonts w:ascii="Courier" w:hAnsi="Courier"/>
+          <w:sz w:val="22"/>
+          <w:szCs w:val="22"/>
+        </w:rPr>
+      </w:pPr>
+      <w:r>
+        <w:rPr>
+          <w:rFonts w:ascii="Courier" w:hAnsi="Courier"/>
+          <w:sz w:val="22"/>
+          <w:szCs w:val="22"/>
+        </w:rPr>
+        <w:t>&lt;/VirtualHost&gt;</w:t>
+      </w:r>
+    </w:p>
+    <w:p>
+      <w:pPr>
+        <w:rPr>
+          <w:rFonts w:ascii="Courier" w:hAnsi="Courier"/>
+          <w:sz w:val="22"/>
+          <w:szCs w:val="22"/>
+        </w:rPr>
+      </w:pPr>
+    </w:p>
+    <w:p>
+      <w:pPr>
+        <w:rPr>
+          <w:sz w:val="22"/>
+          <w:szCs w:val="22"/>
+        </w:rPr>
+      </w:pPr>
+      <w:r>
+        <w:rPr>
+          <w:sz w:val="22"/>
+          <w:szCs w:val="22"/>
+        </w:rPr>
+        <w:t>The bolded item you will have to change. Here is what each of them means:</w:t>
+      </w:r>
+    </w:p>
+    <w:p>
+      <w:pPr>
+        <w:rPr>
+          <w:sz w:val="22"/>
+          <w:szCs w:val="22"/>
+        </w:rPr>
+      </w:pPr>
+      <w:r>
+        <w:rPr>
+          <w:rFonts w:ascii="Courier" w:hAnsi="Courier"/>
+          <w:sz w:val="22"/>
+          <w:szCs w:val="22"/>
+        </w:rPr>
+        <w:t xml:space="preserve">IP/HOSTNAME: </w:t>
+      </w:r>
+      <w:r>
+        <w:rPr>
+          <w:sz w:val="22"/>
+          <w:szCs w:val="22"/>
+        </w:rPr>
+        <w:t>The IP or hostname of the machine running the app.</w:t>
+      </w:r>
+    </w:p>
+    <w:p>
+      <w:pPr>
+        <w:rPr>
+          <w:rFonts w:ascii="Courier" w:hAnsi="Courier"/>
+          <w:sz w:val="22"/>
+          <w:szCs w:val="22"/>
+        </w:rPr>
+      </w:pPr>
+      <w:r>
+        <w:rPr>
+          <w:rFonts w:ascii="Courier" w:hAnsi="Courier"/>
+          <w:sz w:val="22"/>
+          <w:szCs w:val="22"/>
+        </w:rPr>
+        <w:t xml:space="preserve">ABS_PATH_TO_PROJECT: </w:t>
+      </w:r>
+      <w:r>
+        <w:rPr>
+          <w:sz w:val="22"/>
+          <w:szCs w:val="22"/>
+        </w:rPr>
+        <w:t xml:space="preserve">The exact path to where the app is being stored. I.e. </w:t>
+      </w:r>
+      <w:r>
+        <w:rPr>
+          <w:rFonts w:ascii="Courier" w:hAnsi="Courier"/>
+          <w:sz w:val="22"/>
+          <w:szCs w:val="22"/>
+        </w:rPr>
+        <w:t>/afs/csse/users/projects/mathconf</w:t>
+      </w:r>
+      <w:r>
+        <w:rPr>
+          <w:sz w:val="22"/>
+          <w:szCs w:val="22"/>
+        </w:rPr>
+        <w:t>. The second instance might be different depending on how it is installed.</w:t>
+      </w:r>
+    </w:p>
+    <w:p>
+      <w:pPr>
+        <w:rPr>
+          <w:sz w:val="22"/>
+          <w:szCs w:val="22"/>
+        </w:rPr>
+      </w:pPr>
+      <w:r>
+        <w:rPr>
+          <w:rFonts w:ascii="Courier" w:hAnsi="Courier"/>
+          <w:sz w:val="22"/>
+          <w:szCs w:val="22"/>
+        </w:rPr>
+        <w:t xml:space="preserve">ABS_PATH_TO_WSGI: </w:t>
+      </w:r>
+      <w:r>
+        <w:rPr>
+          <w:sz w:val="22"/>
+          <w:szCs w:val="22"/>
+        </w:rPr>
+        <w:t xml:space="preserve">The exact path to where </w:t>
+      </w:r>
+      <w:r>
+        <w:rPr>
+          <w:rFonts w:ascii="Courier" w:hAnsi="Courier"/>
+          <w:sz w:val="22"/>
+          <w:szCs w:val="22"/>
+        </w:rPr>
+        <w:t>wsgi.py</w:t>
+      </w:r>
+      <w:r>
+        <w:rPr>
+          <w:sz w:val="22"/>
+          <w:szCs w:val="22"/>
+        </w:rPr>
+        <w:t xml:space="preserve"> is being stored</w:t>
+      </w:r>
+      <w:r>
+        <w:rPr>
+          <w:sz w:val="22"/>
+          <w:szCs w:val="22"/>
+        </w:rPr>
+        <w:t xml:space="preserve">. Might differ based on installation. I.e. </w:t>
+      </w:r>
+      <w:r>
+        <w:rPr>
+          <w:rFonts w:ascii="Courier" w:hAnsi="Courier"/>
+          <w:sz w:val="22"/>
+          <w:szCs w:val="22"/>
+        </w:rPr>
+        <w:t>/Projects/mathconf/web/wsgi.py</w:t>
+      </w:r>
+      <w:r>
+        <w:rPr>
+          <w:sz w:val="22"/>
+          <w:szCs w:val="22"/>
+        </w:rPr>
+        <w:t>.</w:t>
+      </w:r>
     </w:p>
     <w:p>
       <w:pPr>
         <w:pStyle w:val="Heading4"/>
       </w:pPr>
-      <w:bookmarkStart w:id="9" w:name="_Toc220239314"/>
-      <w:r>
-        <w:t xml:space="preserve">Pages </w:t>
-      </w:r>
-      <w:proofErr w:type="spellStart"/>
-      <w:r>
-        <w:t>Submodule</w:t>
-      </w:r>
-      <w:bookmarkEnd w:id="9"/>
-      <w:proofErr w:type="spellEnd"/>
+      <w:bookmarkStart w:id="32" w:name="_Toc250895510"/>
+      <w:r>
+        <w:t>Configuring Application Settings</w:t>
+      </w:r>
+      <w:bookmarkEnd w:id="32"/>
+    </w:p>
+    <w:p>
+      <w:pPr>
+        <w:rPr>
+          <w:sz w:val="22"/>
+          <w:szCs w:val="22"/>
+        </w:rPr>
+      </w:pPr>
+      <w:r>
+        <w:rPr>
+          <w:sz w:val="22"/>
+          <w:szCs w:val="22"/>
+        </w:rPr>
+        <w:t xml:space="preserve">Next we need to go back to where we made the </w:t>
+      </w:r>
+      <w:r>
+        <w:rPr>
+          <w:rFonts w:ascii="Courier" w:hAnsi="Courier"/>
+          <w:sz w:val="22"/>
+          <w:szCs w:val="22"/>
+        </w:rPr>
+        <w:t>wsgi.py</w:t>
+      </w:r>
+      <w:r>
+        <w:rPr>
+          <w:sz w:val="22"/>
+          <w:szCs w:val="22"/>
+        </w:rPr>
+        <w:t xml:space="preserve"> file and create a new </w:t>
+      </w:r>
+      <w:r>
+        <w:rPr>
+          <w:rFonts w:ascii="Courier" w:hAnsi="Courier"/>
+          <w:sz w:val="22"/>
+          <w:szCs w:val="22"/>
+        </w:rPr>
+        <w:t>settings.py</w:t>
+      </w:r>
+      <w:r>
+        <w:rPr>
+          <w:sz w:val="22"/>
+          <w:szCs w:val="22"/>
+        </w:rPr>
+        <w:t xml:space="preserve"> file. Paste the following into it:</w:t>
+      </w:r>
+    </w:p>
+    <w:p>
+      <w:pPr>
+        <w:rPr>
+          <w:sz w:val="22"/>
+          <w:szCs w:val="22"/>
+        </w:rPr>
+      </w:pPr>
+    </w:p>
+    <w:p>
+      <w:pPr>
+        <w:rPr>
+          <w:rFonts w:ascii="Courier" w:hAnsi="Courier"/>
+          <w:sz w:val="20"/>
+          <w:szCs w:val="20"/>
+        </w:rPr>
+      </w:pPr>
+      <w:r>
+        <w:rPr>
+          <w:rFonts w:ascii="Courier" w:hAnsi="Courier"/>
+          <w:sz w:val="20"/>
+          <w:szCs w:val="20"/>
+        </w:rPr>
+        <w:t># Django settings for RHITUMC project.</w:t>
+      </w:r>
+    </w:p>
+    <w:p>
+      <w:pPr>
+        <w:rPr>
+          <w:rFonts w:ascii="Courier" w:hAnsi="Courier"/>
+          <w:sz w:val="20"/>
+          <w:szCs w:val="20"/>
+        </w:rPr>
+      </w:pPr>
+    </w:p>
+    <w:p>
+      <w:pPr>
+        <w:rPr>
+          <w:rFonts w:ascii="Courier" w:hAnsi="Courier"/>
+          <w:sz w:val="20"/>
+          <w:szCs w:val="20"/>
+        </w:rPr>
+      </w:pPr>
+      <w:r>
+        <w:rPr>
+          <w:rFonts w:ascii="Courier" w:hAnsi="Courier"/>
+          <w:sz w:val="20"/>
+          <w:szCs w:val="20"/>
+        </w:rPr>
+        <w:t xml:space="preserve">DEBUG = </w:t>
+      </w:r>
+      <w:r>
+        <w:rPr>
+          <w:rFonts w:ascii="Courier" w:hAnsi="Courier"/>
+          <w:sz w:val="20"/>
+          <w:szCs w:val="20"/>
+        </w:rPr>
+        <w:t>False</w:t>
+      </w:r>
+    </w:p>
+    <w:p>
+      <w:pPr>
+        <w:rPr>
+          <w:rFonts w:ascii="Courier" w:hAnsi="Courier"/>
+          <w:sz w:val="20"/>
+          <w:szCs w:val="20"/>
+        </w:rPr>
+      </w:pPr>
+      <w:r>
+        <w:rPr>
+          <w:rFonts w:ascii="Courier" w:hAnsi="Courier"/>
+          <w:sz w:val="20"/>
+          <w:szCs w:val="20"/>
+        </w:rPr>
+        <w:t>TEMPLATE_DEBUG = DEBUG</w:t>
+      </w:r>
+    </w:p>
+    <w:p>
+      <w:pPr>
+        <w:rPr>
+          <w:rFonts w:ascii="Courier" w:hAnsi="Courier"/>
+          <w:sz w:val="20"/>
+          <w:szCs w:val="20"/>
+        </w:rPr>
+      </w:pPr>
+      <w:r>
+        <w:rPr>
+          <w:rFonts w:ascii="Courier" w:hAnsi="Courier"/>
+          <w:sz w:val="20"/>
+          <w:szCs w:val="20"/>
+        </w:rPr>
+        <w:t>#DEBUG_PROPAGATE_EXCEPTIONS = DEBUG</w:t>
+      </w:r>
+    </w:p>
+    <w:p>
+      <w:pPr>
+        <w:rPr>
+          <w:rFonts w:ascii="Courier" w:hAnsi="Courier"/>
+          <w:sz w:val="20"/>
+          <w:szCs w:val="20"/>
+        </w:rPr>
+      </w:pPr>
+    </w:p>
+    <w:p>
+      <w:pPr>
+        <w:rPr>
+          <w:rFonts w:ascii="Courier" w:hAnsi="Courier"/>
+          <w:sz w:val="20"/>
+          <w:szCs w:val="20"/>
+        </w:rPr>
+      </w:pPr>
+      <w:r>
+        <w:rPr>
+          <w:rFonts w:ascii="Courier" w:hAnsi="Courier"/>
+          <w:sz w:val="20"/>
+          <w:szCs w:val="20"/>
+        </w:rPr>
+        <w:t>AUTH_PROFILE_MODULE = 'conference.UserProfile'</w:t>
+      </w:r>
+    </w:p>
+    <w:p>
+      <w:pPr>
+        <w:rPr>
+          <w:rFonts w:ascii="Courier" w:hAnsi="Courier"/>
+          <w:sz w:val="20"/>
+          <w:szCs w:val="20"/>
+        </w:rPr>
+      </w:pPr>
+    </w:p>
+    <w:p>
+      <w:pPr>
+        <w:rPr>
+          <w:rFonts w:ascii="Courier" w:hAnsi="Courier"/>
+          <w:sz w:val="20"/>
+          <w:szCs w:val="20"/>
+        </w:rPr>
+      </w:pPr>
+      <w:r>
+        <w:rPr>
+          <w:rFonts w:ascii="Courier" w:hAnsi="Courier"/>
+          <w:sz w:val="20"/>
+          <w:szCs w:val="20"/>
+        </w:rPr>
+        <w:t>ADMINS = (</w:t>
+      </w:r>
+    </w:p>
+    <w:p>
+      <w:pPr>
+        <w:rPr>
+          <w:rFonts w:ascii="Courier" w:hAnsi="Courier"/>
+          <w:sz w:val="20"/>
+          <w:szCs w:val="20"/>
+        </w:rPr>
+      </w:pPr>
+      <w:r>
+        <w:rPr>
+          <w:rFonts w:ascii="Courier" w:hAnsi="Courier"/>
+          <w:sz w:val="20"/>
+          <w:szCs w:val="20"/>
+        </w:rPr>
+        <w:t xml:space="preserve">    (</w:t>
+      </w:r>
+      <w:r>
+        <w:rPr>
+          <w:rFonts w:ascii="Courier" w:hAnsi="Courier"/>
+          <w:sz w:val="20"/>
+          <w:szCs w:val="20"/>
+        </w:rPr>
+        <w:t>'Nick Crawford', 'crawfonw@gmail</w:t>
+      </w:r>
+      <w:r>
+        <w:rPr>
+          <w:rFonts w:ascii="Courier" w:hAnsi="Courier"/>
+          <w:sz w:val="20"/>
+          <w:szCs w:val="20"/>
+        </w:rPr>
+        <w:t>.</w:t>
+      </w:r>
+      <w:r>
+        <w:rPr>
+          <w:rFonts w:ascii="Courier" w:hAnsi="Courier"/>
+          <w:sz w:val="20"/>
+          <w:szCs w:val="20"/>
+        </w:rPr>
+        <w:t>com</w:t>
+      </w:r>
+      <w:r>
+        <w:rPr>
+          <w:rFonts w:ascii="Courier" w:hAnsi="Courier"/>
+          <w:sz w:val="20"/>
+          <w:szCs w:val="20"/>
+        </w:rPr>
+        <w:t>),</w:t>
+      </w:r>
+    </w:p>
+    <w:p>
+      <w:pPr>
+        <w:rPr>
+          <w:rFonts w:ascii="Courier" w:hAnsi="Courier"/>
+          <w:sz w:val="20"/>
+          <w:szCs w:val="20"/>
+        </w:rPr>
+      </w:pPr>
+      <w:r>
+        <w:rPr>
+          <w:rFonts w:ascii="Courier" w:hAnsi="Courier"/>
+          <w:sz w:val="20"/>
+          <w:szCs w:val="20"/>
+        </w:rPr>
+        <w:t>)</w:t>
+      </w:r>
+    </w:p>
+    <w:p>
+      <w:pPr>
+        <w:rPr>
+          <w:rFonts w:ascii="Courier" w:hAnsi="Courier"/>
+          <w:sz w:val="20"/>
+          <w:szCs w:val="20"/>
+        </w:rPr>
+      </w:pPr>
+    </w:p>
+    <w:p>
+      <w:pPr>
+        <w:rPr>
+          <w:rFonts w:ascii="Courier" w:hAnsi="Courier"/>
+          <w:sz w:val="20"/>
+          <w:szCs w:val="20"/>
+        </w:rPr>
+      </w:pPr>
+      <w:r>
+        <w:rPr>
+          <w:rFonts w:ascii="Courier" w:hAnsi="Courier"/>
+          <w:sz w:val="20"/>
+          <w:szCs w:val="20"/>
+        </w:rPr>
+        <w:t>MANAGERS = ADMINS</w:t>
+      </w:r>
+    </w:p>
+    <w:p>
+      <w:pPr>
+        <w:rPr>
+          <w:rFonts w:ascii="Courier" w:hAnsi="Courier"/>
+          <w:sz w:val="20"/>
+          <w:szCs w:val="20"/>
+        </w:rPr>
+      </w:pPr>
+    </w:p>
+    <w:p>
+      <w:pPr>
+        <w:rPr>
+          <w:rFonts w:ascii="Courier" w:hAnsi="Courier"/>
+          <w:b/>
+          <w:sz w:val="20"/>
+          <w:szCs w:val="20"/>
+        </w:rPr>
+      </w:pPr>
+      <w:r>
+        <w:rPr>
+          <w:rFonts w:ascii="Courier" w:hAnsi="Courier"/>
+          <w:b/>
+          <w:sz w:val="20"/>
+          <w:szCs w:val="20"/>
+        </w:rPr>
+        <w:t>DATABASES = {</w:t>
+      </w:r>
+    </w:p>
+    <w:p>
+      <w:pPr>
+        <w:rPr>
+          <w:rFonts w:ascii="Courier" w:hAnsi="Courier"/>
+          <w:b/>
+          <w:sz w:val="20"/>
+          <w:szCs w:val="20"/>
+        </w:rPr>
+      </w:pPr>
+      <w:r>
+        <w:rPr>
+          <w:rFonts w:ascii="Courier" w:hAnsi="Courier"/>
+          <w:b/>
+          <w:sz w:val="20"/>
+          <w:szCs w:val="20"/>
+        </w:rPr>
+        <w:t xml:space="preserve">    'default': {</w:t>
+      </w:r>
+    </w:p>
+    <w:p>
+      <w:pPr>
+        <w:rPr>
+          <w:rFonts w:ascii="Courier" w:hAnsi="Courier"/>
+          <w:b/>
+          <w:sz w:val="20"/>
+          <w:szCs w:val="20"/>
+        </w:rPr>
+      </w:pPr>
+      <w:r>
+        <w:rPr>
+          <w:rFonts w:ascii="Courier" w:hAnsi="Courier"/>
+          <w:b/>
+          <w:sz w:val="20"/>
+          <w:szCs w:val="20"/>
+        </w:rPr>
+        <w:t xml:space="preserve">        'ENGINE': 'django.db.backends.</w:t>
+      </w:r>
+      <w:r>
+        <w:rPr>
+          <w:rFonts w:ascii="Courier" w:hAnsi="Courier"/>
+          <w:b/>
+          <w:sz w:val="20"/>
+          <w:szCs w:val="20"/>
+        </w:rPr>
+        <w:t xml:space="preserve"> </w:t>
+      </w:r>
+      <w:r>
+        <w:rPr>
+          <w:rFonts w:ascii="Courier" w:hAnsi="Courier"/>
+          <w:b/>
+          <w:sz w:val="20"/>
+          <w:szCs w:val="20"/>
+        </w:rPr>
+        <w:t>', # Add 'postgresql_psycopg2', 'mysql', 'sqlite3' or 'oracle'.</w:t>
+      </w:r>
+    </w:p>
+    <w:p>
+      <w:pPr>
+        <w:rPr>
+          <w:rFonts w:ascii="Courier" w:hAnsi="Courier"/>
+          <w:b/>
+          <w:sz w:val="20"/>
+          <w:szCs w:val="20"/>
+        </w:rPr>
+      </w:pPr>
+      <w:r>
+        <w:rPr>
+          <w:rFonts w:ascii="Courier" w:hAnsi="Courier"/>
+          <w:b/>
+          <w:sz w:val="20"/>
+          <w:szCs w:val="20"/>
+        </w:rPr>
+        <w:t xml:space="preserve">        'NAME': '',                      # Or path to database file if using sqlite3.</w:t>
+      </w:r>
+    </w:p>
+    <w:p>
+      <w:pPr>
+        <w:rPr>
+          <w:rFonts w:ascii="Courier" w:hAnsi="Courier"/>
+          <w:b/>
+          <w:sz w:val="20"/>
+          <w:szCs w:val="20"/>
+        </w:rPr>
+      </w:pPr>
+      <w:r>
+        <w:rPr>
+          <w:rFonts w:ascii="Courier" w:hAnsi="Courier"/>
+          <w:b/>
+          <w:sz w:val="20"/>
+          <w:szCs w:val="20"/>
+        </w:rPr>
+        <w:t xml:space="preserve">        'USER': '',                      # Not used with sqlite3.</w:t>
+      </w:r>
+    </w:p>
+    <w:p>
+      <w:pPr>
+        <w:rPr>
+          <w:rFonts w:ascii="Courier" w:hAnsi="Courier"/>
+          <w:b/>
+          <w:sz w:val="20"/>
+          <w:szCs w:val="20"/>
+        </w:rPr>
+      </w:pPr>
+      <w:r>
+        <w:rPr>
+          <w:rFonts w:ascii="Courier" w:hAnsi="Courier"/>
+          <w:b/>
+          <w:sz w:val="20"/>
+          <w:szCs w:val="20"/>
+        </w:rPr>
+        <w:t xml:space="preserve">        'PASSWORD': '',                  # Not used with sqlite3.</w:t>
+      </w:r>
+    </w:p>
+    <w:p>
+      <w:pPr>
+        <w:rPr>
+          <w:rFonts w:ascii="Courier" w:hAnsi="Courier"/>
+          <w:b/>
+          <w:sz w:val="20"/>
+          <w:szCs w:val="20"/>
+        </w:rPr>
+      </w:pPr>
+      <w:r>
+        <w:rPr>
+          <w:rFonts w:ascii="Courier" w:hAnsi="Courier"/>
+          <w:b/>
+          <w:sz w:val="20"/>
+          <w:szCs w:val="20"/>
+        </w:rPr>
+        <w:t xml:space="preserve">        'HOST': '',                      # Set to empty string for localhost. Not used with sqlite3.</w:t>
+      </w:r>
+    </w:p>
+    <w:p>
+      <w:pPr>
+        <w:rPr>
+          <w:rFonts w:ascii="Courier" w:hAnsi="Courier"/>
+          <w:b/>
+          <w:sz w:val="20"/>
+          <w:szCs w:val="20"/>
+        </w:rPr>
+      </w:pPr>
+      <w:r>
+        <w:rPr>
+          <w:rFonts w:ascii="Courier" w:hAnsi="Courier"/>
+          <w:b/>
+          <w:sz w:val="20"/>
+          <w:szCs w:val="20"/>
+        </w:rPr>
+        <w:t xml:space="preserve">        'PORT': '',                      # Set to empty string for default. Not used with sqlite3.</w:t>
+      </w:r>
+    </w:p>
+    <w:p>
+      <w:pPr>
+        <w:rPr>
+          <w:rFonts w:ascii="Courier" w:hAnsi="Courier"/>
+          <w:b/>
+          <w:sz w:val="20"/>
+          <w:szCs w:val="20"/>
+        </w:rPr>
+      </w:pPr>
+      <w:r>
+        <w:rPr>
+          <w:rFonts w:ascii="Courier" w:hAnsi="Courier"/>
+          <w:b/>
+          <w:sz w:val="20"/>
+          <w:szCs w:val="20"/>
+        </w:rPr>
+        <w:t xml:space="preserve">    }</w:t>
+      </w:r>
+    </w:p>
+    <w:p>
+      <w:pPr>
+        <w:rPr>
+          <w:rFonts w:ascii="Courier" w:hAnsi="Courier"/>
+          <w:b/>
+          <w:sz w:val="20"/>
+          <w:szCs w:val="20"/>
+        </w:rPr>
+      </w:pPr>
+      <w:r>
+        <w:rPr>
+          <w:rFonts w:ascii="Courier" w:hAnsi="Courier"/>
+          <w:b/>
+          <w:sz w:val="20"/>
+          <w:szCs w:val="20"/>
+        </w:rPr>
+        <w:t>}</w:t>
+      </w:r>
+    </w:p>
+    <w:p>
+      <w:pPr>
+        <w:rPr>
+          <w:rFonts w:ascii="Courier" w:hAnsi="Courier"/>
+          <w:sz w:val="20"/>
+          <w:szCs w:val="20"/>
+        </w:rPr>
+      </w:pPr>
+    </w:p>
+    <w:p>
+      <w:pPr>
+        <w:rPr>
+          <w:rFonts w:ascii="Courier" w:hAnsi="Courier"/>
+          <w:sz w:val="20"/>
+          <w:szCs w:val="20"/>
+        </w:rPr>
+      </w:pPr>
+      <w:r>
+        <w:rPr>
+          <w:rFonts w:ascii="Courier" w:hAnsi="Courier"/>
+          <w:sz w:val="20"/>
+          <w:szCs w:val="20"/>
+        </w:rPr>
+        <w:t># Local time zone for this installation. Choices can be found here:</w:t>
+      </w:r>
+    </w:p>
+    <w:p>
+      <w:pPr>
+        <w:rPr>
+          <w:rFonts w:ascii="Courier" w:hAnsi="Courier"/>
+          <w:sz w:val="20"/>
+          <w:szCs w:val="20"/>
+        </w:rPr>
+      </w:pPr>
+      <w:r>
+        <w:rPr>
+          <w:rFonts w:ascii="Courier" w:hAnsi="Courier"/>
+          <w:sz w:val="20"/>
+          <w:szCs w:val="20"/>
+        </w:rPr>
+        <w:t># http://en.wikipedia.org/wiki/List_of_tz_zones_by_name</w:t>
+      </w:r>
+    </w:p>
+    <w:p>
+      <w:pPr>
+        <w:rPr>
+          <w:rFonts w:ascii="Courier" w:hAnsi="Courier"/>
+          <w:sz w:val="20"/>
+          <w:szCs w:val="20"/>
+        </w:rPr>
+      </w:pPr>
+      <w:r>
+        <w:rPr>
+          <w:rFonts w:ascii="Courier" w:hAnsi="Courier"/>
+          <w:sz w:val="20"/>
+          <w:szCs w:val="20"/>
+        </w:rPr>
+        <w:t># although not all choices may be available on all operating systems.</w:t>
+      </w:r>
+    </w:p>
+    <w:p>
+      <w:pPr>
+        <w:rPr>
+          <w:rFonts w:ascii="Courier" w:hAnsi="Courier"/>
+          <w:sz w:val="20"/>
+          <w:szCs w:val="20"/>
+        </w:rPr>
+      </w:pPr>
+      <w:r>
+        <w:rPr>
+          <w:rFonts w:ascii="Courier" w:hAnsi="Courier"/>
+          <w:sz w:val="20"/>
+          <w:szCs w:val="20"/>
+        </w:rPr>
+        <w:t># In a Windows environment this must be set to your system time zone.</w:t>
+      </w:r>
+    </w:p>
+    <w:p>
+      <w:pPr>
+        <w:rPr>
+          <w:rFonts w:ascii="Courier" w:hAnsi="Courier"/>
+          <w:sz w:val="20"/>
+          <w:szCs w:val="20"/>
+        </w:rPr>
+      </w:pPr>
+      <w:r>
+        <w:rPr>
+          <w:rFonts w:ascii="Courier" w:hAnsi="Courier"/>
+          <w:sz w:val="20"/>
+          <w:szCs w:val="20"/>
+        </w:rPr>
+        <w:t>TIME_ZONE = 'America/Chicago'</w:t>
+      </w:r>
+    </w:p>
+    <w:p>
+      <w:pPr>
+        <w:rPr>
+          <w:rFonts w:ascii="Courier" w:hAnsi="Courier"/>
+          <w:sz w:val="20"/>
+          <w:szCs w:val="20"/>
+        </w:rPr>
+      </w:pPr>
+    </w:p>
+    <w:p>
+      <w:pPr>
+        <w:rPr>
+          <w:rFonts w:ascii="Courier" w:hAnsi="Courier"/>
+          <w:sz w:val="20"/>
+          <w:szCs w:val="20"/>
+        </w:rPr>
+      </w:pPr>
+      <w:r>
+        <w:rPr>
+          <w:rFonts w:ascii="Courier" w:hAnsi="Courier"/>
+          <w:sz w:val="20"/>
+          <w:szCs w:val="20"/>
+        </w:rPr>
+        <w:t># Language code for this installation. All choices can be found here:</w:t>
+      </w:r>
+    </w:p>
+    <w:p>
+      <w:pPr>
+        <w:rPr>
+          <w:rFonts w:ascii="Courier" w:hAnsi="Courier"/>
+          <w:sz w:val="20"/>
+          <w:szCs w:val="20"/>
+        </w:rPr>
+      </w:pPr>
+      <w:r>
+        <w:rPr>
+          <w:rFonts w:ascii="Courier" w:hAnsi="Courier"/>
+          <w:sz w:val="20"/>
+          <w:szCs w:val="20"/>
+        </w:rPr>
+        <w:t># http://www.i18nguy.com/unicode/language-identifiers.html</w:t>
+      </w:r>
+    </w:p>
+    <w:p>
+      <w:pPr>
+        <w:rPr>
+          <w:rFonts w:ascii="Courier" w:hAnsi="Courier"/>
+          <w:sz w:val="20"/>
+          <w:szCs w:val="20"/>
+        </w:rPr>
+      </w:pPr>
+      <w:r>
+        <w:rPr>
+          <w:rFonts w:ascii="Courier" w:hAnsi="Courier"/>
+          <w:sz w:val="20"/>
+          <w:szCs w:val="20"/>
+        </w:rPr>
+        <w:t>LANGUAGE_CODE = 'en-us'</w:t>
+      </w:r>
+    </w:p>
+    <w:p>
+      <w:pPr>
+        <w:rPr>
+          <w:rFonts w:ascii="Courier" w:hAnsi="Courier"/>
+          <w:sz w:val="20"/>
+          <w:szCs w:val="20"/>
+        </w:rPr>
+      </w:pPr>
+    </w:p>
+    <w:p>
+      <w:pPr>
+        <w:rPr>
+          <w:rFonts w:ascii="Courier" w:hAnsi="Courier"/>
+          <w:sz w:val="20"/>
+          <w:szCs w:val="20"/>
+        </w:rPr>
+      </w:pPr>
+      <w:r>
+        <w:rPr>
+          <w:rFonts w:ascii="Courier" w:hAnsi="Courier"/>
+          <w:sz w:val="20"/>
+          <w:szCs w:val="20"/>
+        </w:rPr>
+        <w:t>SITE_ID = 1</w:t>
+      </w:r>
+    </w:p>
+    <w:p>
+      <w:pPr>
+        <w:rPr>
+          <w:rFonts w:ascii="Courier" w:hAnsi="Courier"/>
+          <w:sz w:val="20"/>
+          <w:szCs w:val="20"/>
+        </w:rPr>
+      </w:pPr>
+    </w:p>
+    <w:p>
+      <w:pPr>
+        <w:rPr>
+          <w:rFonts w:ascii="Courier" w:hAnsi="Courier"/>
+          <w:sz w:val="20"/>
+          <w:szCs w:val="20"/>
+        </w:rPr>
+      </w:pPr>
+      <w:r>
+        <w:rPr>
+          <w:rFonts w:ascii="Courier" w:hAnsi="Courier"/>
+          <w:sz w:val="20"/>
+          <w:szCs w:val="20"/>
+        </w:rPr>
+        <w:t># If you set this to False, Django will make some optimizations so as not</w:t>
+      </w:r>
+    </w:p>
+    <w:p>
+      <w:pPr>
+        <w:rPr>
+          <w:rFonts w:ascii="Courier" w:hAnsi="Courier"/>
+          <w:sz w:val="20"/>
+          <w:szCs w:val="20"/>
+        </w:rPr>
+      </w:pPr>
+      <w:r>
+        <w:rPr>
+          <w:rFonts w:ascii="Courier" w:hAnsi="Courier"/>
+          <w:sz w:val="20"/>
+          <w:szCs w:val="20"/>
+        </w:rPr>
+        <w:t># to load the internationalization machinery.</w:t>
+      </w:r>
+    </w:p>
+    <w:p>
+      <w:pPr>
+        <w:rPr>
+          <w:rFonts w:ascii="Courier" w:hAnsi="Courier"/>
+          <w:sz w:val="20"/>
+          <w:szCs w:val="20"/>
+        </w:rPr>
+      </w:pPr>
+      <w:r>
+        <w:rPr>
+          <w:rFonts w:ascii="Courier" w:hAnsi="Courier"/>
+          <w:sz w:val="20"/>
+          <w:szCs w:val="20"/>
+        </w:rPr>
+        <w:t>USE_I18N = True</w:t>
+      </w:r>
+    </w:p>
+    <w:p>
+      <w:pPr>
+        <w:rPr>
+          <w:rFonts w:ascii="Courier" w:hAnsi="Courier"/>
+          <w:sz w:val="20"/>
+          <w:szCs w:val="20"/>
+        </w:rPr>
+      </w:pPr>
+    </w:p>
+    <w:p>
+      <w:pPr>
+        <w:rPr>
+          <w:rFonts w:ascii="Courier" w:hAnsi="Courier"/>
+          <w:sz w:val="20"/>
+          <w:szCs w:val="20"/>
+        </w:rPr>
+      </w:pPr>
+      <w:r>
+        <w:rPr>
+          <w:rFonts w:ascii="Courier" w:hAnsi="Courier"/>
+          <w:sz w:val="20"/>
+          <w:szCs w:val="20"/>
+        </w:rPr>
+        <w:t># If you set this to False, Django will not format dates, numbers and</w:t>
+      </w:r>
+    </w:p>
+    <w:p>
+      <w:pPr>
+        <w:rPr>
+          <w:rFonts w:ascii="Courier" w:hAnsi="Courier"/>
+          <w:sz w:val="20"/>
+          <w:szCs w:val="20"/>
+        </w:rPr>
+      </w:pPr>
+      <w:r>
+        <w:rPr>
+          <w:rFonts w:ascii="Courier" w:hAnsi="Courier"/>
+          <w:sz w:val="20"/>
+          <w:szCs w:val="20"/>
+        </w:rPr>
+        <w:t># calendars according to the current locale.</w:t>
+      </w:r>
+    </w:p>
+    <w:p>
+      <w:pPr>
+        <w:rPr>
+          <w:rFonts w:ascii="Courier" w:hAnsi="Courier"/>
+          <w:sz w:val="20"/>
+          <w:szCs w:val="20"/>
+        </w:rPr>
+      </w:pPr>
+      <w:r>
+        <w:rPr>
+          <w:rFonts w:ascii="Courier" w:hAnsi="Courier"/>
+          <w:sz w:val="20"/>
+          <w:szCs w:val="20"/>
+        </w:rPr>
+        <w:t>USE_L10N = True</w:t>
+      </w:r>
+    </w:p>
+    <w:p>
+      <w:pPr>
+        <w:rPr>
+          <w:rFonts w:ascii="Courier" w:hAnsi="Courier"/>
+          <w:sz w:val="20"/>
+          <w:szCs w:val="20"/>
+        </w:rPr>
+      </w:pPr>
+    </w:p>
+    <w:p>
+      <w:pPr>
+        <w:rPr>
+          <w:rFonts w:ascii="Courier" w:hAnsi="Courier"/>
+          <w:sz w:val="20"/>
+          <w:szCs w:val="20"/>
+        </w:rPr>
+      </w:pPr>
+      <w:r>
+        <w:rPr>
+          <w:rFonts w:ascii="Courier" w:hAnsi="Courier"/>
+          <w:sz w:val="20"/>
+          <w:szCs w:val="20"/>
+        </w:rPr>
+        <w:t># If you set this to False, Django will not use timezone-aware datetimes.</w:t>
+      </w:r>
+    </w:p>
+    <w:p>
+      <w:pPr>
+        <w:rPr>
+          <w:rFonts w:ascii="Courier" w:hAnsi="Courier"/>
+          <w:sz w:val="20"/>
+          <w:szCs w:val="20"/>
+        </w:rPr>
+      </w:pPr>
+      <w:r>
+        <w:rPr>
+          <w:rFonts w:ascii="Courier" w:hAnsi="Courier"/>
+          <w:sz w:val="20"/>
+          <w:szCs w:val="20"/>
+        </w:rPr>
+        <w:t>USE_TZ = True</w:t>
+      </w:r>
+    </w:p>
+    <w:p>
+      <w:pPr>
+        <w:rPr>
+          <w:rFonts w:ascii="Courier" w:hAnsi="Courier"/>
+          <w:sz w:val="20"/>
+          <w:szCs w:val="20"/>
+        </w:rPr>
+      </w:pPr>
+    </w:p>
+    <w:p>
+      <w:pPr>
+        <w:rPr>
+          <w:rFonts w:ascii="Courier" w:hAnsi="Courier"/>
+          <w:sz w:val="20"/>
+          <w:szCs w:val="20"/>
+        </w:rPr>
+      </w:pPr>
+      <w:r>
+        <w:rPr>
+          <w:rFonts w:ascii="Courier" w:hAnsi="Courier"/>
+          <w:sz w:val="20"/>
+          <w:szCs w:val="20"/>
+        </w:rPr>
+        <w:t># Absolute filesystem path to the directory that will hold user-uploaded files.</w:t>
+      </w:r>
+    </w:p>
+    <w:p>
+      <w:pPr>
+        <w:rPr>
+          <w:rFonts w:ascii="Courier" w:hAnsi="Courier"/>
+          <w:sz w:val="20"/>
+          <w:szCs w:val="20"/>
+        </w:rPr>
+      </w:pPr>
+      <w:r>
+        <w:rPr>
+          <w:rFonts w:ascii="Courier" w:hAnsi="Courier"/>
+          <w:sz w:val="20"/>
+          <w:szCs w:val="20"/>
+        </w:rPr>
+        <w:t># Example: "/home/media/media.lawrence.com/media/"</w:t>
+      </w:r>
+    </w:p>
+    <w:p>
+      <w:pPr>
+        <w:rPr>
+          <w:rFonts w:ascii="Courier" w:hAnsi="Courier"/>
+          <w:b/>
+          <w:sz w:val="20"/>
+          <w:szCs w:val="20"/>
+        </w:rPr>
+      </w:pPr>
+      <w:r>
+        <w:rPr>
+          <w:rFonts w:ascii="Courier" w:hAnsi="Courier"/>
+          <w:b/>
+          <w:sz w:val="20"/>
+          <w:szCs w:val="20"/>
+        </w:rPr>
+        <w:t>MEDIA_ROOT = '</w:t>
+      </w:r>
+      <w:r>
+        <w:rPr>
+          <w:rFonts w:ascii="Courier" w:hAnsi="Courier"/>
+          <w:b/>
+          <w:sz w:val="20"/>
+          <w:szCs w:val="20"/>
+        </w:rPr>
+        <w:t>/path/to/app</w:t>
+      </w:r>
+      <w:r>
+        <w:rPr>
+          <w:rFonts w:ascii="Courier" w:hAnsi="Courier"/>
+          <w:b/>
+          <w:sz w:val="20"/>
+          <w:szCs w:val="20"/>
+        </w:rPr>
+        <w:t>/RHUMC/RHITUMC/media/'</w:t>
+      </w:r>
+    </w:p>
+    <w:p>
+      <w:pPr>
+        <w:rPr>
+          <w:rFonts w:ascii="Courier" w:hAnsi="Courier"/>
+          <w:sz w:val="20"/>
+          <w:szCs w:val="20"/>
+        </w:rPr>
+      </w:pPr>
+    </w:p>
+    <w:p>
+      <w:pPr>
+        <w:rPr>
+          <w:rFonts w:ascii="Courier" w:hAnsi="Courier"/>
+          <w:sz w:val="20"/>
+          <w:szCs w:val="20"/>
+        </w:rPr>
+      </w:pPr>
+      <w:r>
+        <w:rPr>
+          <w:rFonts w:ascii="Courier" w:hAnsi="Courier"/>
+          <w:sz w:val="20"/>
+          <w:szCs w:val="20"/>
+        </w:rPr>
+        <w:t># URL that handles the media served from MEDIA_ROOT. Make sure to use a</w:t>
+      </w:r>
+    </w:p>
+    <w:p>
+      <w:pPr>
+        <w:rPr>
+          <w:rFonts w:ascii="Courier" w:hAnsi="Courier"/>
+          <w:sz w:val="20"/>
+          <w:szCs w:val="20"/>
+        </w:rPr>
+      </w:pPr>
+      <w:r>
+        <w:rPr>
+          <w:rFonts w:ascii="Courier" w:hAnsi="Courier"/>
+          <w:sz w:val="20"/>
+          <w:szCs w:val="20"/>
+        </w:rPr>
+        <w:t># trailing slash.</w:t>
+      </w:r>
+    </w:p>
+    <w:p>
+      <w:pPr>
+        <w:rPr>
+          <w:rFonts w:ascii="Courier" w:hAnsi="Courier"/>
+          <w:sz w:val="20"/>
+          <w:szCs w:val="20"/>
+        </w:rPr>
+      </w:pPr>
+      <w:r>
+        <w:rPr>
+          <w:rFonts w:ascii="Courier" w:hAnsi="Courier"/>
+          <w:sz w:val="20"/>
+          <w:szCs w:val="20"/>
+        </w:rPr>
+        <w:t># Examples: "http://media.lawrence.com/media/", "http://example.com/media/"</w:t>
+      </w:r>
+    </w:p>
+    <w:p>
+      <w:pPr>
+        <w:rPr>
+          <w:rFonts w:ascii="Courier" w:hAnsi="Courier"/>
+          <w:sz w:val="20"/>
+          <w:szCs w:val="20"/>
+        </w:rPr>
+      </w:pPr>
+      <w:r>
+        <w:rPr>
+          <w:rFonts w:ascii="Courier" w:hAnsi="Courier"/>
+          <w:sz w:val="20"/>
+          <w:szCs w:val="20"/>
+        </w:rPr>
+        <w:t>MEDIA_URL = ''</w:t>
+      </w:r>
+    </w:p>
+    <w:p>
+      <w:pPr>
+        <w:rPr>
+          <w:rFonts w:ascii="Courier" w:hAnsi="Courier"/>
+          <w:sz w:val="20"/>
+          <w:szCs w:val="20"/>
+        </w:rPr>
+      </w:pPr>
+    </w:p>
+    <w:p>
+      <w:pPr>
+        <w:rPr>
+          <w:rFonts w:ascii="Courier" w:hAnsi="Courier"/>
+          <w:sz w:val="20"/>
+          <w:szCs w:val="20"/>
+        </w:rPr>
+      </w:pPr>
+      <w:r>
+        <w:rPr>
+          <w:rFonts w:ascii="Courier" w:hAnsi="Courier"/>
+          <w:sz w:val="20"/>
+          <w:szCs w:val="20"/>
+        </w:rPr>
+        <w:t># Absolute path to the directory static files should be collected to.</w:t>
+      </w:r>
+    </w:p>
+    <w:p>
+      <w:pPr>
+        <w:rPr>
+          <w:rFonts w:ascii="Courier" w:hAnsi="Courier"/>
+          <w:sz w:val="20"/>
+          <w:szCs w:val="20"/>
+        </w:rPr>
+      </w:pPr>
+      <w:r>
+        <w:rPr>
+          <w:rFonts w:ascii="Courier" w:hAnsi="Courier"/>
+          <w:sz w:val="20"/>
+          <w:szCs w:val="20"/>
+        </w:rPr>
+        <w:t># Don't put anything in this directory yourself; store your static files</w:t>
+      </w:r>
+    </w:p>
+    <w:p>
+      <w:pPr>
+        <w:rPr>
+          <w:rFonts w:ascii="Courier" w:hAnsi="Courier"/>
+          <w:sz w:val="20"/>
+          <w:szCs w:val="20"/>
+        </w:rPr>
+      </w:pPr>
+      <w:r>
+        <w:rPr>
+          <w:rFonts w:ascii="Courier" w:hAnsi="Courier"/>
+          <w:sz w:val="20"/>
+          <w:szCs w:val="20"/>
+        </w:rPr>
+        <w:t># in apps' "static/" subdirectories and in STATICFILES_DIRS.</w:t>
+      </w:r>
+    </w:p>
+    <w:p>
+      <w:pPr>
+        <w:rPr>
+          <w:rFonts w:ascii="Courier" w:hAnsi="Courier"/>
+          <w:sz w:val="20"/>
+          <w:szCs w:val="20"/>
+        </w:rPr>
+      </w:pPr>
+      <w:r>
+        <w:rPr>
+          <w:rFonts w:ascii="Courier" w:hAnsi="Courier"/>
+          <w:sz w:val="20"/>
+          <w:szCs w:val="20"/>
+        </w:rPr>
+        <w:t># Example: "/home/media/media.lawrence.com/static/"</w:t>
+      </w:r>
+    </w:p>
+    <w:p>
+      <w:pPr>
+        <w:rPr>
+          <w:rFonts w:ascii="Courier" w:hAnsi="Courier"/>
+          <w:sz w:val="20"/>
+          <w:szCs w:val="20"/>
+        </w:rPr>
+      </w:pPr>
+      <w:r>
+        <w:rPr>
+          <w:rFonts w:ascii="Courier" w:hAnsi="Courier"/>
+          <w:sz w:val="20"/>
+          <w:szCs w:val="20"/>
+        </w:rPr>
+        <w:t>STATIC_ROOT = ''</w:t>
+      </w:r>
+    </w:p>
+    <w:p>
+      <w:pPr>
+        <w:rPr>
+          <w:rFonts w:ascii="Courier" w:hAnsi="Courier"/>
+          <w:sz w:val="20"/>
+          <w:szCs w:val="20"/>
+        </w:rPr>
+      </w:pPr>
+    </w:p>
+    <w:p>
+      <w:pPr>
+        <w:rPr>
+          <w:rFonts w:ascii="Courier" w:hAnsi="Courier"/>
+          <w:sz w:val="20"/>
+          <w:szCs w:val="20"/>
+        </w:rPr>
+      </w:pPr>
+      <w:r>
+        <w:rPr>
+          <w:rFonts w:ascii="Courier" w:hAnsi="Courier"/>
+          <w:sz w:val="20"/>
+          <w:szCs w:val="20"/>
+        </w:rPr>
+        <w:t># URL prefix for static files.</w:t>
+      </w:r>
+    </w:p>
+    <w:p>
+      <w:pPr>
+        <w:rPr>
+          <w:rFonts w:ascii="Courier" w:hAnsi="Courier"/>
+          <w:sz w:val="20"/>
+          <w:szCs w:val="20"/>
+        </w:rPr>
+      </w:pPr>
+      <w:r>
+        <w:rPr>
+          <w:rFonts w:ascii="Courier" w:hAnsi="Courier"/>
+          <w:sz w:val="20"/>
+          <w:szCs w:val="20"/>
+        </w:rPr>
+        <w:t># Example: "http://media.lawrence.com/static/"</w:t>
+      </w:r>
+    </w:p>
+    <w:p>
+      <w:pPr>
+        <w:rPr>
+          <w:rFonts w:ascii="Courier" w:hAnsi="Courier"/>
+          <w:sz w:val="20"/>
+          <w:szCs w:val="20"/>
+        </w:rPr>
+      </w:pPr>
+      <w:r>
+        <w:rPr>
+          <w:rFonts w:ascii="Courier" w:hAnsi="Courier"/>
+          <w:sz w:val="20"/>
+          <w:szCs w:val="20"/>
+        </w:rPr>
+        <w:t>STATIC_URL = '/static/'</w:t>
+      </w:r>
+    </w:p>
+    <w:p>
+      <w:pPr>
+        <w:rPr>
+          <w:rFonts w:ascii="Courier" w:hAnsi="Courier"/>
+          <w:sz w:val="20"/>
+          <w:szCs w:val="20"/>
+        </w:rPr>
+      </w:pPr>
+    </w:p>
+    <w:p>
+      <w:pPr>
+        <w:rPr>
+          <w:rFonts w:ascii="Courier" w:hAnsi="Courier"/>
+          <w:sz w:val="20"/>
+          <w:szCs w:val="20"/>
+        </w:rPr>
+      </w:pPr>
+      <w:r>
+        <w:rPr>
+          <w:rFonts w:ascii="Courier" w:hAnsi="Courier"/>
+          <w:sz w:val="20"/>
+          <w:szCs w:val="20"/>
+        </w:rPr>
+        <w:t># Additional locations of static files</w:t>
+      </w:r>
+    </w:p>
+    <w:p>
+      <w:pPr>
+        <w:rPr>
+          <w:rFonts w:ascii="Courier" w:hAnsi="Courier"/>
+          <w:sz w:val="20"/>
+          <w:szCs w:val="20"/>
+        </w:rPr>
+      </w:pPr>
+      <w:r>
+        <w:rPr>
+          <w:rFonts w:ascii="Courier" w:hAnsi="Courier"/>
+          <w:sz w:val="20"/>
+          <w:szCs w:val="20"/>
+        </w:rPr>
+        <w:t>STATICFILES_DIRS = (</w:t>
+      </w:r>
+    </w:p>
+    <w:p>
+      <w:pPr>
+        <w:rPr>
+          <w:rFonts w:ascii="Courier" w:hAnsi="Courier"/>
+          <w:sz w:val="20"/>
+          <w:szCs w:val="20"/>
+        </w:rPr>
+      </w:pPr>
+      <w:r>
+        <w:rPr>
+          <w:rFonts w:ascii="Courier" w:hAnsi="Courier"/>
+          <w:sz w:val="20"/>
+          <w:szCs w:val="20"/>
+        </w:rPr>
+        <w:t xml:space="preserve">    # Put strings here, like "/home/html/static" or "C:/www/django/static".</w:t>
+      </w:r>
+    </w:p>
+    <w:p>
+      <w:pPr>
+        <w:rPr>
+          <w:rFonts w:ascii="Courier" w:hAnsi="Courier"/>
+          <w:sz w:val="20"/>
+          <w:szCs w:val="20"/>
+        </w:rPr>
+      </w:pPr>
+      <w:r>
+        <w:rPr>
+          <w:rFonts w:ascii="Courier" w:hAnsi="Courier"/>
+          <w:sz w:val="20"/>
+          <w:szCs w:val="20"/>
+        </w:rPr>
+        <w:t xml:space="preserve">    # Always use forward slashes, even on Windows.</w:t>
+      </w:r>
+    </w:p>
+    <w:p>
+      <w:pPr>
+        <w:rPr>
+          <w:rFonts w:ascii="Courier" w:hAnsi="Courier"/>
+          <w:sz w:val="20"/>
+          <w:szCs w:val="20"/>
+        </w:rPr>
+      </w:pPr>
+      <w:r>
+        <w:rPr>
+          <w:rFonts w:ascii="Courier" w:hAnsi="Courier"/>
+          <w:sz w:val="20"/>
+          <w:szCs w:val="20"/>
+        </w:rPr>
+        <w:t xml:space="preserve">    # Don't forget to use absolute paths, not relative paths.</w:t>
+      </w:r>
+    </w:p>
+    <w:p>
+      <w:pPr>
+        <w:rPr>
+          <w:rFonts w:ascii="Courier" w:hAnsi="Courier"/>
+          <w:b/>
+          <w:sz w:val="20"/>
+          <w:szCs w:val="20"/>
+        </w:rPr>
+      </w:pPr>
+      <w:r>
+        <w:rPr>
+          <w:rFonts w:ascii="Courier" w:hAnsi="Courier"/>
+          <w:sz w:val="20"/>
+          <w:szCs w:val="20"/>
+        </w:rPr>
+        <w:t xml:space="preserve">    </w:t>
+      </w:r>
+      <w:r>
+        <w:rPr>
+          <w:rFonts w:ascii="Courier" w:hAnsi="Courier"/>
+          <w:b/>
+          <w:sz w:val="20"/>
+          <w:szCs w:val="20"/>
+        </w:rPr>
+        <w:t>'/</w:t>
+      </w:r>
+      <w:r>
+        <w:rPr>
+          <w:rFonts w:ascii="Courier" w:hAnsi="Courier"/>
+          <w:b/>
+          <w:sz w:val="20"/>
+          <w:szCs w:val="20"/>
+        </w:rPr>
+        <w:t>path/to/app</w:t>
+      </w:r>
+      <w:r>
+        <w:rPr>
+          <w:rFonts w:ascii="Courier" w:hAnsi="Courier"/>
+          <w:b/>
+          <w:sz w:val="20"/>
+          <w:szCs w:val="20"/>
+        </w:rPr>
+        <w:t>/RHUMC/RHITUMC/static',</w:t>
+      </w:r>
+    </w:p>
+    <w:p>
+      <w:pPr>
+        <w:rPr>
+          <w:rFonts w:ascii="Courier" w:hAnsi="Courier"/>
+          <w:sz w:val="20"/>
+          <w:szCs w:val="20"/>
+        </w:rPr>
+      </w:pPr>
+      <w:r>
+        <w:rPr>
+          <w:rFonts w:ascii="Courier" w:hAnsi="Courier"/>
+          <w:sz w:val="20"/>
+          <w:szCs w:val="20"/>
+        </w:rPr>
+        <w:t>)</w:t>
+      </w:r>
+    </w:p>
+    <w:p>
+      <w:pPr>
+        <w:rPr>
+          <w:rFonts w:ascii="Courier" w:hAnsi="Courier"/>
+          <w:sz w:val="20"/>
+          <w:szCs w:val="20"/>
+        </w:rPr>
+      </w:pPr>
+    </w:p>
+    <w:p>
+      <w:pPr>
+        <w:rPr>
+          <w:rFonts w:ascii="Courier" w:hAnsi="Courier"/>
+          <w:sz w:val="20"/>
+          <w:szCs w:val="20"/>
+        </w:rPr>
+      </w:pPr>
+      <w:r>
+        <w:rPr>
+          <w:rFonts w:ascii="Courier" w:hAnsi="Courier"/>
+          <w:sz w:val="20"/>
+          <w:szCs w:val="20"/>
+        </w:rPr>
+        <w:t># List of finder classes that know how to find static files in</w:t>
+      </w:r>
+    </w:p>
+    <w:p>
+      <w:pPr>
+        <w:rPr>
+          <w:rFonts w:ascii="Courier" w:hAnsi="Courier"/>
+          <w:sz w:val="20"/>
+          <w:szCs w:val="20"/>
+        </w:rPr>
+      </w:pPr>
+      <w:r>
+        <w:rPr>
+          <w:rFonts w:ascii="Courier" w:hAnsi="Courier"/>
+          <w:sz w:val="20"/>
+          <w:szCs w:val="20"/>
+        </w:rPr>
+        <w:t># various locations.</w:t>
+      </w:r>
+    </w:p>
+    <w:p>
+      <w:pPr>
+        <w:rPr>
+          <w:rFonts w:ascii="Courier" w:hAnsi="Courier"/>
+          <w:sz w:val="20"/>
+          <w:szCs w:val="20"/>
+        </w:rPr>
+      </w:pPr>
+      <w:r>
+        <w:rPr>
+          <w:rFonts w:ascii="Courier" w:hAnsi="Courier"/>
+          <w:sz w:val="20"/>
+          <w:szCs w:val="20"/>
+        </w:rPr>
+        <w:t>STATICFILES_FINDERS = (</w:t>
+      </w:r>
+    </w:p>
+    <w:p>
+      <w:pPr>
+        <w:rPr>
+          <w:rFonts w:ascii="Courier" w:hAnsi="Courier"/>
+          <w:sz w:val="20"/>
+          <w:szCs w:val="20"/>
+        </w:rPr>
+      </w:pPr>
+      <w:r>
+        <w:rPr>
+          <w:rFonts w:ascii="Courier" w:hAnsi="Courier"/>
+          <w:sz w:val="20"/>
+          <w:szCs w:val="20"/>
+        </w:rPr>
+        <w:t xml:space="preserve">    'django.contrib.staticfiles.finders.FileSystemFinder',</w:t>
+      </w:r>
+    </w:p>
+    <w:p>
+      <w:pPr>
+        <w:rPr>
+          <w:rFonts w:ascii="Courier" w:hAnsi="Courier"/>
+          <w:sz w:val="20"/>
+          <w:szCs w:val="20"/>
+        </w:rPr>
+      </w:pPr>
+      <w:r>
+        <w:rPr>
+          <w:rFonts w:ascii="Courier" w:hAnsi="Courier"/>
+          <w:sz w:val="20"/>
+          <w:szCs w:val="20"/>
+        </w:rPr>
+        <w:t xml:space="preserve">    'django.contrib.staticfiles.finders.AppDirectoriesFinder',</w:t>
+      </w:r>
+    </w:p>
+    <w:p>
+      <w:pPr>
+        <w:rPr>
+          <w:rFonts w:ascii="Courier" w:hAnsi="Courier"/>
+          <w:sz w:val="20"/>
+          <w:szCs w:val="20"/>
+        </w:rPr>
+      </w:pPr>
+      <w:r>
+        <w:rPr>
+          <w:rFonts w:ascii="Courier" w:hAnsi="Courier"/>
+          <w:sz w:val="20"/>
+          <w:szCs w:val="20"/>
+        </w:rPr>
+        <w:t>#    'django.contrib.staticfiles.finders.DefaultStorageFinder',</w:t>
+      </w:r>
+    </w:p>
+    <w:p>
+      <w:pPr>
+        <w:rPr>
+          <w:rFonts w:ascii="Courier" w:hAnsi="Courier"/>
+          <w:sz w:val="20"/>
+          <w:szCs w:val="20"/>
+        </w:rPr>
+      </w:pPr>
+      <w:r>
+        <w:rPr>
+          <w:rFonts w:ascii="Courier" w:hAnsi="Courier"/>
+          <w:sz w:val="20"/>
+          <w:szCs w:val="20"/>
+        </w:rPr>
+        <w:t>)</w:t>
+      </w:r>
+    </w:p>
+    <w:p>
+      <w:pPr>
+        <w:rPr>
+          <w:rFonts w:ascii="Courier" w:hAnsi="Courier"/>
+          <w:sz w:val="20"/>
+          <w:szCs w:val="20"/>
+        </w:rPr>
+      </w:pPr>
+    </w:p>
+    <w:p>
+      <w:pPr>
+        <w:rPr>
+          <w:rFonts w:ascii="Courier" w:hAnsi="Courier"/>
+          <w:sz w:val="20"/>
+          <w:szCs w:val="20"/>
+        </w:rPr>
+      </w:pPr>
+      <w:r>
+        <w:rPr>
+          <w:rFonts w:ascii="Courier" w:hAnsi="Courier"/>
+          <w:sz w:val="20"/>
+          <w:szCs w:val="20"/>
+        </w:rPr>
+        <w:t># Make this unique, and don't share it with anybody.</w:t>
+      </w:r>
+    </w:p>
+    <w:p>
+      <w:pPr>
+        <w:rPr>
+          <w:rFonts w:ascii="Courier" w:hAnsi="Courier"/>
+          <w:sz w:val="20"/>
+          <w:szCs w:val="20"/>
+        </w:rPr>
+      </w:pPr>
+      <w:r>
+        <w:rPr>
+          <w:rFonts w:ascii="Courier" w:hAnsi="Courier"/>
+          <w:sz w:val="20"/>
+          <w:szCs w:val="20"/>
+        </w:rPr>
+        <w:t xml:space="preserve">SECRET_KEY = </w:t>
+      </w:r>
+      <w:r>
+        <w:rPr>
+          <w:rFonts w:ascii="Courier" w:hAnsi="Courier"/>
+          <w:b/>
+          <w:sz w:val="20"/>
+          <w:szCs w:val="20"/>
+        </w:rPr>
+        <w:t>Please email me for this. It is very important.</w:t>
+      </w:r>
+    </w:p>
+    <w:p>
+      <w:pPr>
+        <w:rPr>
+          <w:rFonts w:ascii="Courier" w:hAnsi="Courier"/>
+          <w:sz w:val="20"/>
+          <w:szCs w:val="20"/>
+        </w:rPr>
+      </w:pPr>
+    </w:p>
+    <w:p>
+      <w:pPr>
+        <w:rPr>
+          <w:rFonts w:ascii="Courier" w:hAnsi="Courier"/>
+          <w:sz w:val="20"/>
+          <w:szCs w:val="20"/>
+        </w:rPr>
+      </w:pPr>
+      <w:r>
+        <w:rPr>
+          <w:rFonts w:ascii="Courier" w:hAnsi="Courier"/>
+          <w:sz w:val="20"/>
+          <w:szCs w:val="20"/>
+        </w:rPr>
+        <w:t>TEMPLATE_CONTEXT_PROCESSORS = (</w:t>
+      </w:r>
+    </w:p>
+    <w:p>
+      <w:pPr>
+        <w:rPr>
+          <w:rFonts w:ascii="Courier" w:hAnsi="Courier"/>
+          <w:sz w:val="20"/>
+          <w:szCs w:val="20"/>
+        </w:rPr>
+      </w:pPr>
+      <w:r>
+        <w:rPr>
+          <w:rFonts w:ascii="Courier" w:hAnsi="Courier"/>
+          <w:sz w:val="20"/>
+          <w:szCs w:val="20"/>
+        </w:rPr>
+        <w:t xml:space="preserve">    "django.contrib.auth.context_processors.auth",</w:t>
+      </w:r>
+    </w:p>
+    <w:p>
+      <w:pPr>
+        <w:rPr>
+          <w:rFonts w:ascii="Courier" w:hAnsi="Courier"/>
+          <w:sz w:val="20"/>
+          <w:szCs w:val="20"/>
+        </w:rPr>
+      </w:pPr>
+      <w:r>
+        <w:rPr>
+          <w:rFonts w:ascii="Courier" w:hAnsi="Courier"/>
+          <w:sz w:val="20"/>
+          <w:szCs w:val="20"/>
+        </w:rPr>
+        <w:t xml:space="preserve">    "django.core.context_processors.debug",</w:t>
+      </w:r>
+    </w:p>
+    <w:p>
+      <w:pPr>
+        <w:rPr>
+          <w:rFonts w:ascii="Courier" w:hAnsi="Courier"/>
+          <w:sz w:val="20"/>
+          <w:szCs w:val="20"/>
+        </w:rPr>
+      </w:pPr>
+      <w:r>
+        <w:rPr>
+          <w:rFonts w:ascii="Courier" w:hAnsi="Courier"/>
+          <w:sz w:val="20"/>
+          <w:szCs w:val="20"/>
+        </w:rPr>
+        <w:t xml:space="preserve">    "django.core.context_processors.i18n",</w:t>
+      </w:r>
+    </w:p>
+    <w:p>
+      <w:pPr>
+        <w:rPr>
+          <w:rFonts w:ascii="Courier" w:hAnsi="Courier"/>
+          <w:sz w:val="20"/>
+          <w:szCs w:val="20"/>
+        </w:rPr>
+      </w:pPr>
+      <w:r>
+        <w:rPr>
+          <w:rFonts w:ascii="Courier" w:hAnsi="Courier"/>
+          <w:sz w:val="20"/>
+          <w:szCs w:val="20"/>
+        </w:rPr>
+        <w:t xml:space="preserve">    "django.core.context_processors.media",</w:t>
+      </w:r>
+    </w:p>
+    <w:p>
+      <w:pPr>
+        <w:rPr>
+          <w:rFonts w:ascii="Courier" w:hAnsi="Courier"/>
+          <w:sz w:val="20"/>
+          <w:szCs w:val="20"/>
+        </w:rPr>
+      </w:pPr>
+      <w:r>
+        <w:rPr>
+          <w:rFonts w:ascii="Courier" w:hAnsi="Courier"/>
+          <w:sz w:val="20"/>
+          <w:szCs w:val="20"/>
+        </w:rPr>
+        <w:t xml:space="preserve">    "django.core.context_processors.static",</w:t>
+      </w:r>
+    </w:p>
+    <w:p>
+      <w:pPr>
+        <w:rPr>
+          <w:rFonts w:ascii="Courier" w:hAnsi="Courier"/>
+          <w:sz w:val="20"/>
+          <w:szCs w:val="20"/>
+        </w:rPr>
+      </w:pPr>
+      <w:r>
+        <w:rPr>
+          <w:rFonts w:ascii="Courier" w:hAnsi="Courier"/>
+          <w:sz w:val="20"/>
+          <w:szCs w:val="20"/>
+        </w:rPr>
+        <w:t xml:space="preserve">    "django.core.context_processors.tz",</w:t>
+      </w:r>
+    </w:p>
+    <w:p>
+      <w:pPr>
+        <w:rPr>
+          <w:rFonts w:ascii="Courier" w:hAnsi="Courier"/>
+          <w:sz w:val="20"/>
+          <w:szCs w:val="20"/>
+        </w:rPr>
+      </w:pPr>
+      <w:r>
+        <w:rPr>
+          <w:rFonts w:ascii="Courier" w:hAnsi="Courier"/>
+          <w:sz w:val="20"/>
+          <w:szCs w:val="20"/>
+        </w:rPr>
+        <w:t xml:space="preserve">    "django.contrib.messages.context_processors.messages",</w:t>
+      </w:r>
+    </w:p>
+    <w:p>
+      <w:pPr>
+        <w:rPr>
+          <w:rFonts w:ascii="Courier" w:hAnsi="Courier"/>
+          <w:sz w:val="20"/>
+          <w:szCs w:val="20"/>
+        </w:rPr>
+      </w:pPr>
+      <w:r>
+        <w:rPr>
+          <w:rFonts w:ascii="Courier" w:hAnsi="Courier"/>
+          <w:sz w:val="20"/>
+          <w:szCs w:val="20"/>
+        </w:rPr>
+        <w:t xml:space="preserve">    "RHITUMC.context_processors.project_context_processor",</w:t>
+      </w:r>
+    </w:p>
+    <w:p>
+      <w:pPr>
+        <w:rPr>
+          <w:rFonts w:ascii="Courier" w:hAnsi="Courier"/>
+          <w:sz w:val="20"/>
+          <w:szCs w:val="20"/>
+        </w:rPr>
+      </w:pPr>
+      <w:r>
+        <w:rPr>
+          <w:rFonts w:ascii="Courier" w:hAnsi="Courier"/>
+          <w:sz w:val="20"/>
+          <w:szCs w:val="20"/>
+        </w:rPr>
+        <w:t>)</w:t>
+      </w:r>
+    </w:p>
+    <w:p>
+      <w:pPr>
+        <w:rPr>
+          <w:rFonts w:ascii="Courier" w:hAnsi="Courier"/>
+          <w:sz w:val="20"/>
+          <w:szCs w:val="20"/>
+        </w:rPr>
+      </w:pPr>
+    </w:p>
+    <w:p>
+      <w:pPr>
+        <w:rPr>
+          <w:rFonts w:ascii="Courier" w:hAnsi="Courier"/>
+          <w:sz w:val="20"/>
+          <w:szCs w:val="20"/>
+        </w:rPr>
+      </w:pPr>
+      <w:r>
+        <w:rPr>
+          <w:rFonts w:ascii="Courier" w:hAnsi="Courier"/>
+          <w:sz w:val="20"/>
+          <w:szCs w:val="20"/>
+        </w:rPr>
+        <w:t># List of callables that know how to import templates from various sources.</w:t>
+      </w:r>
+    </w:p>
+    <w:p>
+      <w:pPr>
+        <w:rPr>
+          <w:rFonts w:ascii="Courier" w:hAnsi="Courier"/>
+          <w:sz w:val="20"/>
+          <w:szCs w:val="20"/>
+        </w:rPr>
+      </w:pPr>
+      <w:r>
+        <w:rPr>
+          <w:rFonts w:ascii="Courier" w:hAnsi="Courier"/>
+          <w:sz w:val="20"/>
+          <w:szCs w:val="20"/>
+        </w:rPr>
+        <w:t>TEMPLATE_LOADERS = (</w:t>
+      </w:r>
+    </w:p>
+    <w:p>
+      <w:pPr>
+        <w:rPr>
+          <w:rFonts w:ascii="Courier" w:hAnsi="Courier"/>
+          <w:sz w:val="20"/>
+          <w:szCs w:val="20"/>
+        </w:rPr>
+      </w:pPr>
+      <w:r>
+        <w:rPr>
+          <w:rFonts w:ascii="Courier" w:hAnsi="Courier"/>
+          <w:sz w:val="20"/>
+          <w:szCs w:val="20"/>
+        </w:rPr>
+        <w:t xml:space="preserve">    'django.template.loaders.filesystem.Loader',</w:t>
+      </w:r>
+    </w:p>
+    <w:p>
+      <w:pPr>
+        <w:rPr>
+          <w:rFonts w:ascii="Courier" w:hAnsi="Courier"/>
+          <w:sz w:val="20"/>
+          <w:szCs w:val="20"/>
+        </w:rPr>
+      </w:pPr>
+      <w:r>
+        <w:rPr>
+          <w:rFonts w:ascii="Courier" w:hAnsi="Courier"/>
+          <w:sz w:val="20"/>
+          <w:szCs w:val="20"/>
+        </w:rPr>
+        <w:t xml:space="preserve">    'django.template.loaders.app_directories.Loader',</w:t>
+      </w:r>
+    </w:p>
+    <w:p>
+      <w:pPr>
+        <w:rPr>
+          <w:rFonts w:ascii="Courier" w:hAnsi="Courier"/>
+          <w:sz w:val="20"/>
+          <w:szCs w:val="20"/>
+        </w:rPr>
+      </w:pPr>
+      <w:r>
+        <w:rPr>
+          <w:rFonts w:ascii="Courier" w:hAnsi="Courier"/>
+          <w:sz w:val="20"/>
+          <w:szCs w:val="20"/>
+        </w:rPr>
+        <w:t>#     'django.template.loaders.eggs.Loader',</w:t>
+      </w:r>
+    </w:p>
+    <w:p>
+      <w:pPr>
+        <w:rPr>
+          <w:rFonts w:ascii="Courier" w:hAnsi="Courier"/>
+          <w:sz w:val="20"/>
+          <w:szCs w:val="20"/>
+        </w:rPr>
+      </w:pPr>
+      <w:r>
+        <w:rPr>
+          <w:rFonts w:ascii="Courier" w:hAnsi="Courier"/>
+          <w:sz w:val="20"/>
+          <w:szCs w:val="20"/>
+        </w:rPr>
+        <w:t>)</w:t>
+      </w:r>
+    </w:p>
+    <w:p>
+      <w:pPr>
+        <w:rPr>
+          <w:rFonts w:ascii="Courier" w:hAnsi="Courier"/>
+          <w:sz w:val="20"/>
+          <w:szCs w:val="20"/>
+        </w:rPr>
+      </w:pPr>
+    </w:p>
+    <w:p>
+      <w:pPr>
+        <w:rPr>
+          <w:rFonts w:ascii="Courier" w:hAnsi="Courier"/>
+          <w:sz w:val="20"/>
+          <w:szCs w:val="20"/>
+        </w:rPr>
+      </w:pPr>
+      <w:r>
+        <w:rPr>
+          <w:rFonts w:ascii="Courier" w:hAnsi="Courier"/>
+          <w:sz w:val="20"/>
+          <w:szCs w:val="20"/>
+        </w:rPr>
+        <w:t>MIDDLEWARE_CLASSES = (</w:t>
+      </w:r>
+    </w:p>
+    <w:p>
+      <w:pPr>
+        <w:rPr>
+          <w:rFonts w:ascii="Courier" w:hAnsi="Courier"/>
+          <w:sz w:val="20"/>
+          <w:szCs w:val="20"/>
+        </w:rPr>
+      </w:pPr>
+      <w:r>
+        <w:rPr>
+          <w:rFonts w:ascii="Courier" w:hAnsi="Courier"/>
+          <w:sz w:val="20"/>
+          <w:szCs w:val="20"/>
+        </w:rPr>
+        <w:t xml:space="preserve">    'django.middleware.common.CommonMiddleware',</w:t>
+      </w:r>
+    </w:p>
+    <w:p>
+      <w:pPr>
+        <w:rPr>
+          <w:rFonts w:ascii="Courier" w:hAnsi="Courier"/>
+          <w:sz w:val="20"/>
+          <w:szCs w:val="20"/>
+        </w:rPr>
+      </w:pPr>
+      <w:r>
+        <w:rPr>
+          <w:rFonts w:ascii="Courier" w:hAnsi="Courier"/>
+          <w:sz w:val="20"/>
+          <w:szCs w:val="20"/>
+        </w:rPr>
+        <w:t xml:space="preserve">    'django.contrib.sessions.middleware.SessionMiddleware',</w:t>
+      </w:r>
+    </w:p>
+    <w:p>
+      <w:pPr>
+        <w:rPr>
+          <w:rFonts w:ascii="Courier" w:hAnsi="Courier"/>
+          <w:sz w:val="20"/>
+          <w:szCs w:val="20"/>
+        </w:rPr>
+      </w:pPr>
+      <w:r>
+        <w:rPr>
+          <w:rFonts w:ascii="Courier" w:hAnsi="Courier"/>
+          <w:sz w:val="20"/>
+          <w:szCs w:val="20"/>
+        </w:rPr>
+        <w:t xml:space="preserve">    'django.middleware.csrf.CsrfViewMiddleware',</w:t>
+      </w:r>
+    </w:p>
+    <w:p>
+      <w:pPr>
+        <w:rPr>
+          <w:rFonts w:ascii="Courier" w:hAnsi="Courier"/>
+          <w:sz w:val="20"/>
+          <w:szCs w:val="20"/>
+        </w:rPr>
+      </w:pPr>
+      <w:r>
+        <w:rPr>
+          <w:rFonts w:ascii="Courier" w:hAnsi="Courier"/>
+          <w:sz w:val="20"/>
+          <w:szCs w:val="20"/>
+        </w:rPr>
+        <w:t xml:space="preserve">    'django.contrib.auth.middleware.AuthenticationMiddleware',</w:t>
+      </w:r>
+    </w:p>
+    <w:p>
+      <w:pPr>
+        <w:rPr>
+          <w:rFonts w:ascii="Courier" w:hAnsi="Courier"/>
+          <w:sz w:val="20"/>
+          <w:szCs w:val="20"/>
+        </w:rPr>
+      </w:pPr>
+      <w:r>
+        <w:rPr>
+          <w:rFonts w:ascii="Courier" w:hAnsi="Courier"/>
+          <w:sz w:val="20"/>
+          <w:szCs w:val="20"/>
+        </w:rPr>
+        <w:t xml:space="preserve">    'django.contrib.messages.middleware.MessageMiddleware',</w:t>
+      </w:r>
+    </w:p>
+    <w:p>
+      <w:pPr>
+        <w:rPr>
+          <w:rFonts w:ascii="Courier" w:hAnsi="Courier"/>
+          <w:sz w:val="20"/>
+          <w:szCs w:val="20"/>
+        </w:rPr>
+      </w:pPr>
+      <w:r>
+        <w:rPr>
+          <w:rFonts w:ascii="Courier" w:hAnsi="Courier"/>
+          <w:sz w:val="20"/>
+          <w:szCs w:val="20"/>
+        </w:rPr>
+        <w:t xml:space="preserve">    # Uncomment the next line for simple clickjacking protection:</w:t>
+      </w:r>
+    </w:p>
+    <w:p>
+      <w:pPr>
+        <w:rPr>
+          <w:rFonts w:ascii="Courier" w:hAnsi="Courier"/>
+          <w:sz w:val="20"/>
+          <w:szCs w:val="20"/>
+        </w:rPr>
+      </w:pPr>
+      <w:r>
+        <w:rPr>
+          <w:rFonts w:ascii="Courier" w:hAnsi="Courier"/>
+          <w:sz w:val="20"/>
+          <w:szCs w:val="20"/>
+        </w:rPr>
+        <w:t xml:space="preserve">    # 'django.middleware.clickjacking.XFrameOptionsMiddleware',</w:t>
+      </w:r>
+    </w:p>
+    <w:p>
+      <w:pPr>
+        <w:rPr>
+          <w:rFonts w:ascii="Courier" w:hAnsi="Courier"/>
+          <w:sz w:val="20"/>
+          <w:szCs w:val="20"/>
+        </w:rPr>
+      </w:pPr>
+      <w:r>
+        <w:rPr>
+          <w:rFonts w:ascii="Courier" w:hAnsi="Courier"/>
+          <w:sz w:val="20"/>
+          <w:szCs w:val="20"/>
+        </w:rPr>
+        <w:t>)</w:t>
+      </w:r>
+    </w:p>
+    <w:p>
+      <w:pPr>
+        <w:rPr>
+          <w:rFonts w:ascii="Courier" w:hAnsi="Courier"/>
+          <w:sz w:val="20"/>
+          <w:szCs w:val="20"/>
+        </w:rPr>
+      </w:pPr>
+    </w:p>
+    <w:p>
+      <w:pPr>
+        <w:rPr>
+          <w:rFonts w:ascii="Courier" w:hAnsi="Courier"/>
+          <w:sz w:val="20"/>
+          <w:szCs w:val="20"/>
+        </w:rPr>
+      </w:pPr>
+      <w:r>
+        <w:rPr>
+          <w:rFonts w:ascii="Courier" w:hAnsi="Courier"/>
+          <w:sz w:val="20"/>
+          <w:szCs w:val="20"/>
+        </w:rPr>
+        <w:t>ROOT_URLCONF = 'RHITUMC.urls'</w:t>
+      </w:r>
+    </w:p>
+    <w:p>
+      <w:pPr>
+        <w:rPr>
+          <w:rFonts w:ascii="Courier" w:hAnsi="Courier"/>
+          <w:sz w:val="20"/>
+          <w:szCs w:val="20"/>
+        </w:rPr>
+      </w:pPr>
+    </w:p>
+    <w:p>
+      <w:pPr>
+        <w:rPr>
+          <w:rFonts w:ascii="Courier" w:hAnsi="Courier"/>
+          <w:sz w:val="20"/>
+          <w:szCs w:val="20"/>
+        </w:rPr>
+      </w:pPr>
+      <w:r>
+        <w:rPr>
+          <w:rFonts w:ascii="Courier" w:hAnsi="Courier"/>
+          <w:sz w:val="20"/>
+          <w:szCs w:val="20"/>
+        </w:rPr>
+        <w:t># Python dotted path to the WSGI application used by Django's runserver.</w:t>
+      </w:r>
+    </w:p>
+    <w:p>
+      <w:pPr>
+        <w:rPr>
+          <w:rFonts w:ascii="Courier" w:hAnsi="Courier"/>
+          <w:sz w:val="20"/>
+          <w:szCs w:val="20"/>
+        </w:rPr>
+      </w:pPr>
+      <w:r>
+        <w:rPr>
+          <w:rFonts w:ascii="Courier" w:hAnsi="Courier"/>
+          <w:sz w:val="20"/>
+          <w:szCs w:val="20"/>
+        </w:rPr>
+        <w:t>WSGI_APPLICATION = 'RHITUMC.wsgi.application'</w:t>
+      </w:r>
+    </w:p>
+    <w:p>
+      <w:pPr>
+        <w:rPr>
+          <w:rFonts w:ascii="Courier" w:hAnsi="Courier"/>
+          <w:sz w:val="20"/>
+          <w:szCs w:val="20"/>
+        </w:rPr>
+      </w:pPr>
+    </w:p>
+    <w:p>
+      <w:pPr>
+        <w:rPr>
+          <w:rFonts w:ascii="Courier" w:hAnsi="Courier"/>
+          <w:sz w:val="20"/>
+          <w:szCs w:val="20"/>
+        </w:rPr>
+      </w:pPr>
+      <w:r>
+        <w:rPr>
+          <w:rFonts w:ascii="Courier" w:hAnsi="Courier"/>
+          <w:sz w:val="20"/>
+          <w:szCs w:val="20"/>
+        </w:rPr>
+        <w:t>TEMPLATE_DIRS = (</w:t>
+      </w:r>
+    </w:p>
+    <w:p>
+      <w:pPr>
+        <w:rPr>
+          <w:rFonts w:ascii="Courier" w:hAnsi="Courier"/>
+          <w:sz w:val="20"/>
+          <w:szCs w:val="20"/>
+        </w:rPr>
+      </w:pPr>
+      <w:r>
+        <w:rPr>
+          <w:rFonts w:ascii="Courier" w:hAnsi="Courier"/>
+          <w:sz w:val="20"/>
+          <w:szCs w:val="20"/>
+        </w:rPr>
+        <w:t xml:space="preserve">    # Put strings here, like "/home/html/django_templates" or "C:/www/django/templates".</w:t>
+      </w:r>
+    </w:p>
+    <w:p>
+      <w:pPr>
+        <w:rPr>
+          <w:rFonts w:ascii="Courier" w:hAnsi="Courier"/>
+          <w:sz w:val="20"/>
+          <w:szCs w:val="20"/>
+        </w:rPr>
+      </w:pPr>
+      <w:r>
+        <w:rPr>
+          <w:rFonts w:ascii="Courier" w:hAnsi="Courier"/>
+          <w:sz w:val="20"/>
+          <w:szCs w:val="20"/>
+        </w:rPr>
+        <w:t xml:space="preserve">    # Always use forward slashes, even on Windows.</w:t>
+      </w:r>
+    </w:p>
+    <w:p>
+      <w:pPr>
+        <w:rPr>
+          <w:rFonts w:ascii="Courier" w:hAnsi="Courier"/>
+          <w:sz w:val="20"/>
+          <w:szCs w:val="20"/>
+        </w:rPr>
+      </w:pPr>
+      <w:r>
+        <w:rPr>
+          <w:rFonts w:ascii="Courier" w:hAnsi="Courier"/>
+          <w:sz w:val="20"/>
+          <w:szCs w:val="20"/>
+        </w:rPr>
+        <w:t xml:space="preserve">    # Don't forget to use absolute paths, not relative paths.</w:t>
+      </w:r>
+    </w:p>
+    <w:p>
+      <w:pPr>
+        <w:rPr>
+          <w:rFonts w:ascii="Courier" w:hAnsi="Courier"/>
+          <w:sz w:val="20"/>
+          <w:szCs w:val="20"/>
+        </w:rPr>
+      </w:pPr>
+      <w:r>
+        <w:rPr>
+          <w:rFonts w:ascii="Courier" w:hAnsi="Courier"/>
+          <w:sz w:val="20"/>
+          <w:szCs w:val="20"/>
+        </w:rPr>
+        <w:t xml:space="preserve">    </w:t>
+      </w:r>
+      <w:r>
+        <w:rPr>
+          <w:rFonts w:ascii="Courier" w:hAnsi="Courier"/>
+          <w:b/>
+          <w:sz w:val="20"/>
+          <w:szCs w:val="20"/>
+        </w:rPr>
+        <w:t>'/path/to/app/RHUMC/RHITUMC/templates'</w:t>
+      </w:r>
+      <w:r>
+        <w:rPr>
+          <w:rFonts w:ascii="Courier" w:hAnsi="Courier"/>
+          <w:sz w:val="20"/>
+          <w:szCs w:val="20"/>
+        </w:rPr>
+        <w:t>,</w:t>
+      </w:r>
+    </w:p>
+    <w:p>
+      <w:pPr>
+        <w:rPr>
+          <w:rFonts w:ascii="Courier" w:hAnsi="Courier"/>
+          <w:sz w:val="20"/>
+          <w:szCs w:val="20"/>
+        </w:rPr>
+      </w:pPr>
+      <w:r>
+        <w:rPr>
+          <w:rFonts w:ascii="Courier" w:hAnsi="Courier"/>
+          <w:sz w:val="20"/>
+          <w:szCs w:val="20"/>
+        </w:rPr>
+        <w:t>)</w:t>
+      </w:r>
+    </w:p>
+    <w:p>
+      <w:pPr>
+        <w:rPr>
+          <w:rFonts w:ascii="Courier" w:hAnsi="Courier"/>
+          <w:sz w:val="20"/>
+          <w:szCs w:val="20"/>
+        </w:rPr>
+      </w:pPr>
+    </w:p>
+    <w:p>
+      <w:pPr>
+        <w:rPr>
+          <w:rFonts w:ascii="Courier" w:hAnsi="Courier"/>
+          <w:sz w:val="20"/>
+          <w:szCs w:val="20"/>
+        </w:rPr>
+      </w:pPr>
+      <w:r>
+        <w:rPr>
+          <w:rFonts w:ascii="Courier" w:hAnsi="Courier"/>
+          <w:sz w:val="20"/>
+          <w:szCs w:val="20"/>
+        </w:rPr>
+        <w:t>INSTALLED_APPS = (</w:t>
+      </w:r>
+    </w:p>
+    <w:p>
+      <w:pPr>
+        <w:rPr>
+          <w:rFonts w:ascii="Courier" w:hAnsi="Courier"/>
+          <w:sz w:val="20"/>
+          <w:szCs w:val="20"/>
+        </w:rPr>
+      </w:pPr>
+      <w:r>
+        <w:rPr>
+          <w:rFonts w:ascii="Courier" w:hAnsi="Courier"/>
+          <w:sz w:val="20"/>
+          <w:szCs w:val="20"/>
+        </w:rPr>
+        <w:t xml:space="preserve">    'django.contrib.auth',</w:t>
+      </w:r>
+    </w:p>
+    <w:p>
+      <w:pPr>
+        <w:rPr>
+          <w:rFonts w:ascii="Courier" w:hAnsi="Courier"/>
+          <w:sz w:val="20"/>
+          <w:szCs w:val="20"/>
+        </w:rPr>
+      </w:pPr>
+      <w:r>
+        <w:rPr>
+          <w:rFonts w:ascii="Courier" w:hAnsi="Courier"/>
+          <w:sz w:val="20"/>
+          <w:szCs w:val="20"/>
+        </w:rPr>
+        <w:t xml:space="preserve">    'django.contrib.contenttypes',</w:t>
+      </w:r>
+    </w:p>
+    <w:p>
+      <w:pPr>
+        <w:rPr>
+          <w:rFonts w:ascii="Courier" w:hAnsi="Courier"/>
+          <w:sz w:val="20"/>
+          <w:szCs w:val="20"/>
+        </w:rPr>
+      </w:pPr>
+      <w:r>
+        <w:rPr>
+          <w:rFonts w:ascii="Courier" w:hAnsi="Courier"/>
+          <w:sz w:val="20"/>
+          <w:szCs w:val="20"/>
+        </w:rPr>
+        <w:t xml:space="preserve">    'django.contrib.sessions',</w:t>
+      </w:r>
+    </w:p>
+    <w:p>
+      <w:pPr>
+        <w:rPr>
+          <w:rFonts w:ascii="Courier" w:hAnsi="Courier"/>
+          <w:sz w:val="20"/>
+          <w:szCs w:val="20"/>
+        </w:rPr>
+      </w:pPr>
+      <w:r>
+        <w:rPr>
+          <w:rFonts w:ascii="Courier" w:hAnsi="Courier"/>
+          <w:sz w:val="20"/>
+          <w:szCs w:val="20"/>
+        </w:rPr>
+        <w:t xml:space="preserve">    'django.contrib.sites',</w:t>
+      </w:r>
+    </w:p>
+    <w:p>
+      <w:pPr>
+        <w:rPr>
+          <w:rFonts w:ascii="Courier" w:hAnsi="Courier"/>
+          <w:sz w:val="20"/>
+          <w:szCs w:val="20"/>
+        </w:rPr>
+      </w:pPr>
+      <w:r>
+        <w:rPr>
+          <w:rFonts w:ascii="Courier" w:hAnsi="Courier"/>
+          <w:sz w:val="20"/>
+          <w:szCs w:val="20"/>
+        </w:rPr>
+        <w:t xml:space="preserve">    'django.contrib.messages',</w:t>
+      </w:r>
+    </w:p>
+    <w:p>
+      <w:pPr>
+        <w:rPr>
+          <w:rFonts w:ascii="Courier" w:hAnsi="Courier"/>
+          <w:sz w:val="20"/>
+          <w:szCs w:val="20"/>
+        </w:rPr>
+      </w:pPr>
+      <w:r>
+        <w:rPr>
+          <w:rFonts w:ascii="Courier" w:hAnsi="Courier"/>
+          <w:sz w:val="20"/>
+          <w:szCs w:val="20"/>
+        </w:rPr>
+        <w:t xml:space="preserve">    'django.contrib.staticfiles',</w:t>
+      </w:r>
+    </w:p>
+    <w:p>
+      <w:pPr>
+        <w:rPr>
+          <w:rFonts w:ascii="Courier" w:hAnsi="Courier"/>
+          <w:sz w:val="20"/>
+          <w:szCs w:val="20"/>
+        </w:rPr>
+      </w:pPr>
+      <w:r>
+        <w:rPr>
+          <w:rFonts w:ascii="Courier" w:hAnsi="Courier"/>
+          <w:sz w:val="20"/>
+          <w:szCs w:val="20"/>
+        </w:rPr>
+        <w:t xml:space="preserve">    'django.contrib.admin',</w:t>
+      </w:r>
+    </w:p>
+    <w:p>
+      <w:pPr>
+        <w:rPr>
+          <w:rFonts w:ascii="Courier" w:hAnsi="Courier"/>
+          <w:sz w:val="20"/>
+          <w:szCs w:val="20"/>
+        </w:rPr>
+      </w:pPr>
+      <w:r>
+        <w:rPr>
+          <w:rFonts w:ascii="Courier" w:hAnsi="Courier"/>
+          <w:sz w:val="20"/>
+          <w:szCs w:val="20"/>
+        </w:rPr>
+        <w:t xml:space="preserve">    'django.contrib.admindocs',</w:t>
+      </w:r>
+    </w:p>
+    <w:p>
+      <w:pPr>
+        <w:rPr>
+          <w:rFonts w:ascii="Courier" w:hAnsi="Courier"/>
+          <w:sz w:val="20"/>
+          <w:szCs w:val="20"/>
+        </w:rPr>
+      </w:pPr>
+      <w:r>
+        <w:rPr>
+          <w:rFonts w:ascii="Courier" w:hAnsi="Courier"/>
+          <w:sz w:val="20"/>
+          <w:szCs w:val="20"/>
+        </w:rPr>
+        <w:t xml:space="preserve">    'conference',</w:t>
+      </w:r>
+    </w:p>
+    <w:p>
+      <w:pPr>
+        <w:rPr>
+          <w:rFonts w:ascii="Courier" w:hAnsi="Courier"/>
+          <w:sz w:val="20"/>
+          <w:szCs w:val="20"/>
+        </w:rPr>
+      </w:pPr>
+      <w:r>
+        <w:rPr>
+          <w:rFonts w:ascii="Courier" w:hAnsi="Courier"/>
+          <w:sz w:val="20"/>
+          <w:szCs w:val="20"/>
+        </w:rPr>
+        <w:t>)</w:t>
+      </w:r>
+    </w:p>
+    <w:p>
+      <w:pPr>
+        <w:rPr>
+          <w:rFonts w:ascii="Courier" w:hAnsi="Courier"/>
+          <w:sz w:val="20"/>
+          <w:szCs w:val="20"/>
+        </w:rPr>
+      </w:pPr>
+    </w:p>
+    <w:p>
+      <w:pPr>
+        <w:rPr>
+          <w:rFonts w:ascii="Courier" w:hAnsi="Courier"/>
+          <w:sz w:val="20"/>
+          <w:szCs w:val="20"/>
+        </w:rPr>
+      </w:pPr>
+      <w:r>
+        <w:rPr>
+          <w:rFonts w:ascii="Courier" w:hAnsi="Courier"/>
+          <w:sz w:val="20"/>
+          <w:szCs w:val="20"/>
+        </w:rPr>
+        <w:t># A sample logging configuration. The only tangible logging</w:t>
+      </w:r>
+    </w:p>
+    <w:p>
+      <w:pPr>
+        <w:rPr>
+          <w:rFonts w:ascii="Courier" w:hAnsi="Courier"/>
+          <w:sz w:val="20"/>
+          <w:szCs w:val="20"/>
+        </w:rPr>
+      </w:pPr>
+      <w:r>
+        <w:rPr>
+          <w:rFonts w:ascii="Courier" w:hAnsi="Courier"/>
+          <w:sz w:val="20"/>
+          <w:szCs w:val="20"/>
+        </w:rPr>
+        <w:t># performed by this configuration is to send an email to</w:t>
+      </w:r>
+    </w:p>
+    <w:p>
+      <w:pPr>
+        <w:rPr>
+          <w:rFonts w:ascii="Courier" w:hAnsi="Courier"/>
+          <w:sz w:val="20"/>
+          <w:szCs w:val="20"/>
+        </w:rPr>
+      </w:pPr>
+      <w:r>
+        <w:rPr>
+          <w:rFonts w:ascii="Courier" w:hAnsi="Courier"/>
+          <w:sz w:val="20"/>
+          <w:szCs w:val="20"/>
+        </w:rPr>
+        <w:t># the site admins on every HTTP 500 error when DEBUG=False.</w:t>
+      </w:r>
+    </w:p>
+    <w:p>
+      <w:pPr>
+        <w:rPr>
+          <w:rFonts w:ascii="Courier" w:hAnsi="Courier"/>
+          <w:sz w:val="20"/>
+          <w:szCs w:val="20"/>
+        </w:rPr>
+      </w:pPr>
+      <w:r>
+        <w:rPr>
+          <w:rFonts w:ascii="Courier" w:hAnsi="Courier"/>
+          <w:sz w:val="20"/>
+          <w:szCs w:val="20"/>
+        </w:rPr>
+        <w:t># See http://docs.djangoproject.com/en/dev/topics/logging for</w:t>
+      </w:r>
+    </w:p>
+    <w:p>
+      <w:pPr>
+        <w:rPr>
+          <w:rFonts w:ascii="Courier" w:hAnsi="Courier"/>
+          <w:sz w:val="20"/>
+          <w:szCs w:val="20"/>
+        </w:rPr>
+      </w:pPr>
+      <w:r>
+        <w:rPr>
+          <w:rFonts w:ascii="Courier" w:hAnsi="Courier"/>
+          <w:sz w:val="20"/>
+          <w:szCs w:val="20"/>
+        </w:rPr>
+        <w:t># more details on how to customize your logging configuration.</w:t>
+      </w:r>
+    </w:p>
+    <w:p>
+      <w:pPr>
+        <w:rPr>
+          <w:rFonts w:ascii="Courier" w:hAnsi="Courier"/>
+          <w:sz w:val="20"/>
+          <w:szCs w:val="20"/>
+        </w:rPr>
+      </w:pPr>
+      <w:r>
+        <w:rPr>
+          <w:rFonts w:ascii="Courier" w:hAnsi="Courier"/>
+          <w:sz w:val="20"/>
+          <w:szCs w:val="20"/>
+        </w:rPr>
+        <w:t>LOGGING = {</w:t>
+      </w:r>
+    </w:p>
+    <w:p>
+      <w:pPr>
+        <w:rPr>
+          <w:rFonts w:ascii="Courier" w:hAnsi="Courier"/>
+          <w:sz w:val="20"/>
+          <w:szCs w:val="20"/>
+        </w:rPr>
+      </w:pPr>
+      <w:r>
+        <w:rPr>
+          <w:rFonts w:ascii="Courier" w:hAnsi="Courier"/>
+          <w:sz w:val="20"/>
+          <w:szCs w:val="20"/>
+        </w:rPr>
+        <w:t xml:space="preserve">    'version': 1,</w:t>
+      </w:r>
+    </w:p>
+    <w:p>
+      <w:pPr>
+        <w:rPr>
+          <w:rFonts w:ascii="Courier" w:hAnsi="Courier"/>
+          <w:sz w:val="20"/>
+          <w:szCs w:val="20"/>
+        </w:rPr>
+      </w:pPr>
+      <w:r>
+        <w:rPr>
+          <w:rFonts w:ascii="Courier" w:hAnsi="Courier"/>
+          <w:sz w:val="20"/>
+          <w:szCs w:val="20"/>
+        </w:rPr>
+        <w:t xml:space="preserve">    'disable_existing_loggers': False,</w:t>
+      </w:r>
+    </w:p>
+    <w:p>
+      <w:pPr>
+        <w:rPr>
+          <w:rFonts w:ascii="Courier" w:hAnsi="Courier"/>
+          <w:sz w:val="20"/>
+          <w:szCs w:val="20"/>
+        </w:rPr>
+      </w:pPr>
+      <w:r>
+        <w:rPr>
+          <w:rFonts w:ascii="Courier" w:hAnsi="Courier"/>
+          <w:sz w:val="20"/>
+          <w:szCs w:val="20"/>
+        </w:rPr>
+        <w:t xml:space="preserve">    'filters': {</w:t>
+      </w:r>
+    </w:p>
+    <w:p>
+      <w:pPr>
+        <w:rPr>
+          <w:rFonts w:ascii="Courier" w:hAnsi="Courier"/>
+          <w:sz w:val="20"/>
+          <w:szCs w:val="20"/>
+        </w:rPr>
+      </w:pPr>
+      <w:r>
+        <w:rPr>
+          <w:rFonts w:ascii="Courier" w:hAnsi="Courier"/>
+          <w:sz w:val="20"/>
+          <w:szCs w:val="20"/>
+        </w:rPr>
+        <w:t xml:space="preserve">        'require_debug_false': {</w:t>
+      </w:r>
+    </w:p>
+    <w:p>
+      <w:pPr>
+        <w:rPr>
+          <w:rFonts w:ascii="Courier" w:hAnsi="Courier"/>
+          <w:sz w:val="20"/>
+          <w:szCs w:val="20"/>
+        </w:rPr>
+      </w:pPr>
+      <w:r>
+        <w:rPr>
+          <w:rFonts w:ascii="Courier" w:hAnsi="Courier"/>
+          <w:sz w:val="20"/>
+          <w:szCs w:val="20"/>
+        </w:rPr>
+        <w:t xml:space="preserve">            '()': 'django.utils.log.RequireDebugFalse'</w:t>
+      </w:r>
+    </w:p>
+    <w:p>
+      <w:pPr>
+        <w:rPr>
+          <w:rFonts w:ascii="Courier" w:hAnsi="Courier"/>
+          <w:sz w:val="20"/>
+          <w:szCs w:val="20"/>
+        </w:rPr>
+      </w:pPr>
+      <w:r>
+        <w:rPr>
+          <w:rFonts w:ascii="Courier" w:hAnsi="Courier"/>
+          <w:sz w:val="20"/>
+          <w:szCs w:val="20"/>
+        </w:rPr>
+        <w:t xml:space="preserve">        }</w:t>
+      </w:r>
+    </w:p>
+    <w:p>
+      <w:pPr>
+        <w:rPr>
+          <w:rFonts w:ascii="Courier" w:hAnsi="Courier"/>
+          <w:sz w:val="20"/>
+          <w:szCs w:val="20"/>
+        </w:rPr>
+      </w:pPr>
+      <w:r>
+        <w:rPr>
+          <w:rFonts w:ascii="Courier" w:hAnsi="Courier"/>
+          <w:sz w:val="20"/>
+          <w:szCs w:val="20"/>
+        </w:rPr>
+        <w:t xml:space="preserve">    },</w:t>
+      </w:r>
+    </w:p>
+    <w:p>
+      <w:pPr>
+        <w:rPr>
+          <w:rFonts w:ascii="Courier" w:hAnsi="Courier"/>
+          <w:sz w:val="20"/>
+          <w:szCs w:val="20"/>
+        </w:rPr>
+      </w:pPr>
+      <w:r>
+        <w:rPr>
+          <w:rFonts w:ascii="Courier" w:hAnsi="Courier"/>
+          <w:sz w:val="20"/>
+          <w:szCs w:val="20"/>
+        </w:rPr>
+        <w:t xml:space="preserve">    'handlers': {</w:t>
+      </w:r>
+    </w:p>
+    <w:p>
+      <w:pPr>
+        <w:rPr>
+          <w:rFonts w:ascii="Courier" w:hAnsi="Courier"/>
+          <w:sz w:val="20"/>
+          <w:szCs w:val="20"/>
+        </w:rPr>
+      </w:pPr>
+      <w:r>
+        <w:rPr>
+          <w:rFonts w:ascii="Courier" w:hAnsi="Courier"/>
+          <w:sz w:val="20"/>
+          <w:szCs w:val="20"/>
+        </w:rPr>
+        <w:t xml:space="preserve">        'mail_admins': {</w:t>
+      </w:r>
+    </w:p>
+    <w:p>
+      <w:pPr>
+        <w:rPr>
+          <w:rFonts w:ascii="Courier" w:hAnsi="Courier"/>
+          <w:sz w:val="20"/>
+          <w:szCs w:val="20"/>
+        </w:rPr>
+      </w:pPr>
+      <w:r>
+        <w:rPr>
+          <w:rFonts w:ascii="Courier" w:hAnsi="Courier"/>
+          <w:sz w:val="20"/>
+          <w:szCs w:val="20"/>
+        </w:rPr>
+        <w:t xml:space="preserve">            'level': 'ERROR',</w:t>
+      </w:r>
+    </w:p>
+    <w:p>
+      <w:pPr>
+        <w:rPr>
+          <w:rFonts w:ascii="Courier" w:hAnsi="Courier"/>
+          <w:sz w:val="20"/>
+          <w:szCs w:val="20"/>
+        </w:rPr>
+      </w:pPr>
+      <w:r>
+        <w:rPr>
+          <w:rFonts w:ascii="Courier" w:hAnsi="Courier"/>
+          <w:sz w:val="20"/>
+          <w:szCs w:val="20"/>
+        </w:rPr>
+        <w:t xml:space="preserve">            'filters': ['require_debug_false'],</w:t>
+      </w:r>
+    </w:p>
+    <w:p>
+      <w:pPr>
+        <w:rPr>
+          <w:rFonts w:ascii="Courier" w:hAnsi="Courier"/>
+          <w:sz w:val="20"/>
+          <w:szCs w:val="20"/>
+        </w:rPr>
+      </w:pPr>
+      <w:r>
+        <w:rPr>
+          <w:rFonts w:ascii="Courier" w:hAnsi="Courier"/>
+          <w:sz w:val="20"/>
+          <w:szCs w:val="20"/>
+        </w:rPr>
+        <w:t xml:space="preserve">            'class': 'django.utils.log.AdminEmailHandler'</w:t>
+      </w:r>
+    </w:p>
+    <w:p>
+      <w:pPr>
+        <w:rPr>
+          <w:rFonts w:ascii="Courier" w:hAnsi="Courier"/>
+          <w:sz w:val="20"/>
+          <w:szCs w:val="20"/>
+        </w:rPr>
+      </w:pPr>
+      <w:r>
+        <w:rPr>
+          <w:rFonts w:ascii="Courier" w:hAnsi="Courier"/>
+          <w:sz w:val="20"/>
+          <w:szCs w:val="20"/>
+        </w:rPr>
+        <w:t xml:space="preserve">        }</w:t>
+      </w:r>
+    </w:p>
+    <w:p>
+      <w:pPr>
+        <w:rPr>
+          <w:rFonts w:ascii="Courier" w:hAnsi="Courier"/>
+          <w:sz w:val="20"/>
+          <w:szCs w:val="20"/>
+        </w:rPr>
+      </w:pPr>
+      <w:r>
+        <w:rPr>
+          <w:rFonts w:ascii="Courier" w:hAnsi="Courier"/>
+          <w:sz w:val="20"/>
+          <w:szCs w:val="20"/>
+        </w:rPr>
+        <w:t xml:space="preserve">    },</w:t>
+      </w:r>
+    </w:p>
+    <w:p>
+      <w:pPr>
+        <w:rPr>
+          <w:rFonts w:ascii="Courier" w:hAnsi="Courier"/>
+          <w:sz w:val="20"/>
+          <w:szCs w:val="20"/>
+        </w:rPr>
+      </w:pPr>
+      <w:r>
+        <w:rPr>
+          <w:rFonts w:ascii="Courier" w:hAnsi="Courier"/>
+          <w:sz w:val="20"/>
+          <w:szCs w:val="20"/>
+        </w:rPr>
+        <w:t xml:space="preserve">    'loggers': {</w:t>
+      </w:r>
+    </w:p>
+    <w:p>
+      <w:pPr>
+        <w:rPr>
+          <w:rFonts w:ascii="Courier" w:hAnsi="Courier"/>
+          <w:sz w:val="20"/>
+          <w:szCs w:val="20"/>
+        </w:rPr>
+      </w:pPr>
+      <w:r>
+        <w:rPr>
+          <w:rFonts w:ascii="Courier" w:hAnsi="Courier"/>
+          <w:sz w:val="20"/>
+          <w:szCs w:val="20"/>
+        </w:rPr>
+        <w:t xml:space="preserve">        'django.request': {</w:t>
+      </w:r>
+    </w:p>
+    <w:p>
+      <w:pPr>
+        <w:rPr>
+          <w:rFonts w:ascii="Courier" w:hAnsi="Courier"/>
+          <w:sz w:val="20"/>
+          <w:szCs w:val="20"/>
+        </w:rPr>
+      </w:pPr>
+      <w:r>
+        <w:rPr>
+          <w:rFonts w:ascii="Courier" w:hAnsi="Courier"/>
+          <w:sz w:val="20"/>
+          <w:szCs w:val="20"/>
+        </w:rPr>
+        <w:t xml:space="preserve">            'handlers': ['mail_admins'],</w:t>
+      </w:r>
+    </w:p>
+    <w:p>
+      <w:pPr>
+        <w:rPr>
+          <w:rFonts w:ascii="Courier" w:hAnsi="Courier"/>
+          <w:sz w:val="20"/>
+          <w:szCs w:val="20"/>
+        </w:rPr>
+      </w:pPr>
+      <w:r>
+        <w:rPr>
+          <w:rFonts w:ascii="Courier" w:hAnsi="Courier"/>
+          <w:sz w:val="20"/>
+          <w:szCs w:val="20"/>
+        </w:rPr>
+        <w:t xml:space="preserve">            'level': 'ERROR',</w:t>
+      </w:r>
+    </w:p>
+    <w:p>
+      <w:pPr>
+        <w:rPr>
+          <w:rFonts w:ascii="Courier" w:hAnsi="Courier"/>
+          <w:sz w:val="20"/>
+          <w:szCs w:val="20"/>
+        </w:rPr>
+      </w:pPr>
+      <w:r>
+        <w:rPr>
+          <w:rFonts w:ascii="Courier" w:hAnsi="Courier"/>
+          <w:sz w:val="20"/>
+          <w:szCs w:val="20"/>
+        </w:rPr>
+        <w:t xml:space="preserve">            'propagate': True,</w:t>
+      </w:r>
+    </w:p>
+    <w:p>
+      <w:pPr>
+        <w:rPr>
+          <w:rFonts w:ascii="Courier" w:hAnsi="Courier"/>
+          <w:sz w:val="20"/>
+          <w:szCs w:val="20"/>
+        </w:rPr>
+      </w:pPr>
+      <w:r>
+        <w:rPr>
+          <w:rFonts w:ascii="Courier" w:hAnsi="Courier"/>
+          <w:sz w:val="20"/>
+          <w:szCs w:val="20"/>
+        </w:rPr>
+        <w:t xml:space="preserve">        },</w:t>
+      </w:r>
+    </w:p>
+    <w:p>
+      <w:pPr>
+        <w:rPr>
+          <w:rFonts w:ascii="Courier" w:hAnsi="Courier"/>
+          <w:sz w:val="20"/>
+          <w:szCs w:val="20"/>
+        </w:rPr>
+      </w:pPr>
+      <w:r>
+        <w:rPr>
+          <w:rFonts w:ascii="Courier" w:hAnsi="Courier"/>
+          <w:sz w:val="20"/>
+          <w:szCs w:val="20"/>
+        </w:rPr>
+        <w:t xml:space="preserve">    }</w:t>
+      </w:r>
+    </w:p>
+    <w:p>
+      <w:pPr>
+        <w:rPr>
+          <w:rFonts w:ascii="Courier" w:hAnsi="Courier"/>
+          <w:sz w:val="20"/>
+          <w:szCs w:val="20"/>
+        </w:rPr>
+      </w:pPr>
+      <w:r>
+        <w:rPr>
+          <w:rFonts w:ascii="Courier" w:hAnsi="Courier"/>
+          <w:sz w:val="20"/>
+          <w:szCs w:val="20"/>
+        </w:rPr>
+        <w:t>}</w:t>
+      </w:r>
+    </w:p>
+    <w:p>
+      <w:pPr>
+        <w:rPr>
+          <w:rFonts w:ascii="Courier" w:hAnsi="Courier"/>
+          <w:sz w:val="20"/>
+          <w:szCs w:val="20"/>
+        </w:rPr>
+      </w:pPr>
+    </w:p>
+    <w:p>
+      <w:pPr>
+        <w:rPr>
+          <w:sz w:val="22"/>
+          <w:szCs w:val="22"/>
+        </w:rPr>
+      </w:pPr>
+      <w:r>
+        <w:rPr>
+          <w:sz w:val="22"/>
+          <w:szCs w:val="22"/>
+        </w:rPr>
+        <w:t>Please make sure to change all the bolded items to fit your installation needs. For the folders, if they do not exist then please create them. This should only apply to “media” at most.</w:t>
+      </w:r>
+    </w:p>
+    <w:p>
+      <w:pPr>
+        <w:rPr>
+          <w:sz w:val="22"/>
+          <w:szCs w:val="22"/>
+        </w:rPr>
+      </w:pPr>
+    </w:p>
+    <w:p>
+      <w:pPr>
+        <w:rPr>
+          <w:sz w:val="22"/>
+          <w:szCs w:val="22"/>
+        </w:rPr>
+      </w:pPr>
+      <w:r>
+        <w:rPr>
+          <w:sz w:val="22"/>
+          <w:szCs w:val="22"/>
+        </w:rPr>
+        <w:t xml:space="preserve">Please email me for the secret key. It is an important part of the application for encrypting any important data used by the application. If it is a new installation then you can create your own here </w:t>
+      </w:r>
+      <w:hyperlink r:id="rId11" w:history="1">
+        <w:r>
+          <w:rPr>
+            <w:rStyle w:val="Hyperlink"/>
+            <w:sz w:val="22"/>
+            <w:szCs w:val="22"/>
+          </w:rPr>
+          <w:t>http://www.miniwebtool.com/django-secret-key-generator/</w:t>
+        </w:r>
+      </w:hyperlink>
+      <w:r>
+        <w:rPr>
+          <w:sz w:val="22"/>
+          <w:szCs w:val="22"/>
+        </w:rPr>
+        <w:t>. Just be aware than if you ever make a new installation and migrate data then you will need the same secret key for anything encrypted.</w:t>
+      </w:r>
+    </w:p>
+    <w:p>
+      <w:pPr>
+        <w:rPr>
+          <w:sz w:val="22"/>
+          <w:szCs w:val="22"/>
+        </w:rPr>
+      </w:pPr>
+      <w:r>
+        <w:rPr>
+          <w:sz w:val="22"/>
+          <w:szCs w:val="22"/>
+        </w:rPr>
+        <w:t>For the database, follow what the comments say to fill it out. If you are using SQLite, then make sure the path to the data file is an absolute (full) path</w:t>
+      </w:r>
+      <w:r>
+        <w:rPr>
+          <w:sz w:val="22"/>
+          <w:szCs w:val="22"/>
+        </w:rPr>
+        <w:t xml:space="preserve"> (the same way we have been denoting paths in this guide)</w:t>
+      </w:r>
+      <w:r>
+        <w:rPr>
+          <w:sz w:val="22"/>
+          <w:szCs w:val="22"/>
+        </w:rPr>
+        <w:t>.</w:t>
+      </w:r>
     </w:p>
     <w:p>
       <w:pPr>
         <w:pStyle w:val="Heading4"/>
       </w:pPr>
-      <w:bookmarkStart w:id="10" w:name="_Toc220239315"/>
-      <w:r>
-        <w:t xml:space="preserve">Rooms </w:t>
-      </w:r>
-      <w:proofErr w:type="spellStart"/>
-      <w:r>
-        <w:t>Submodule</w:t>
-      </w:r>
-      <w:bookmarkEnd w:id="10"/>
-      <w:proofErr w:type="spellEnd"/>
-    </w:p>
-    <w:p>
-      <w:pPr>
-        <w:pStyle w:val="Heading4"/>
-      </w:pPr>
-      <w:bookmarkStart w:id="11" w:name="_Toc220239316"/>
-      <w:r>
-        <w:t xml:space="preserve">Schedules </w:t>
-      </w:r>
-      <w:proofErr w:type="spellStart"/>
-      <w:r>
-        <w:t>Submodule</w:t>
-      </w:r>
-      <w:bookmarkEnd w:id="11"/>
-      <w:proofErr w:type="spellEnd"/>
-    </w:p>
-    <w:p>
-      <w:pPr>
-        <w:pStyle w:val="Heading4"/>
-      </w:pPr>
-      <w:bookmarkStart w:id="12" w:name="_Toc220239317"/>
-      <w:r>
-        <w:t xml:space="preserve">Sessions </w:t>
-      </w:r>
-      <w:proofErr w:type="spellStart"/>
-      <w:r>
-        <w:t>Submodule</w:t>
-      </w:r>
-      <w:bookmarkEnd w:id="12"/>
-      <w:proofErr w:type="spellEnd"/>
-    </w:p>
-    <w:p>
-      <w:pPr>
-        <w:pStyle w:val="Heading4"/>
-      </w:pPr>
-      <w:bookmarkStart w:id="13" w:name="_Toc220239318"/>
-      <w:r>
-        <w:t xml:space="preserve">Time Slots </w:t>
-      </w:r>
-      <w:proofErr w:type="spellStart"/>
-      <w:r>
-        <w:t>Submodule</w:t>
-      </w:r>
-      <w:bookmarkEnd w:id="13"/>
-      <w:proofErr w:type="spellEnd"/>
+      <w:bookmarkStart w:id="33" w:name="_Toc250895511"/>
+      <w:r>
+        <w:t>Deployment</w:t>
+      </w:r>
+      <w:bookmarkEnd w:id="33"/>
+    </w:p>
+    <w:p>
+      <w:pPr>
+        <w:rPr>
+          <w:sz w:val="22"/>
+          <w:szCs w:val="22"/>
+        </w:rPr>
+      </w:pPr>
+      <w:r>
+        <w:rPr>
+          <w:sz w:val="22"/>
+          <w:szCs w:val="22"/>
+        </w:rPr>
+        <w:t>Now that you have everything setup correctly, you are almost ready to go. If this is a new installation then you will have to set up the database. If you are using an old database and no update to the code changed how the data is stored, then you should be good to go. Just restart apache (or get the sysadmins to do so), and you should be golden. If you need to set up the database, then we have one or two more steps to do.</w:t>
+      </w:r>
+    </w:p>
+    <w:p>
+      <w:pPr>
+        <w:rPr>
+          <w:sz w:val="22"/>
+          <w:szCs w:val="22"/>
+        </w:rPr>
+      </w:pPr>
+    </w:p>
+    <w:p>
+      <w:pPr>
+        <w:rPr>
+          <w:sz w:val="22"/>
+          <w:szCs w:val="22"/>
+        </w:rPr>
+      </w:pPr>
+      <w:r>
+        <w:rPr>
+          <w:sz w:val="22"/>
+          <w:szCs w:val="22"/>
+        </w:rPr>
+        <w:t>If the database is running on the same server as the app (i.e. SQLite)</w:t>
+      </w:r>
+      <w:r>
+        <w:rPr>
+          <w:sz w:val="22"/>
+          <w:szCs w:val="22"/>
+        </w:rPr>
+        <w:t xml:space="preserve"> and is a </w:t>
+      </w:r>
+      <w:r>
+        <w:rPr>
+          <w:b/>
+          <w:sz w:val="22"/>
+          <w:szCs w:val="22"/>
+        </w:rPr>
+        <w:t>fresh install</w:t>
+      </w:r>
+      <w:r>
+        <w:rPr>
+          <w:sz w:val="22"/>
+          <w:szCs w:val="22"/>
+        </w:rPr>
+        <w:t xml:space="preserve">, then you can simply run </w:t>
+      </w:r>
+      <w:r>
+        <w:rPr>
+          <w:rFonts w:ascii="Courier" w:hAnsi="Courier"/>
+          <w:sz w:val="22"/>
+          <w:szCs w:val="22"/>
+        </w:rPr>
+        <w:t xml:space="preserve">python </w:t>
+      </w:r>
+      <w:r>
+        <w:rPr>
+          <w:rFonts w:ascii="Courier" w:hAnsi="Courier"/>
+          <w:sz w:val="22"/>
+          <w:szCs w:val="22"/>
+        </w:rPr>
+        <w:t>manage.py syncdb</w:t>
+      </w:r>
+      <w:r>
+        <w:rPr>
+          <w:rFonts w:ascii="Courier" w:hAnsi="Courier"/>
+          <w:sz w:val="22"/>
+          <w:szCs w:val="22"/>
+        </w:rPr>
+        <w:t xml:space="preserve"> </w:t>
+      </w:r>
+      <w:r>
+        <w:rPr>
+          <w:sz w:val="22"/>
+          <w:szCs w:val="22"/>
+        </w:rPr>
+        <w:t xml:space="preserve">and follow the instructions. If it is running on a different server then you can run </w:t>
+      </w:r>
+      <w:r>
+        <w:rPr>
+          <w:rFonts w:ascii="Courier" w:hAnsi="Courier"/>
+          <w:sz w:val="22"/>
+          <w:szCs w:val="22"/>
+        </w:rPr>
+        <w:t>python manage.py sqlall</w:t>
+      </w:r>
+      <w:r>
+        <w:rPr>
+          <w:sz w:val="22"/>
+          <w:szCs w:val="22"/>
+        </w:rPr>
+        <w:t xml:space="preserve"> and copy the output to a file or clipboard and run it in the management tool (phpMyAdmin, etc.).</w:t>
+      </w:r>
+    </w:p>
+    <w:p>
+      <w:pPr>
+        <w:rPr>
+          <w:sz w:val="22"/>
+          <w:szCs w:val="22"/>
+        </w:rPr>
+      </w:pPr>
+    </w:p>
+    <w:p>
+      <w:r>
+        <w:rPr>
+          <w:sz w:val="22"/>
+          <w:szCs w:val="22"/>
+        </w:rPr>
+        <w:t xml:space="preserve">If the database is not a fresh install and the code has been updated so the database needs an update, then grab the .sql files from the github repository wiki </w:t>
+      </w:r>
+      <w:hyperlink r:id="rId12" w:history="1">
+        <w:r>
+          <w:rPr>
+            <w:rStyle w:val="Hyperlink"/>
+            <w:sz w:val="22"/>
+            <w:szCs w:val="22"/>
+          </w:rPr>
+          <w:t>https://github.com/crawfonw/RHUMC/wiki</w:t>
+        </w:r>
+      </w:hyperlink>
+      <w:r>
+        <w:rPr>
+          <w:sz w:val="22"/>
+          <w:szCs w:val="22"/>
+        </w:rPr>
+        <w:t xml:space="preserve"> and run them in your management tool.</w:t>
+      </w:r>
+    </w:p>
+    <w:p>
+      <w:pPr>
+        <w:pStyle w:val="Heading2"/>
+      </w:pPr>
+      <w:bookmarkStart w:id="34" w:name="_Toc250895512"/>
+      <w:r>
+        <w:t>Modifying Current Installation</w:t>
+      </w:r>
+      <w:bookmarkEnd w:id="34"/>
     </w:p>
     <w:p>
       <w:pPr>
         <w:pStyle w:val="Heading3"/>
       </w:pPr>
-      <w:bookmarkStart w:id="14" w:name="_Toc220239319"/>
-      <w:r>
-        <w:t>Sites Module</w:t>
-      </w:r>
-      <w:bookmarkEnd w:id="14"/>
-    </w:p>
-    <w:p>
-      <w:pPr>
-        <w:pStyle w:val="Heading1"/>
-      </w:pPr>
-      <w:bookmarkStart w:id="15" w:name="_Toc220239320"/>
-      <w:r>
-        <w:t>Important Actions</w:t>
-      </w:r>
-      <w:bookmarkEnd w:id="15"/>
-    </w:p>
-    <w:p>
-      <w:pPr>
-        <w:pStyle w:val="Heading2"/>
-      </w:pPr>
-      <w:bookmarkStart w:id="16" w:name="_Toc220239321"/>
-      <w:r>
-        <w:t>In the Management System</w:t>
-      </w:r>
-      <w:bookmarkEnd w:id="16"/>
+      <w:bookmarkStart w:id="35" w:name="_Toc250895513"/>
+      <w:r>
+        <w:t>Switching Databases</w:t>
+      </w:r>
+      <w:bookmarkEnd w:id="35"/>
     </w:p>
     <w:p>
       <w:pPr>
         <w:pStyle w:val="Heading3"/>
       </w:pPr>
-      <w:bookmarkStart w:id="17" w:name="_Toc220239322"/>
-      <w:r>
-        <w:t>Creating a New Conference</w:t>
-      </w:r>
-      <w:bookmarkEnd w:id="17"/>
+      <w:bookmarkStart w:id="36" w:name="_Toc250895514"/>
+      <w:r>
+        <w:t>Modifying Email Server</w:t>
+      </w:r>
+      <w:bookmarkEnd w:id="36"/>
     </w:p>
     <w:p>
       <w:pPr>
         <w:pStyle w:val="Heading3"/>
       </w:pPr>
-      <w:bookmarkStart w:id="18" w:name="_Toc220239323"/>
-      <w:r>
-        <w:t>Creating Sessions for a Conference</w:t>
-      </w:r>
-      <w:bookmarkEnd w:id="18"/>
+      <w:bookmarkStart w:id="37" w:name="_Toc250895515"/>
+      <w:r>
+        <w:t>Moving Host Directory</w:t>
+      </w:r>
+      <w:bookmarkEnd w:id="37"/>
     </w:p>
     <w:p>
       <w:pPr>
         <w:pStyle w:val="Heading3"/>
       </w:pPr>
-      <w:bookmarkStart w:id="19" w:name="_Toc220239324"/>
-      <w:r>
-        <w:t>Manually Creating an Attendee</w:t>
-      </w:r>
-      <w:bookmarkEnd w:id="19"/>
-    </w:p>
-    <w:p>
-      <w:pPr>
-        <w:pStyle w:val="Heading3"/>
-      </w:pPr>
-      <w:bookmarkStart w:id="20" w:name="_Toc220239325"/>
-      <w:r>
-        <w:t xml:space="preserve">Creating new </w:t>
-      </w:r>
-      <w:r>
-        <w:t>W</w:t>
-      </w:r>
-      <w:r>
-        <w:t>ebsite Pages</w:t>
-      </w:r>
-      <w:bookmarkEnd w:id="20"/>
-    </w:p>
-    <w:p>
-      <w:pPr>
-        <w:pStyle w:val="Heading3"/>
-      </w:pPr>
-      <w:bookmarkStart w:id="21" w:name="_Toc220239326"/>
-      <w:r>
-        <w:t xml:space="preserve">Creating new Website </w:t>
-      </w:r>
-      <w:r>
-        <w:t>Links</w:t>
-      </w:r>
-      <w:bookmarkEnd w:id="21"/>
-    </w:p>
-    <w:p>
-      <w:pPr>
-        <w:pStyle w:val="Heading2"/>
-      </w:pPr>
-      <w:bookmarkStart w:id="22" w:name="_Toc220239327"/>
-      <w:r>
-        <w:t>Other Administrator Portal Actions</w:t>
-      </w:r>
-      <w:bookmarkEnd w:id="22"/>
-    </w:p>
-    <w:p>
-      <w:pPr>
-        <w:pStyle w:val="Heading3"/>
-      </w:pPr>
-      <w:bookmarkStart w:id="23" w:name="_Toc220239328"/>
-      <w:r>
-        <w:t>Emailing all Attendees in a Conference</w:t>
-      </w:r>
-      <w:bookmarkEnd w:id="23"/>
-    </w:p>
-    <w:p>
-      <w:pPr>
-        <w:pStyle w:val="Heading3"/>
-      </w:pPr>
-      <w:bookmarkStart w:id="24" w:name="_Toc220239329"/>
-      <w:r>
-        <w:t xml:space="preserve">Generating </w:t>
-      </w:r>
-      <w:proofErr w:type="spellStart"/>
-      <w:r>
-        <w:t>LaTeX</w:t>
-      </w:r>
-      <w:proofErr w:type="spellEnd"/>
-      <w:r>
-        <w:t xml:space="preserve"> Schedule File</w:t>
-      </w:r>
-      <w:bookmarkEnd w:id="24"/>
-    </w:p>
-    <w:p>
-      <w:pPr>
-        <w:pStyle w:val="Heading1"/>
-      </w:pPr>
-      <w:bookmarkStart w:id="25" w:name="_Toc220239330"/>
-      <w:r>
-        <w:t>Setup Information</w:t>
-      </w:r>
-      <w:bookmarkEnd w:id="25"/>
-    </w:p>
-    <w:p>
-      <w:pPr>
-        <w:pStyle w:val="Heading2"/>
-      </w:pPr>
-      <w:bookmarkStart w:id="26" w:name="_Toc220239331"/>
-      <w:r>
-        <w:t>Installing the Application from Scratch</w:t>
-      </w:r>
-      <w:bookmarkEnd w:id="26"/>
-    </w:p>
-    <w:p>
-      <w:pPr>
-        <w:pStyle w:val="Heading3"/>
-      </w:pPr>
-      <w:bookmarkStart w:id="27" w:name="_Toc220239332"/>
-      <w:r>
-        <w:t>Linux</w:t>
-      </w:r>
-      <w:bookmarkEnd w:id="27"/>
-    </w:p>
-    <w:p>
-      <w:pPr>
-        <w:pStyle w:val="Heading4"/>
-      </w:pPr>
-      <w:bookmarkStart w:id="28" w:name="_Toc220239333"/>
-      <w:r>
-        <w:t>Requirements</w:t>
-      </w:r>
-      <w:bookmarkEnd w:id="28"/>
-    </w:p>
-    <w:p>
-      <w:pPr>
-        <w:pStyle w:val="Heading4"/>
-      </w:pPr>
-      <w:bookmarkStart w:id="29" w:name="_Toc220239334"/>
-      <w:r>
-        <w:t>Getting Started</w:t>
-      </w:r>
-      <w:bookmarkEnd w:id="29"/>
-    </w:p>
-    <w:p>
-      <w:pPr>
-        <w:pStyle w:val="Heading4"/>
-      </w:pPr>
-      <w:bookmarkStart w:id="30" w:name="_Toc220239335"/>
-      <w:r>
-        <w:t>Installing Required Packages</w:t>
-      </w:r>
-      <w:bookmarkEnd w:id="30"/>
-    </w:p>
-    <w:p>
-      <w:pPr>
-        <w:pStyle w:val="Heading4"/>
-      </w:pPr>
-      <w:bookmarkStart w:id="31" w:name="_Toc220239336"/>
-      <w:r>
-        <w:t>Installing the App</w:t>
-      </w:r>
-      <w:bookmarkEnd w:id="31"/>
-    </w:p>
-    <w:p>
-      <w:pPr>
-        <w:pStyle w:val="Heading4"/>
-      </w:pPr>
-      <w:bookmarkStart w:id="32" w:name="_Toc220239337"/>
-      <w:r>
-        <w:t>Set</w:t>
-      </w:r>
-      <w:r>
-        <w:t xml:space="preserve"> Up </w:t>
-      </w:r>
-      <w:proofErr w:type="spellStart"/>
-      <w:r>
-        <w:t>mod_wsgi</w:t>
-      </w:r>
-      <w:bookmarkEnd w:id="32"/>
-      <w:proofErr w:type="spellEnd"/>
-    </w:p>
-    <w:p>
-      <w:pPr>
-        <w:pStyle w:val="Heading4"/>
-      </w:pPr>
-      <w:bookmarkStart w:id="33" w:name="_Toc220239338"/>
-      <w:r>
-        <w:t>Deployment</w:t>
-      </w:r>
-      <w:bookmarkEnd w:id="33"/>
-    </w:p>
-    <w:p>
-      <w:pPr>
-        <w:pStyle w:val="Heading2"/>
-      </w:pPr>
-      <w:bookmarkStart w:id="34" w:name="_Toc220239339"/>
-      <w:r>
-        <w:t>Modifying Current Installation</w:t>
-      </w:r>
-      <w:bookmarkEnd w:id="34"/>
-    </w:p>
-    <w:p>
-      <w:pPr>
-        <w:pStyle w:val="Heading3"/>
-      </w:pPr>
-      <w:bookmarkStart w:id="35" w:name="_Toc220239340"/>
-      <w:r>
-        <w:t>Switching Databases</w:t>
-      </w:r>
-      <w:bookmarkEnd w:id="35"/>
-    </w:p>
-    <w:p>
-      <w:pPr>
-        <w:pStyle w:val="Heading3"/>
-      </w:pPr>
-      <w:bookmarkStart w:id="36" w:name="_Toc220239341"/>
-      <w:r>
-        <w:t>Modifying Email Server</w:t>
-      </w:r>
-      <w:bookmarkEnd w:id="36"/>
-    </w:p>
-    <w:p>
-      <w:pPr>
-        <w:pStyle w:val="Heading3"/>
-      </w:pPr>
-      <w:bookmarkStart w:id="37" w:name="_Toc220239342"/>
-      <w:r>
-        <w:t>Moving Host Directory</w:t>
-      </w:r>
-      <w:bookmarkEnd w:id="37"/>
-    </w:p>
+      <w:bookmarkStart w:id="38" w:name="_Toc250895516"/>
+      <w:r>
+        <w:t>Updating Current Installation</w:t>
+      </w:r>
+      <w:bookmarkEnd w:id="38"/>
+    </w:p>
+    <w:p/>
     <w:sectPr>
       <w:pgSz w:w="12240" w:h="15840"/>
       <w:pgMar w:top="1440" w:right="1800" w:bottom="1440" w:left="1800" w:header="720" w:footer="720" w:gutter="0"/>
@@ -3236,6 +8011,7 @@
   <w:style w:type="paragraph" w:default="1" w:styleId="Normal">
     <w:name w:val="Normal"/>
     <w:qFormat/>
+    <w:rsid w:val="00B13448"/>
   </w:style>
   <w:style w:type="paragraph" w:styleId="Heading1">
     <w:name w:val="heading 1"/>
@@ -3621,6 +8397,17 @@
       <w:szCs w:val="20"/>
     </w:rPr>
   </w:style>
+  <w:style w:type="character" w:styleId="Hyperlink">
+    <w:name w:val="Hyperlink"/>
+    <w:basedOn w:val="DefaultParagraphFont"/>
+    <w:uiPriority w:val="99"/>
+    <w:unhideWhenUsed/>
+    <w:rsid w:val="00EC22B2"/>
+    <w:rPr>
+      <w:color w:val="0000FF" w:themeColor="hyperlink"/>
+      <w:u w:val="single"/>
+    </w:rPr>
+  </w:style>
 </w:styles>
 </file>
 
@@ -3779,6 +8566,7 @@
   <w:style w:type="paragraph" w:default="1" w:styleId="Normal">
     <w:name w:val="Normal"/>
     <w:qFormat/>
+    <w:rsid w:val="00B13448"/>
   </w:style>
   <w:style w:type="paragraph" w:styleId="Heading1">
     <w:name w:val="heading 1"/>
@@ -4164,6 +8952,17 @@
       <w:szCs w:val="20"/>
     </w:rPr>
   </w:style>
+  <w:style w:type="character" w:styleId="Hyperlink">
+    <w:name w:val="Hyperlink"/>
+    <w:basedOn w:val="DefaultParagraphFont"/>
+    <w:uiPriority w:val="99"/>
+    <w:unhideWhenUsed/>
+    <w:rsid w:val="00EC22B2"/>
+    <w:rPr>
+      <w:color w:val="0000FF" w:themeColor="hyperlink"/>
+      <w:u w:val="single"/>
+    </w:rPr>
+  </w:style>
 </w:styles>
 </file>
 
@@ -4203,70 +9002,6 @@
         </w:p>
       </w:docPartBody>
     </w:docPart>
-    <w:docPart>
-      <w:docPartPr>
-        <w:name w:val="EED33354C425524DACE277B9D6D652E5"/>
-        <w:category>
-          <w:name w:val="General"/>
-          <w:gallery w:val="placeholder"/>
-        </w:category>
-        <w:types>
-          <w:type w:val="bbPlcHdr"/>
-        </w:types>
-        <w:behaviors>
-          <w:behavior w:val="content"/>
-        </w:behaviors>
-        <w:guid w:val="{DA1F0321-F7A8-1F42-A2AD-22826E7C88EA}"/>
-      </w:docPartPr>
-      <w:docPartBody>
-        <w:p>
-          <w:pPr>
-            <w:pStyle w:val="EED33354C425524DACE277B9D6D652E5"/>
-          </w:pPr>
-          <w:r>
-            <w:rPr>
-              <w:rFonts w:asciiTheme="majorHAnsi" w:hAnsiTheme="majorHAnsi"/>
-              <w:noProof/>
-              <w:color w:val="365F91" w:themeColor="accent1" w:themeShade="BF"/>
-              <w:sz w:val="36"/>
-              <w:szCs w:val="32"/>
-            </w:rPr>
-            <w:t>[Document Subtitle]</w:t>
-          </w:r>
-        </w:p>
-      </w:docPartBody>
-    </w:docPart>
-    <w:docPart>
-      <w:docPartPr>
-        <w:name w:val="78E79567C833B04C9B4E8B348150B4E9"/>
-        <w:category>
-          <w:name w:val="General"/>
-          <w:gallery w:val="placeholder"/>
-        </w:category>
-        <w:types>
-          <w:type w:val="bbPlcHdr"/>
-        </w:types>
-        <w:behaviors>
-          <w:behavior w:val="content"/>
-        </w:behaviors>
-        <w:guid w:val="{6FFB7449-C3F0-BD46-BCAA-5CCA58C72D03}"/>
-      </w:docPartPr>
-      <w:docPartBody>
-        <w:p>
-          <w:pPr>
-            <w:pStyle w:val="78E79567C833B04C9B4E8B348150B4E9"/>
-          </w:pPr>
-          <w:r>
-            <w:rPr>
-              <w:rFonts w:asciiTheme="majorHAnsi" w:hAnsiTheme="majorHAnsi"/>
-              <w:color w:val="000000" w:themeColor="text1"/>
-              <w:sz w:val="28"/>
-            </w:rPr>
-            <w:t>[Type the abstract of the document here. The abstract is typically a short summary of the contents of the document.]</w:t>
-          </w:r>
-        </w:p>
-      </w:docPartBody>
-    </w:docPart>
   </w:docParts>
 </w:glossaryDocument>
 </file>
@@ -4281,19 +9016,17 @@
     <w:sig w:usb0="E00002FF" w:usb1="400004FF" w:usb2="00000000" w:usb3="00000000" w:csb0="0000019F" w:csb1="00000000"/>
   </w:font>
   <w:font w:name="ＭＳ 明朝">
-    <w:panose1 w:val="00000000000000000000"/>
-    <w:charset w:val="80"/>
-    <w:family w:val="roman"/>
-    <w:notTrueType/>
-    <w:pitch w:val="fixed"/>
-    <w:sig w:usb0="00000001" w:usb1="08070000" w:usb2="00000010" w:usb3="00000000" w:csb0="00020000" w:csb1="00000000"/>
+    <w:charset w:val="4E"/>
+    <w:family w:val="auto"/>
+    <w:pitch w:val="variable"/>
+    <w:sig w:usb0="E00002FF" w:usb1="6AC7FDFB" w:usb2="00000012" w:usb3="00000000" w:csb0="0002009F" w:csb1="00000000"/>
   </w:font>
   <w:font w:name="Times New Roman">
     <w:panose1 w:val="02020603050405020304"/>
     <w:charset w:val="00"/>
     <w:family w:val="auto"/>
     <w:pitch w:val="variable"/>
-    <w:sig w:usb0="E0002AFF" w:usb1="C0007841" w:usb2="00000009" w:usb3="00000000" w:csb0="000001FF" w:csb1="00000000"/>
+    <w:sig w:usb0="E0002AEF" w:usb1="C0007841" w:usb2="00000009" w:usb3="00000000" w:csb0="000001FF" w:csb1="00000000"/>
   </w:font>
   <w:font w:name="Calibri">
     <w:panose1 w:val="020F0502020204030204"/>
@@ -4303,15 +9036,20 @@
     <w:sig w:usb0="E10002FF" w:usb1="4000ACFF" w:usb2="00000009" w:usb3="00000000" w:csb0="0000019F" w:csb1="00000000"/>
   </w:font>
   <w:font w:name="ＭＳ ゴシック">
-    <w:panose1 w:val="00000000000000000000"/>
-    <w:charset w:val="80"/>
-    <w:family w:val="modern"/>
-    <w:notTrueType/>
-    <w:pitch w:val="fixed"/>
-    <w:sig w:usb0="00000001" w:usb1="08070000" w:usb2="00000010" w:usb3="00000000" w:csb0="00020000" w:csb1="00000000"/>
+    <w:charset w:val="4E"/>
+    <w:family w:val="auto"/>
+    <w:pitch w:val="variable"/>
+    <w:sig w:usb0="E00002FF" w:usb1="6AC7FDFB" w:usb2="00000012" w:usb3="00000000" w:csb0="0002009F" w:csb1="00000000"/>
   </w:font>
   <w:font w:name="Lucida Grande">
     <w:panose1 w:val="020B0600040502020204"/>
+    <w:charset w:val="00"/>
+    <w:family w:val="auto"/>
+    <w:pitch w:val="variable"/>
+    <w:sig w:usb0="E1000AEF" w:usb1="5000A1FF" w:usb2="00000000" w:usb3="00000000" w:csb0="000001BF" w:csb1="00000000"/>
+  </w:font>
+  <w:font w:name="Courier">
+    <w:panose1 w:val="02000500000000000000"/>
     <w:charset w:val="00"/>
     <w:family w:val="auto"/>
     <w:pitch w:val="variable"/>
@@ -4341,6 +9079,7 @@
   </w:compat>
   <w:rsids>
     <w:rsidRoot w:val="004D7EB7"/>
+    <w:rsid w:val="0018150A"/>
     <w:rsid w:val="004D7EB7"/>
   </w:rsids>
   <m:mathPr>
@@ -5099,7 +9838,7 @@
 <file path=customXml/item1.xml><?xml version="1.0" encoding="utf-8"?>
 <CoverPageProperties xmlns="http://schemas.microsoft.com/office/2006/coverPageProps">
   <PublishDate/>
-  <Abstract>This guide and corresponding software was created and written by Nick Crawford (SE/MA/CS 2013) by request of Dr. Alan Holder. This software is free to use, modify, and distribute so long as proper credit is given to the author and any corroborators.</Abstract>
+  <Abstract>This guide and corresponding software was created and written by Nick Crawford (SE/MA/CS 2013; crawfonw@gmail.com) by request of Dr. Alan Holder. This software is free to use, modify, and distribute so long as proper credit is given to the author and any corroborators.</Abstract>
   <CompanyAddress/>
   <CompanyPhone/>
   <CompanyFax/>
@@ -5120,7 +9859,7 @@
 </file>
 
 <file path=customXml/itemProps2.xml><?xml version="1.0" encoding="utf-8"?>
-<ds:datastoreItem xmlns:ds="http://schemas.openxmlformats.org/officeDocument/2006/customXml" ds:itemID="{CB8D86B9-6F3F-AE43-AD0A-F082099D17C9}">
+<ds:datastoreItem xmlns:ds="http://schemas.openxmlformats.org/officeDocument/2006/customXml" ds:itemID="{DE10C879-F02A-F745-81D0-3341DECE91EF}">
   <ds:schemaRefs>
     <ds:schemaRef ds:uri="http://schemas.openxmlformats.org/officeDocument/2006/bibliography"/>
   </ds:schemaRefs>

--- a/RHITUMC/UserGuide.docx
+++ b/RHITUMC/UserGuide.docx
@@ -2,8 +2,6 @@
 <file path=word/document.xml><?xml version="1.0" encoding="utf-8"?>
 <w:document xmlns:wpc="http://schemas.microsoft.com/office/word/2010/wordprocessingCanvas" xmlns:mo="http://schemas.microsoft.com/office/mac/office/2008/main" xmlns:mc="http://schemas.openxmlformats.org/markup-compatibility/2006" xmlns:mv="urn:schemas-microsoft-com:mac:vml" xmlns:o="urn:schemas-microsoft-com:office:office" xmlns:r="http://schemas.openxmlformats.org/officeDocument/2006/relationships" xmlns:m="http://schemas.openxmlformats.org/officeDocument/2006/math" xmlns:v="urn:schemas-microsoft-com:vml" xmlns:wp14="http://schemas.microsoft.com/office/word/2010/wordprocessingDrawing" xmlns:wp="http://schemas.openxmlformats.org/drawingml/2006/wordprocessingDrawing" xmlns:w10="urn:schemas-microsoft-com:office:word" xmlns:w="http://schemas.openxmlformats.org/wordprocessingml/2006/main" xmlns:w14="http://schemas.microsoft.com/office/word/2010/wordml" xmlns:wpg="http://schemas.microsoft.com/office/word/2010/wordprocessingGroup" xmlns:wpi="http://schemas.microsoft.com/office/word/2010/wordprocessingInk" xmlns:wne="http://schemas.microsoft.com/office/word/2006/wordml" xmlns:wps="http://schemas.microsoft.com/office/word/2010/wordprocessingShape" mc:Ignorable="w14 wp14">
   <w:body>
-    <w:bookmarkStart w:id="0" w:name="_GoBack" w:displacedByCustomXml="next"/>
-    <w:bookmarkEnd w:id="0" w:displacedByCustomXml="next"/>
     <w:sdt>
       <w:sdtPr>
         <w:rPr>
@@ -129,9 +127,6 @@
             <w:alias w:val="Subtitle"/>
             <w:tag w:val="Subtitle"/>
             <w:id w:val="30555238"/>
-            <w:placeholder>
-              <w:docPart w:val="EED33354C425524DACE277B9D6D652E5"/>
-            </w:placeholder>
             <w:text/>
           </w:sdtPr>
           <w:sdtEndPr/>
@@ -2684,398 +2679,398 @@
       <w:pPr>
         <w:pStyle w:val="Heading1"/>
       </w:pPr>
-      <w:bookmarkStart w:id="1" w:name="_Toc250895479"/>
+      <w:bookmarkStart w:id="0" w:name="_Toc250895479"/>
       <w:r>
         <w:t>Administrator Portal</w:t>
       </w:r>
+      <w:bookmarkEnd w:id="0"/>
+    </w:p>
+    <w:p>
+      <w:pPr>
+        <w:pStyle w:val="Heading2"/>
+      </w:pPr>
+      <w:bookmarkStart w:id="1" w:name="_Toc250895480"/>
+      <w:r>
+        <w:t>Management System</w:t>
+      </w:r>
       <w:bookmarkEnd w:id="1"/>
     </w:p>
     <w:p>
       <w:pPr>
+        <w:pStyle w:val="Heading3"/>
+      </w:pPr>
+      <w:bookmarkStart w:id="2" w:name="_Toc250895481"/>
+      <w:r>
+        <w:t>Auth Module</w:t>
+      </w:r>
+      <w:bookmarkEnd w:id="2"/>
+    </w:p>
+    <w:p>
+      <w:pPr>
+        <w:pStyle w:val="Heading3"/>
+      </w:pPr>
+      <w:bookmarkStart w:id="3" w:name="_Toc250895482"/>
+      <w:r>
+        <w:t>Conference Module</w:t>
+      </w:r>
+      <w:bookmarkEnd w:id="3"/>
+    </w:p>
+    <w:p>
+      <w:pPr>
+        <w:pStyle w:val="Heading4"/>
+      </w:pPr>
+      <w:bookmarkStart w:id="4" w:name="_Toc250895483"/>
+      <w:r>
+        <w:t>Attendees Submodule</w:t>
+      </w:r>
+      <w:bookmarkEnd w:id="4"/>
+    </w:p>
+    <w:p>
+      <w:pPr>
+        <w:pStyle w:val="Heading4"/>
+      </w:pPr>
+      <w:bookmarkStart w:id="5" w:name="_Toc250895484"/>
+      <w:r>
+        <w:t>Conferences Submodule</w:t>
+      </w:r>
+      <w:bookmarkEnd w:id="5"/>
+    </w:p>
+    <w:p>
+      <w:pPr>
+        <w:pStyle w:val="Heading4"/>
+      </w:pPr>
+      <w:bookmarkStart w:id="6" w:name="_Toc250895485"/>
+      <w:r>
+        <w:t>Contactees Submodule</w:t>
+      </w:r>
+      <w:bookmarkEnd w:id="6"/>
+    </w:p>
+    <w:p>
+      <w:pPr>
+        <w:pStyle w:val="Heading4"/>
+      </w:pPr>
+      <w:bookmarkStart w:id="7" w:name="_Toc250895486"/>
+      <w:r>
+        <w:t>Days Submodule</w:t>
+      </w:r>
+      <w:bookmarkEnd w:id="7"/>
+    </w:p>
+    <w:p>
+      <w:pPr>
+        <w:pStyle w:val="Heading4"/>
+      </w:pPr>
+      <w:bookmarkStart w:id="8" w:name="_Toc250895487"/>
+      <w:r>
+        <w:t>Pages Submodule</w:t>
+      </w:r>
+      <w:bookmarkEnd w:id="8"/>
+    </w:p>
+    <w:p>
+      <w:pPr>
+        <w:pStyle w:val="Heading4"/>
+      </w:pPr>
+      <w:bookmarkStart w:id="9" w:name="_Toc250895488"/>
+      <w:r>
+        <w:t>Rooms Submodule</w:t>
+      </w:r>
+      <w:bookmarkEnd w:id="9"/>
+    </w:p>
+    <w:p>
+      <w:pPr>
+        <w:pStyle w:val="Heading4"/>
+      </w:pPr>
+      <w:bookmarkStart w:id="10" w:name="_Toc250895489"/>
+      <w:r>
+        <w:t>Schedules Submodule</w:t>
+      </w:r>
+      <w:bookmarkEnd w:id="10"/>
+    </w:p>
+    <w:p>
+      <w:pPr>
+        <w:pStyle w:val="Heading4"/>
+      </w:pPr>
+      <w:bookmarkStart w:id="11" w:name="_Toc250895490"/>
+      <w:r>
+        <w:t>Sessions Submodule</w:t>
+      </w:r>
+      <w:bookmarkEnd w:id="11"/>
+    </w:p>
+    <w:p>
+      <w:pPr>
+        <w:pStyle w:val="Heading4"/>
+      </w:pPr>
+      <w:bookmarkStart w:id="12" w:name="_Toc250895491"/>
+      <w:r>
+        <w:t>Time Slots Submodule</w:t>
+      </w:r>
+      <w:bookmarkEnd w:id="12"/>
+    </w:p>
+    <w:p>
+      <w:pPr>
+        <w:pStyle w:val="Heading3"/>
+      </w:pPr>
+      <w:bookmarkStart w:id="13" w:name="_Toc250895492"/>
+      <w:r>
+        <w:t>Sites Module</w:t>
+      </w:r>
+      <w:bookmarkEnd w:id="13"/>
+    </w:p>
+    <w:p>
+      <w:pPr>
+        <w:pStyle w:val="Heading1"/>
+      </w:pPr>
+      <w:bookmarkStart w:id="14" w:name="_Toc250895493"/>
+      <w:r>
+        <w:t>Important Actions</w:t>
+      </w:r>
+      <w:bookmarkEnd w:id="14"/>
+    </w:p>
+    <w:p>
+      <w:pPr>
         <w:pStyle w:val="Heading2"/>
       </w:pPr>
-      <w:bookmarkStart w:id="2" w:name="_Toc250895480"/>
-      <w:r>
-        <w:t>Management System</w:t>
-      </w:r>
-      <w:bookmarkEnd w:id="2"/>
+      <w:bookmarkStart w:id="15" w:name="_Toc250895494"/>
+      <w:r>
+        <w:t>In the Management System</w:t>
+      </w:r>
+      <w:bookmarkEnd w:id="15"/>
     </w:p>
     <w:p>
       <w:pPr>
         <w:pStyle w:val="Heading3"/>
       </w:pPr>
-      <w:bookmarkStart w:id="3" w:name="_Toc250895481"/>
-      <w:r>
-        <w:t>Auth Module</w:t>
-      </w:r>
-      <w:bookmarkEnd w:id="3"/>
+      <w:bookmarkStart w:id="16" w:name="_Toc250895495"/>
+      <w:r>
+        <w:t>Creating a New Conference</w:t>
+      </w:r>
+      <w:bookmarkEnd w:id="16"/>
     </w:p>
     <w:p>
       <w:pPr>
         <w:pStyle w:val="Heading3"/>
       </w:pPr>
-      <w:bookmarkStart w:id="4" w:name="_Toc250895482"/>
-      <w:r>
-        <w:t>Conference Module</w:t>
-      </w:r>
-      <w:bookmarkEnd w:id="4"/>
+      <w:bookmarkStart w:id="17" w:name="_Toc250895496"/>
+      <w:r>
+        <w:t>Creating Sessions for a Conference</w:t>
+      </w:r>
+      <w:bookmarkEnd w:id="17"/>
+    </w:p>
+    <w:p>
+      <w:pPr>
+        <w:pStyle w:val="Heading3"/>
+      </w:pPr>
+      <w:bookmarkStart w:id="18" w:name="_Toc250895497"/>
+      <w:r>
+        <w:t>Manually Creating an Attendee</w:t>
+      </w:r>
+      <w:bookmarkEnd w:id="18"/>
+    </w:p>
+    <w:p>
+      <w:pPr>
+        <w:pStyle w:val="Heading3"/>
+      </w:pPr>
+      <w:bookmarkStart w:id="19" w:name="_Toc250895498"/>
+      <w:r>
+        <w:t xml:space="preserve">Creating new </w:t>
+      </w:r>
+      <w:r>
+        <w:t>W</w:t>
+      </w:r>
+      <w:r>
+        <w:t>ebsite Pages</w:t>
+      </w:r>
+      <w:bookmarkEnd w:id="19"/>
+    </w:p>
+    <w:p>
+      <w:pPr>
+        <w:pStyle w:val="Heading3"/>
+      </w:pPr>
+      <w:bookmarkStart w:id="20" w:name="_Toc250895499"/>
+      <w:r>
+        <w:t xml:space="preserve">Creating new Website </w:t>
+      </w:r>
+      <w:r>
+        <w:t>Links</w:t>
+      </w:r>
+      <w:bookmarkEnd w:id="20"/>
+    </w:p>
+    <w:p>
+      <w:pPr>
+        <w:pStyle w:val="Heading2"/>
+      </w:pPr>
+      <w:bookmarkStart w:id="21" w:name="_Toc250895500"/>
+      <w:r>
+        <w:t>Other Administrator Portal Actions</w:t>
+      </w:r>
+      <w:bookmarkEnd w:id="21"/>
+    </w:p>
+    <w:p>
+      <w:pPr>
+        <w:pStyle w:val="Heading3"/>
+      </w:pPr>
+      <w:bookmarkStart w:id="22" w:name="_Toc250895501"/>
+      <w:r>
+        <w:t>Emailing all Attendees in a Conference</w:t>
+      </w:r>
+      <w:bookmarkEnd w:id="22"/>
+    </w:p>
+    <w:p>
+      <w:pPr>
+        <w:pStyle w:val="Heading3"/>
+      </w:pPr>
+      <w:bookmarkStart w:id="23" w:name="_Toc250895502"/>
+      <w:r>
+        <w:t>Generating LaTeX Schedule File</w:t>
+      </w:r>
+      <w:bookmarkEnd w:id="23"/>
+    </w:p>
+    <w:p>
+      <w:pPr>
+        <w:pStyle w:val="Heading1"/>
+      </w:pPr>
+      <w:bookmarkStart w:id="24" w:name="_Toc250895503"/>
+      <w:r>
+        <w:t>Setup Information</w:t>
+      </w:r>
+      <w:bookmarkEnd w:id="24"/>
+    </w:p>
+    <w:p>
+      <w:pPr>
+        <w:pStyle w:val="Heading2"/>
+      </w:pPr>
+      <w:bookmarkStart w:id="25" w:name="_Toc250895504"/>
+      <w:r>
+        <w:t>Installing the Application from Scratch</w:t>
+      </w:r>
+      <w:bookmarkEnd w:id="25"/>
+    </w:p>
+    <w:p>
+      <w:pPr>
+        <w:pStyle w:val="Heading3"/>
+      </w:pPr>
+      <w:bookmarkStart w:id="26" w:name="_Toc250895505"/>
+      <w:r>
+        <w:t>Linux</w:t>
+      </w:r>
+      <w:bookmarkEnd w:id="26"/>
     </w:p>
     <w:p>
       <w:pPr>
         <w:pStyle w:val="Heading4"/>
       </w:pPr>
-      <w:bookmarkStart w:id="5" w:name="_Toc250895483"/>
-      <w:r>
-        <w:t>Attendees Submodule</w:t>
-      </w:r>
-      <w:bookmarkEnd w:id="5"/>
+      <w:bookmarkStart w:id="27" w:name="_Toc250895506"/>
+      <w:r>
+        <w:t>Requirements</w:t>
+      </w:r>
+      <w:bookmarkEnd w:id="27"/>
+    </w:p>
+    <w:p>
+      <w:pPr>
+        <w:rPr>
+          <w:sz w:val="22"/>
+          <w:szCs w:val="22"/>
+        </w:rPr>
+      </w:pPr>
+      <w:r>
+        <w:rPr>
+          <w:sz w:val="22"/>
+          <w:szCs w:val="22"/>
+        </w:rPr>
+        <w:t>Latest Apache server</w:t>
+      </w:r>
+    </w:p>
+    <w:p>
+      <w:pPr>
+        <w:rPr>
+          <w:sz w:val="22"/>
+          <w:szCs w:val="22"/>
+        </w:rPr>
+      </w:pPr>
+      <w:r>
+        <w:rPr>
+          <w:sz w:val="22"/>
+          <w:szCs w:val="22"/>
+        </w:rPr>
+        <w:t>Python 2.7.x</w:t>
+      </w:r>
+    </w:p>
+    <w:p>
+      <w:pPr>
+        <w:rPr>
+          <w:sz w:val="22"/>
+          <w:szCs w:val="22"/>
+        </w:rPr>
+      </w:pPr>
+      <w:r>
+        <w:rPr>
+          <w:sz w:val="22"/>
+          <w:szCs w:val="22"/>
+        </w:rPr>
+        <w:t>Django 1.5+</w:t>
+      </w:r>
+    </w:p>
+    <w:p>
+      <w:pPr>
+        <w:rPr>
+          <w:sz w:val="22"/>
+          <w:szCs w:val="22"/>
+        </w:rPr>
+      </w:pPr>
+      <w:r>
+        <w:rPr>
+          <w:sz w:val="22"/>
+          <w:szCs w:val="22"/>
+        </w:rPr>
+        <w:t>Some sort of database MySQL*, PostgreSQL**, SQLite</w:t>
+      </w:r>
+    </w:p>
+    <w:p>
+      <w:pPr>
+        <w:rPr>
+          <w:sz w:val="22"/>
+          <w:szCs w:val="22"/>
+        </w:rPr>
+      </w:pPr>
+    </w:p>
+    <w:p>
+      <w:pPr>
+        <w:rPr>
+          <w:sz w:val="22"/>
+          <w:szCs w:val="22"/>
+        </w:rPr>
+      </w:pPr>
+      <w:r>
+        <w:rPr>
+          <w:sz w:val="22"/>
+          <w:szCs w:val="22"/>
+        </w:rPr>
+        <w:t>*Requires MySQLdb Python library</w:t>
+      </w:r>
+    </w:p>
+    <w:p>
+      <w:pPr>
+        <w:rPr>
+          <w:sz w:val="22"/>
+          <w:szCs w:val="22"/>
+        </w:rPr>
+      </w:pPr>
+      <w:r>
+        <w:rPr>
+          <w:sz w:val="22"/>
+          <w:szCs w:val="22"/>
+        </w:rPr>
+        <w:t>**Requires psycopg2 Python library</w:t>
+      </w:r>
     </w:p>
     <w:p>
       <w:pPr>
         <w:pStyle w:val="Heading4"/>
       </w:pPr>
-      <w:bookmarkStart w:id="6" w:name="_Toc250895484"/>
-      <w:r>
-        <w:t>Conferences Submodule</w:t>
-      </w:r>
-      <w:bookmarkEnd w:id="6"/>
-    </w:p>
-    <w:p>
-      <w:pPr>
-        <w:pStyle w:val="Heading4"/>
-      </w:pPr>
-      <w:bookmarkStart w:id="7" w:name="_Toc250895485"/>
-      <w:r>
-        <w:t>Contactees Submodule</w:t>
-      </w:r>
-      <w:bookmarkEnd w:id="7"/>
-    </w:p>
-    <w:p>
-      <w:pPr>
-        <w:pStyle w:val="Heading4"/>
-      </w:pPr>
-      <w:bookmarkStart w:id="8" w:name="_Toc250895486"/>
-      <w:r>
-        <w:t>Days Submodule</w:t>
-      </w:r>
-      <w:bookmarkEnd w:id="8"/>
-    </w:p>
-    <w:p>
-      <w:pPr>
-        <w:pStyle w:val="Heading4"/>
-      </w:pPr>
-      <w:bookmarkStart w:id="9" w:name="_Toc250895487"/>
-      <w:r>
-        <w:t>Pages Submodule</w:t>
-      </w:r>
-      <w:bookmarkEnd w:id="9"/>
-    </w:p>
-    <w:p>
-      <w:pPr>
-        <w:pStyle w:val="Heading4"/>
-      </w:pPr>
-      <w:bookmarkStart w:id="10" w:name="_Toc250895488"/>
-      <w:r>
-        <w:t>Rooms Submodule</w:t>
-      </w:r>
-      <w:bookmarkEnd w:id="10"/>
-    </w:p>
-    <w:p>
-      <w:pPr>
-        <w:pStyle w:val="Heading4"/>
-      </w:pPr>
-      <w:bookmarkStart w:id="11" w:name="_Toc250895489"/>
-      <w:r>
-        <w:t>Schedules Submodule</w:t>
-      </w:r>
-      <w:bookmarkEnd w:id="11"/>
-    </w:p>
-    <w:p>
-      <w:pPr>
-        <w:pStyle w:val="Heading4"/>
-      </w:pPr>
-      <w:bookmarkStart w:id="12" w:name="_Toc250895490"/>
-      <w:r>
-        <w:t>Sessions Submodule</w:t>
-      </w:r>
-      <w:bookmarkEnd w:id="12"/>
-    </w:p>
-    <w:p>
-      <w:pPr>
-        <w:pStyle w:val="Heading4"/>
-      </w:pPr>
-      <w:bookmarkStart w:id="13" w:name="_Toc250895491"/>
-      <w:r>
-        <w:t>Time Slots Submodule</w:t>
-      </w:r>
-      <w:bookmarkEnd w:id="13"/>
-    </w:p>
-    <w:p>
-      <w:pPr>
-        <w:pStyle w:val="Heading3"/>
-      </w:pPr>
-      <w:bookmarkStart w:id="14" w:name="_Toc250895492"/>
-      <w:r>
-        <w:t>Sites Module</w:t>
-      </w:r>
-      <w:bookmarkEnd w:id="14"/>
-    </w:p>
-    <w:p>
-      <w:pPr>
-        <w:pStyle w:val="Heading1"/>
-      </w:pPr>
-      <w:bookmarkStart w:id="15" w:name="_Toc250895493"/>
-      <w:r>
-        <w:t>Important Actions</w:t>
-      </w:r>
-      <w:bookmarkEnd w:id="15"/>
-    </w:p>
-    <w:p>
-      <w:pPr>
-        <w:pStyle w:val="Heading2"/>
-      </w:pPr>
-      <w:bookmarkStart w:id="16" w:name="_Toc250895494"/>
-      <w:r>
-        <w:t>In the Management System</w:t>
-      </w:r>
-      <w:bookmarkEnd w:id="16"/>
-    </w:p>
-    <w:p>
-      <w:pPr>
-        <w:pStyle w:val="Heading3"/>
-      </w:pPr>
-      <w:bookmarkStart w:id="17" w:name="_Toc250895495"/>
-      <w:r>
-        <w:t>Creating a New Conference</w:t>
-      </w:r>
-      <w:bookmarkEnd w:id="17"/>
-    </w:p>
-    <w:p>
-      <w:pPr>
-        <w:pStyle w:val="Heading3"/>
-      </w:pPr>
-      <w:bookmarkStart w:id="18" w:name="_Toc250895496"/>
-      <w:r>
-        <w:t>Creating Sessions for a Conference</w:t>
-      </w:r>
-      <w:bookmarkEnd w:id="18"/>
-    </w:p>
-    <w:p>
-      <w:pPr>
-        <w:pStyle w:val="Heading3"/>
-      </w:pPr>
-      <w:bookmarkStart w:id="19" w:name="_Toc250895497"/>
-      <w:r>
-        <w:t>Manually Creating an Attendee</w:t>
-      </w:r>
-      <w:bookmarkEnd w:id="19"/>
-    </w:p>
-    <w:p>
-      <w:pPr>
-        <w:pStyle w:val="Heading3"/>
-      </w:pPr>
-      <w:bookmarkStart w:id="20" w:name="_Toc250895498"/>
-      <w:r>
-        <w:t xml:space="preserve">Creating new </w:t>
-      </w:r>
-      <w:r>
-        <w:t>W</w:t>
-      </w:r>
-      <w:r>
-        <w:t>ebsite Pages</w:t>
-      </w:r>
-      <w:bookmarkEnd w:id="20"/>
-    </w:p>
-    <w:p>
-      <w:pPr>
-        <w:pStyle w:val="Heading3"/>
-      </w:pPr>
-      <w:bookmarkStart w:id="21" w:name="_Toc250895499"/>
-      <w:r>
-        <w:t xml:space="preserve">Creating new Website </w:t>
-      </w:r>
-      <w:r>
-        <w:t>Links</w:t>
-      </w:r>
-      <w:bookmarkEnd w:id="21"/>
-    </w:p>
-    <w:p>
-      <w:pPr>
-        <w:pStyle w:val="Heading2"/>
-      </w:pPr>
-      <w:bookmarkStart w:id="22" w:name="_Toc250895500"/>
-      <w:r>
-        <w:t>Other Administrator Portal Actions</w:t>
-      </w:r>
-      <w:bookmarkEnd w:id="22"/>
-    </w:p>
-    <w:p>
-      <w:pPr>
-        <w:pStyle w:val="Heading3"/>
-      </w:pPr>
-      <w:bookmarkStart w:id="23" w:name="_Toc250895501"/>
-      <w:r>
-        <w:t>Emailing all Attendees in a Conference</w:t>
-      </w:r>
-      <w:bookmarkEnd w:id="23"/>
-    </w:p>
-    <w:p>
-      <w:pPr>
-        <w:pStyle w:val="Heading3"/>
-      </w:pPr>
-      <w:bookmarkStart w:id="24" w:name="_Toc250895502"/>
-      <w:r>
-        <w:t>Generating LaTeX Schedule File</w:t>
-      </w:r>
-      <w:bookmarkEnd w:id="24"/>
-    </w:p>
-    <w:p>
-      <w:pPr>
-        <w:pStyle w:val="Heading1"/>
-      </w:pPr>
-      <w:bookmarkStart w:id="25" w:name="_Toc250895503"/>
-      <w:r>
-        <w:t>Setup Information</w:t>
-      </w:r>
-      <w:bookmarkEnd w:id="25"/>
-    </w:p>
-    <w:p>
-      <w:pPr>
-        <w:pStyle w:val="Heading2"/>
-      </w:pPr>
-      <w:bookmarkStart w:id="26" w:name="_Toc250895504"/>
-      <w:r>
-        <w:t>Installing the Application from Scratch</w:t>
-      </w:r>
-      <w:bookmarkEnd w:id="26"/>
-    </w:p>
-    <w:p>
-      <w:pPr>
-        <w:pStyle w:val="Heading3"/>
-      </w:pPr>
-      <w:bookmarkStart w:id="27" w:name="_Toc250895505"/>
-      <w:r>
-        <w:t>Linux</w:t>
-      </w:r>
-      <w:bookmarkEnd w:id="27"/>
-    </w:p>
-    <w:p>
-      <w:pPr>
-        <w:pStyle w:val="Heading4"/>
-      </w:pPr>
-      <w:bookmarkStart w:id="28" w:name="_Toc250895506"/>
-      <w:r>
-        <w:t>Requirements</w:t>
+      <w:bookmarkStart w:id="28" w:name="_Toc250895507"/>
+      <w:r>
+        <w:t>Installing Required Packages</w:t>
       </w:r>
       <w:bookmarkEnd w:id="28"/>
-    </w:p>
-    <w:p>
-      <w:pPr>
-        <w:rPr>
-          <w:sz w:val="22"/>
-          <w:szCs w:val="22"/>
-        </w:rPr>
-      </w:pPr>
-      <w:r>
-        <w:rPr>
-          <w:sz w:val="22"/>
-          <w:szCs w:val="22"/>
-        </w:rPr>
-        <w:t>Latest Apache server</w:t>
-      </w:r>
-    </w:p>
-    <w:p>
-      <w:pPr>
-        <w:rPr>
-          <w:sz w:val="22"/>
-          <w:szCs w:val="22"/>
-        </w:rPr>
-      </w:pPr>
-      <w:r>
-        <w:rPr>
-          <w:sz w:val="22"/>
-          <w:szCs w:val="22"/>
-        </w:rPr>
-        <w:t>Python 2.7.x</w:t>
-      </w:r>
-    </w:p>
-    <w:p>
-      <w:pPr>
-        <w:rPr>
-          <w:sz w:val="22"/>
-          <w:szCs w:val="22"/>
-        </w:rPr>
-      </w:pPr>
-      <w:r>
-        <w:rPr>
-          <w:sz w:val="22"/>
-          <w:szCs w:val="22"/>
-        </w:rPr>
-        <w:t>Django 1.5+</w:t>
-      </w:r>
-    </w:p>
-    <w:p>
-      <w:pPr>
-        <w:rPr>
-          <w:sz w:val="22"/>
-          <w:szCs w:val="22"/>
-        </w:rPr>
-      </w:pPr>
-      <w:r>
-        <w:rPr>
-          <w:sz w:val="22"/>
-          <w:szCs w:val="22"/>
-        </w:rPr>
-        <w:t>Some sort of database MySQL*, PostgreSQL**, SQLite</w:t>
-      </w:r>
-    </w:p>
-    <w:p>
-      <w:pPr>
-        <w:rPr>
-          <w:sz w:val="22"/>
-          <w:szCs w:val="22"/>
-        </w:rPr>
-      </w:pPr>
-    </w:p>
-    <w:p>
-      <w:pPr>
-        <w:rPr>
-          <w:sz w:val="22"/>
-          <w:szCs w:val="22"/>
-        </w:rPr>
-      </w:pPr>
-      <w:r>
-        <w:rPr>
-          <w:sz w:val="22"/>
-          <w:szCs w:val="22"/>
-        </w:rPr>
-        <w:t>*Requires MySQLdb Python library</w:t>
-      </w:r>
-    </w:p>
-    <w:p>
-      <w:pPr>
-        <w:rPr>
-          <w:sz w:val="22"/>
-          <w:szCs w:val="22"/>
-        </w:rPr>
-      </w:pPr>
-      <w:r>
-        <w:rPr>
-          <w:sz w:val="22"/>
-          <w:szCs w:val="22"/>
-        </w:rPr>
-        <w:t>**Requires psycopg2 Python library</w:t>
-      </w:r>
-    </w:p>
-    <w:p>
-      <w:pPr>
-        <w:pStyle w:val="Heading4"/>
-      </w:pPr>
-      <w:bookmarkStart w:id="29" w:name="_Toc250895507"/>
-      <w:r>
-        <w:t>Installing Required Packages</w:t>
-      </w:r>
-      <w:bookmarkEnd w:id="29"/>
     </w:p>
     <w:p>
       <w:pPr>
@@ -3363,11 +3358,11 @@
       <w:pPr>
         <w:pStyle w:val="Heading4"/>
       </w:pPr>
-      <w:bookmarkStart w:id="30" w:name="_Toc250895508"/>
+      <w:bookmarkStart w:id="29" w:name="_Toc250895508"/>
       <w:r>
         <w:t>Installing the App</w:t>
       </w:r>
-      <w:bookmarkEnd w:id="30"/>
+      <w:bookmarkEnd w:id="29"/>
     </w:p>
     <w:p>
       <w:pPr>
@@ -3626,337 +3621,347 @@
       <w:pPr>
         <w:pStyle w:val="Heading4"/>
       </w:pPr>
-      <w:bookmarkStart w:id="31" w:name="_Toc250895509"/>
+      <w:bookmarkStart w:id="30" w:name="_Toc250895509"/>
       <w:r>
         <w:t>Set</w:t>
       </w:r>
       <w:r>
         <w:t xml:space="preserve"> Up mod_wsgi</w:t>
       </w:r>
+      <w:bookmarkEnd w:id="30"/>
+    </w:p>
+    <w:p>
+      <w:pPr>
+        <w:rPr>
+          <w:sz w:val="22"/>
+          <w:szCs w:val="22"/>
+        </w:rPr>
+      </w:pPr>
+      <w:r>
+        <w:rPr>
+          <w:sz w:val="22"/>
+          <w:szCs w:val="22"/>
+        </w:rPr>
+        <w:t>We now need to add some files to both your newly-cloned RHUMC application folder and to Apache. First we will set up mod_wsgi.</w:t>
+      </w:r>
+    </w:p>
+    <w:p>
+      <w:pPr>
+        <w:rPr>
+          <w:sz w:val="22"/>
+          <w:szCs w:val="22"/>
+        </w:rPr>
+      </w:pPr>
+    </w:p>
+    <w:p>
+      <w:pPr>
+        <w:rPr>
+          <w:sz w:val="22"/>
+          <w:szCs w:val="22"/>
+        </w:rPr>
+      </w:pPr>
+      <w:r>
+        <w:rPr>
+          <w:sz w:val="22"/>
+          <w:szCs w:val="22"/>
+        </w:rPr>
+        <w:t>First create a file named wsgi.py in /path/to/installation/</w:t>
+      </w:r>
+      <w:r>
+        <w:rPr>
+          <w:sz w:val="22"/>
+          <w:szCs w:val="22"/>
+        </w:rPr>
+        <w:t>RHITUMC/RHITUMC</w:t>
+      </w:r>
+      <w:r>
+        <w:rPr>
+          <w:sz w:val="22"/>
+          <w:szCs w:val="22"/>
+        </w:rPr>
+        <w:t>/. The only other files in that folder should be __init__.py, context_processors.py, and urls.py.</w:t>
+      </w:r>
+    </w:p>
+    <w:p>
+      <w:pPr>
+        <w:rPr>
+          <w:sz w:val="22"/>
+          <w:szCs w:val="22"/>
+        </w:rPr>
+      </w:pPr>
+    </w:p>
+    <w:p>
+      <w:pPr>
+        <w:rPr>
+          <w:sz w:val="22"/>
+          <w:szCs w:val="22"/>
+        </w:rPr>
+      </w:pPr>
+      <w:r>
+        <w:rPr>
+          <w:sz w:val="22"/>
+          <w:szCs w:val="22"/>
+        </w:rPr>
+        <w:t>Paste the following into the newly created file:</w:t>
+      </w:r>
+    </w:p>
+    <w:p>
+      <w:pPr>
+        <w:rPr>
+          <w:rFonts w:ascii="Courier" w:hAnsi="Courier"/>
+          <w:sz w:val="20"/>
+          <w:szCs w:val="20"/>
+        </w:rPr>
+      </w:pPr>
+      <w:r>
+        <w:rPr>
+          <w:rFonts w:ascii="Courier" w:hAnsi="Courier"/>
+          <w:sz w:val="20"/>
+          <w:szCs w:val="20"/>
+        </w:rPr>
+        <w:t>"""</w:t>
+      </w:r>
+    </w:p>
+    <w:p>
+      <w:pPr>
+        <w:rPr>
+          <w:rFonts w:ascii="Courier" w:hAnsi="Courier"/>
+          <w:sz w:val="20"/>
+          <w:szCs w:val="20"/>
+        </w:rPr>
+      </w:pPr>
+      <w:r>
+        <w:rPr>
+          <w:rFonts w:ascii="Courier" w:hAnsi="Courier"/>
+          <w:sz w:val="20"/>
+          <w:szCs w:val="20"/>
+        </w:rPr>
+        <w:t>WSGI config for RHITUMC project.</w:t>
+      </w:r>
+    </w:p>
+    <w:p>
+      <w:pPr>
+        <w:rPr>
+          <w:rFonts w:ascii="Courier" w:hAnsi="Courier"/>
+          <w:sz w:val="20"/>
+          <w:szCs w:val="20"/>
+        </w:rPr>
+      </w:pPr>
+    </w:p>
+    <w:p>
+      <w:pPr>
+        <w:rPr>
+          <w:rFonts w:ascii="Courier" w:hAnsi="Courier"/>
+          <w:sz w:val="20"/>
+          <w:szCs w:val="20"/>
+        </w:rPr>
+      </w:pPr>
+      <w:r>
+        <w:rPr>
+          <w:rFonts w:ascii="Courier" w:hAnsi="Courier"/>
+          <w:sz w:val="20"/>
+          <w:szCs w:val="20"/>
+        </w:rPr>
+        <w:t>This module contains the WSGI application used by Django's development server</w:t>
+      </w:r>
+    </w:p>
+    <w:p>
+      <w:pPr>
+        <w:rPr>
+          <w:rFonts w:ascii="Courier" w:hAnsi="Courier"/>
+          <w:sz w:val="20"/>
+          <w:szCs w:val="20"/>
+        </w:rPr>
+      </w:pPr>
+      <w:r>
+        <w:rPr>
+          <w:rFonts w:ascii="Courier" w:hAnsi="Courier"/>
+          <w:sz w:val="20"/>
+          <w:szCs w:val="20"/>
+        </w:rPr>
+        <w:t>and any production WSGI deployments. It should expose a module-level variable</w:t>
+      </w:r>
+    </w:p>
+    <w:p>
+      <w:pPr>
+        <w:rPr>
+          <w:rFonts w:ascii="Courier" w:hAnsi="Courier"/>
+          <w:sz w:val="20"/>
+          <w:szCs w:val="20"/>
+        </w:rPr>
+      </w:pPr>
+      <w:r>
+        <w:rPr>
+          <w:rFonts w:ascii="Courier" w:hAnsi="Courier"/>
+          <w:sz w:val="20"/>
+          <w:szCs w:val="20"/>
+        </w:rPr>
+        <w:t>named ``application``. Django's ``runserver`` and ``runfcgi`` commands discover</w:t>
+      </w:r>
+    </w:p>
+    <w:p>
+      <w:pPr>
+        <w:rPr>
+          <w:rFonts w:ascii="Courier" w:hAnsi="Courier"/>
+          <w:sz w:val="20"/>
+          <w:szCs w:val="20"/>
+        </w:rPr>
+      </w:pPr>
+      <w:r>
+        <w:rPr>
+          <w:rFonts w:ascii="Courier" w:hAnsi="Courier"/>
+          <w:sz w:val="20"/>
+          <w:szCs w:val="20"/>
+        </w:rPr>
+        <w:t>this application via the ``WSGI_APPLICATION`` setting.</w:t>
+      </w:r>
+    </w:p>
+    <w:p>
+      <w:pPr>
+        <w:rPr>
+          <w:rFonts w:ascii="Courier" w:hAnsi="Courier"/>
+          <w:sz w:val="20"/>
+          <w:szCs w:val="20"/>
+        </w:rPr>
+      </w:pPr>
+    </w:p>
+    <w:p>
+      <w:pPr>
+        <w:rPr>
+          <w:rFonts w:ascii="Courier" w:hAnsi="Courier"/>
+          <w:sz w:val="20"/>
+          <w:szCs w:val="20"/>
+        </w:rPr>
+      </w:pPr>
+      <w:r>
+        <w:rPr>
+          <w:rFonts w:ascii="Courier" w:hAnsi="Courier"/>
+          <w:sz w:val="20"/>
+          <w:szCs w:val="20"/>
+        </w:rPr>
+        <w:t>Usually you will have the standard Django WSGI application here, but it also</w:t>
+      </w:r>
+    </w:p>
+    <w:p>
+      <w:pPr>
+        <w:rPr>
+          <w:rFonts w:ascii="Courier" w:hAnsi="Courier"/>
+          <w:sz w:val="20"/>
+          <w:szCs w:val="20"/>
+        </w:rPr>
+      </w:pPr>
+      <w:r>
+        <w:rPr>
+          <w:rFonts w:ascii="Courier" w:hAnsi="Courier"/>
+          <w:sz w:val="20"/>
+          <w:szCs w:val="20"/>
+        </w:rPr>
+        <w:t>might make sense to replace the whole Django WSGI application with a custom one</w:t>
+      </w:r>
+    </w:p>
+    <w:p>
+      <w:pPr>
+        <w:rPr>
+          <w:rFonts w:ascii="Courier" w:hAnsi="Courier"/>
+          <w:sz w:val="20"/>
+          <w:szCs w:val="20"/>
+        </w:rPr>
+      </w:pPr>
+      <w:r>
+        <w:rPr>
+          <w:rFonts w:ascii="Courier" w:hAnsi="Courier"/>
+          <w:sz w:val="20"/>
+          <w:szCs w:val="20"/>
+        </w:rPr>
+        <w:t>that later delegates to the Django one. For example, you could introduce WSGI</w:t>
+      </w:r>
+    </w:p>
+    <w:p>
+      <w:pPr>
+        <w:rPr>
+          <w:rFonts w:ascii="Courier" w:hAnsi="Courier"/>
+          <w:sz w:val="20"/>
+          <w:szCs w:val="20"/>
+        </w:rPr>
+      </w:pPr>
+      <w:r>
+        <w:rPr>
+          <w:rFonts w:ascii="Courier" w:hAnsi="Courier"/>
+          <w:sz w:val="20"/>
+          <w:szCs w:val="20"/>
+        </w:rPr>
+        <w:t>middleware here, or combine a Django application with an application of another</w:t>
+      </w:r>
+    </w:p>
+    <w:p>
+      <w:pPr>
+        <w:rPr>
+          <w:rFonts w:ascii="Courier" w:hAnsi="Courier"/>
+          <w:sz w:val="20"/>
+          <w:szCs w:val="20"/>
+        </w:rPr>
+      </w:pPr>
+      <w:r>
+        <w:rPr>
+          <w:rFonts w:ascii="Courier" w:hAnsi="Courier"/>
+          <w:sz w:val="20"/>
+          <w:szCs w:val="20"/>
+        </w:rPr>
+        <w:t>framework.</w:t>
+      </w:r>
+    </w:p>
+    <w:p>
+      <w:pPr>
+        <w:rPr>
+          <w:rFonts w:ascii="Courier" w:hAnsi="Courier"/>
+          <w:sz w:val="20"/>
+          <w:szCs w:val="20"/>
+        </w:rPr>
+      </w:pPr>
+    </w:p>
+    <w:p>
+      <w:pPr>
+        <w:rPr>
+          <w:rFonts w:ascii="Courier" w:hAnsi="Courier"/>
+          <w:sz w:val="20"/>
+          <w:szCs w:val="20"/>
+        </w:rPr>
+      </w:pPr>
+      <w:r>
+        <w:rPr>
+          <w:rFonts w:ascii="Courier" w:hAnsi="Courier"/>
+          <w:sz w:val="20"/>
+          <w:szCs w:val="20"/>
+        </w:rPr>
+        <w:t>"""</w:t>
+      </w:r>
+    </w:p>
+    <w:p>
+      <w:pPr>
+        <w:rPr>
+          <w:rFonts w:ascii="Courier" w:hAnsi="Courier"/>
+          <w:sz w:val="20"/>
+          <w:szCs w:val="20"/>
+        </w:rPr>
+      </w:pPr>
+      <w:r>
+        <w:rPr>
+          <w:rFonts w:ascii="Courier" w:hAnsi="Courier"/>
+          <w:sz w:val="20"/>
+          <w:szCs w:val="20"/>
+        </w:rPr>
+        <w:t>import os</w:t>
+      </w:r>
+      <w:r>
+        <w:rPr>
+          <w:rFonts w:ascii="Courier" w:hAnsi="Courier"/>
+          <w:sz w:val="20"/>
+          <w:szCs w:val="20"/>
+        </w:rPr>
+        <w:t>, sys</w:t>
+      </w:r>
+      <w:bookmarkStart w:id="31" w:name="_GoBack"/>
       <w:bookmarkEnd w:id="31"/>
-    </w:p>
-    <w:p>
-      <w:pPr>
-        <w:rPr>
-          <w:sz w:val="22"/>
-          <w:szCs w:val="22"/>
-        </w:rPr>
-      </w:pPr>
-      <w:r>
-        <w:rPr>
-          <w:sz w:val="22"/>
-          <w:szCs w:val="22"/>
-        </w:rPr>
-        <w:t>We now need to add some files to both your newly-cloned RHUMC application folder and to Apache. First we will set up mod_wsgi.</w:t>
-      </w:r>
-    </w:p>
-    <w:p>
-      <w:pPr>
-        <w:rPr>
-          <w:sz w:val="22"/>
-          <w:szCs w:val="22"/>
-        </w:rPr>
-      </w:pPr>
-    </w:p>
-    <w:p>
-      <w:pPr>
-        <w:rPr>
-          <w:sz w:val="22"/>
-          <w:szCs w:val="22"/>
-        </w:rPr>
-      </w:pPr>
-      <w:r>
-        <w:rPr>
-          <w:sz w:val="22"/>
-          <w:szCs w:val="22"/>
-        </w:rPr>
-        <w:t>First create a file named wsgi.py in /path/to/installation/</w:t>
-      </w:r>
-      <w:r>
-        <w:rPr>
-          <w:sz w:val="22"/>
-          <w:szCs w:val="22"/>
-        </w:rPr>
-        <w:t>RHITUMC/RHITUMC</w:t>
-      </w:r>
-      <w:r>
-        <w:rPr>
-          <w:sz w:val="22"/>
-          <w:szCs w:val="22"/>
-        </w:rPr>
-        <w:t>/. The only other files in that folder should be __init__.py, context_processors.py, and urls.py.</w:t>
-      </w:r>
-    </w:p>
-    <w:p>
-      <w:pPr>
-        <w:rPr>
-          <w:sz w:val="22"/>
-          <w:szCs w:val="22"/>
-        </w:rPr>
-      </w:pPr>
-    </w:p>
-    <w:p>
-      <w:pPr>
-        <w:rPr>
-          <w:sz w:val="22"/>
-          <w:szCs w:val="22"/>
-        </w:rPr>
-      </w:pPr>
-      <w:r>
-        <w:rPr>
-          <w:sz w:val="22"/>
-          <w:szCs w:val="22"/>
-        </w:rPr>
-        <w:t>Paste the following into the newly created file:</w:t>
-      </w:r>
-    </w:p>
-    <w:p>
-      <w:pPr>
-        <w:rPr>
-          <w:rFonts w:ascii="Courier" w:hAnsi="Courier"/>
-          <w:sz w:val="20"/>
-          <w:szCs w:val="20"/>
-        </w:rPr>
-      </w:pPr>
-      <w:r>
-        <w:rPr>
-          <w:rFonts w:ascii="Courier" w:hAnsi="Courier"/>
-          <w:sz w:val="20"/>
-          <w:szCs w:val="20"/>
-        </w:rPr>
-        <w:t>"""</w:t>
-      </w:r>
-    </w:p>
-    <w:p>
-      <w:pPr>
-        <w:rPr>
-          <w:rFonts w:ascii="Courier" w:hAnsi="Courier"/>
-          <w:sz w:val="20"/>
-          <w:szCs w:val="20"/>
-        </w:rPr>
-      </w:pPr>
-      <w:r>
-        <w:rPr>
-          <w:rFonts w:ascii="Courier" w:hAnsi="Courier"/>
-          <w:sz w:val="20"/>
-          <w:szCs w:val="20"/>
-        </w:rPr>
-        <w:t>WSGI config for RHITUMC project.</w:t>
-      </w:r>
-    </w:p>
-    <w:p>
-      <w:pPr>
-        <w:rPr>
-          <w:rFonts w:ascii="Courier" w:hAnsi="Courier"/>
-          <w:sz w:val="20"/>
-          <w:szCs w:val="20"/>
-        </w:rPr>
-      </w:pPr>
-    </w:p>
-    <w:p>
-      <w:pPr>
-        <w:rPr>
-          <w:rFonts w:ascii="Courier" w:hAnsi="Courier"/>
-          <w:sz w:val="20"/>
-          <w:szCs w:val="20"/>
-        </w:rPr>
-      </w:pPr>
-      <w:r>
-        <w:rPr>
-          <w:rFonts w:ascii="Courier" w:hAnsi="Courier"/>
-          <w:sz w:val="20"/>
-          <w:szCs w:val="20"/>
-        </w:rPr>
-        <w:t>This module contains the WSGI application used by Django's development server</w:t>
-      </w:r>
-    </w:p>
-    <w:p>
-      <w:pPr>
-        <w:rPr>
-          <w:rFonts w:ascii="Courier" w:hAnsi="Courier"/>
-          <w:sz w:val="20"/>
-          <w:szCs w:val="20"/>
-        </w:rPr>
-      </w:pPr>
-      <w:r>
-        <w:rPr>
-          <w:rFonts w:ascii="Courier" w:hAnsi="Courier"/>
-          <w:sz w:val="20"/>
-          <w:szCs w:val="20"/>
-        </w:rPr>
-        <w:t>and any production WSGI deployments. It should expose a module-level variable</w:t>
-      </w:r>
-    </w:p>
-    <w:p>
-      <w:pPr>
-        <w:rPr>
-          <w:rFonts w:ascii="Courier" w:hAnsi="Courier"/>
-          <w:sz w:val="20"/>
-          <w:szCs w:val="20"/>
-        </w:rPr>
-      </w:pPr>
-      <w:r>
-        <w:rPr>
-          <w:rFonts w:ascii="Courier" w:hAnsi="Courier"/>
-          <w:sz w:val="20"/>
-          <w:szCs w:val="20"/>
-        </w:rPr>
-        <w:t>named ``application``. Django's ``runserver`` and ``runfcgi`` commands discover</w:t>
-      </w:r>
-    </w:p>
-    <w:p>
-      <w:pPr>
-        <w:rPr>
-          <w:rFonts w:ascii="Courier" w:hAnsi="Courier"/>
-          <w:sz w:val="20"/>
-          <w:szCs w:val="20"/>
-        </w:rPr>
-      </w:pPr>
-      <w:r>
-        <w:rPr>
-          <w:rFonts w:ascii="Courier" w:hAnsi="Courier"/>
-          <w:sz w:val="20"/>
-          <w:szCs w:val="20"/>
-        </w:rPr>
-        <w:t>this application via the ``WSGI_APPLICATION`` setting.</w:t>
-      </w:r>
-    </w:p>
-    <w:p>
-      <w:pPr>
-        <w:rPr>
-          <w:rFonts w:ascii="Courier" w:hAnsi="Courier"/>
-          <w:sz w:val="20"/>
-          <w:szCs w:val="20"/>
-        </w:rPr>
-      </w:pPr>
-    </w:p>
-    <w:p>
-      <w:pPr>
-        <w:rPr>
-          <w:rFonts w:ascii="Courier" w:hAnsi="Courier"/>
-          <w:sz w:val="20"/>
-          <w:szCs w:val="20"/>
-        </w:rPr>
-      </w:pPr>
-      <w:r>
-        <w:rPr>
-          <w:rFonts w:ascii="Courier" w:hAnsi="Courier"/>
-          <w:sz w:val="20"/>
-          <w:szCs w:val="20"/>
-        </w:rPr>
-        <w:t>Usually you will have the standard Django WSGI application here, but it also</w:t>
-      </w:r>
-    </w:p>
-    <w:p>
-      <w:pPr>
-        <w:rPr>
-          <w:rFonts w:ascii="Courier" w:hAnsi="Courier"/>
-          <w:sz w:val="20"/>
-          <w:szCs w:val="20"/>
-        </w:rPr>
-      </w:pPr>
-      <w:r>
-        <w:rPr>
-          <w:rFonts w:ascii="Courier" w:hAnsi="Courier"/>
-          <w:sz w:val="20"/>
-          <w:szCs w:val="20"/>
-        </w:rPr>
-        <w:t>might make sense to replace the whole Django WSGI application with a custom one</w:t>
-      </w:r>
-    </w:p>
-    <w:p>
-      <w:pPr>
-        <w:rPr>
-          <w:rFonts w:ascii="Courier" w:hAnsi="Courier"/>
-          <w:sz w:val="20"/>
-          <w:szCs w:val="20"/>
-        </w:rPr>
-      </w:pPr>
-      <w:r>
-        <w:rPr>
-          <w:rFonts w:ascii="Courier" w:hAnsi="Courier"/>
-          <w:sz w:val="20"/>
-          <w:szCs w:val="20"/>
-        </w:rPr>
-        <w:t>that later delegates to the Django one. For example, you could introduce WSGI</w:t>
-      </w:r>
-    </w:p>
-    <w:p>
-      <w:pPr>
-        <w:rPr>
-          <w:rFonts w:ascii="Courier" w:hAnsi="Courier"/>
-          <w:sz w:val="20"/>
-          <w:szCs w:val="20"/>
-        </w:rPr>
-      </w:pPr>
-      <w:r>
-        <w:rPr>
-          <w:rFonts w:ascii="Courier" w:hAnsi="Courier"/>
-          <w:sz w:val="20"/>
-          <w:szCs w:val="20"/>
-        </w:rPr>
-        <w:t>middleware here, or combine a Django application with an application of another</w:t>
-      </w:r>
-    </w:p>
-    <w:p>
-      <w:pPr>
-        <w:rPr>
-          <w:rFonts w:ascii="Courier" w:hAnsi="Courier"/>
-          <w:sz w:val="20"/>
-          <w:szCs w:val="20"/>
-        </w:rPr>
-      </w:pPr>
-      <w:r>
-        <w:rPr>
-          <w:rFonts w:ascii="Courier" w:hAnsi="Courier"/>
-          <w:sz w:val="20"/>
-          <w:szCs w:val="20"/>
-        </w:rPr>
-        <w:t>framework.</w:t>
-      </w:r>
-    </w:p>
-    <w:p>
-      <w:pPr>
-        <w:rPr>
-          <w:rFonts w:ascii="Courier" w:hAnsi="Courier"/>
-          <w:sz w:val="20"/>
-          <w:szCs w:val="20"/>
-        </w:rPr>
-      </w:pPr>
-    </w:p>
-    <w:p>
-      <w:pPr>
-        <w:rPr>
-          <w:rFonts w:ascii="Courier" w:hAnsi="Courier"/>
-          <w:sz w:val="20"/>
-          <w:szCs w:val="20"/>
-        </w:rPr>
-      </w:pPr>
-      <w:r>
-        <w:rPr>
-          <w:rFonts w:ascii="Courier" w:hAnsi="Courier"/>
-          <w:sz w:val="20"/>
-          <w:szCs w:val="20"/>
-        </w:rPr>
-        <w:t>"""</w:t>
-      </w:r>
-    </w:p>
-    <w:p>
-      <w:pPr>
-        <w:rPr>
-          <w:rFonts w:ascii="Courier" w:hAnsi="Courier"/>
-          <w:sz w:val="20"/>
-          <w:szCs w:val="20"/>
-        </w:rPr>
-      </w:pPr>
-      <w:r>
-        <w:rPr>
-          <w:rFonts w:ascii="Courier" w:hAnsi="Courier"/>
-          <w:sz w:val="20"/>
-          <w:szCs w:val="20"/>
-        </w:rPr>
-        <w:t>import os</w:t>
-      </w:r>
     </w:p>
     <w:p>
       <w:pPr>
@@ -8967,43 +8972,7 @@
 </file>
 
 <file path=word/glossary/document.xml><?xml version="1.0" encoding="utf-8"?>
-<w:glossaryDocument xmlns:wpc="http://schemas.microsoft.com/office/word/2010/wordprocessingCanvas" xmlns:mo="http://schemas.microsoft.com/office/mac/office/2008/main" xmlns:mc="http://schemas.openxmlformats.org/markup-compatibility/2006" xmlns:mv="urn:schemas-microsoft-com:mac:vml" xmlns:o="urn:schemas-microsoft-com:office:office" xmlns:r="http://schemas.openxmlformats.org/officeDocument/2006/relationships" xmlns:m="http://schemas.openxmlformats.org/officeDocument/2006/math" xmlns:v="urn:schemas-microsoft-com:vml" xmlns:wp14="http://schemas.microsoft.com/office/word/2010/wordprocessingDrawing" xmlns:wp="http://schemas.openxmlformats.org/drawingml/2006/wordprocessingDrawing" xmlns:w10="urn:schemas-microsoft-com:office:word" xmlns:w="http://schemas.openxmlformats.org/wordprocessingml/2006/main" xmlns:w14="http://schemas.microsoft.com/office/word/2010/wordml" xmlns:wpg="http://schemas.microsoft.com/office/word/2010/wordprocessingGroup" xmlns:wpi="http://schemas.microsoft.com/office/word/2010/wordprocessingInk" xmlns:wne="http://schemas.microsoft.com/office/word/2006/wordml" xmlns:wps="http://schemas.microsoft.com/office/word/2010/wordprocessingShape" mc:Ignorable="w14 wp14">
-  <w:docParts>
-    <w:docPart>
-      <w:docPartPr>
-        <w:name w:val="F8C36838DA427F4D896475C907CA15E2"/>
-        <w:category>
-          <w:name w:val="General"/>
-          <w:gallery w:val="placeholder"/>
-        </w:category>
-        <w:types>
-          <w:type w:val="bbPlcHdr"/>
-        </w:types>
-        <w:behaviors>
-          <w:behavior w:val="content"/>
-        </w:behaviors>
-        <w:guid w:val="{033EC50B-B90C-644F-B359-4912F2014464}"/>
-      </w:docPartPr>
-      <w:docPartBody>
-        <w:p>
-          <w:pPr>
-            <w:pStyle w:val="F8C36838DA427F4D896475C907CA15E2"/>
-          </w:pPr>
-          <w:r>
-            <w:rPr>
-              <w:rFonts w:asciiTheme="majorHAnsi" w:eastAsiaTheme="majorEastAsia" w:hAnsiTheme="majorHAnsi" w:cstheme="majorBidi"/>
-              <w:b/>
-              <w:color w:val="365F91" w:themeColor="accent1" w:themeShade="BF"/>
-              <w:sz w:val="48"/>
-              <w:szCs w:val="48"/>
-            </w:rPr>
-            <w:t>[Document Title]</w:t>
-          </w:r>
-        </w:p>
-      </w:docPartBody>
-    </w:docPart>
-  </w:docParts>
-</w:glossaryDocument>
+<w:glossaryDocument xmlns:wpc="http://schemas.microsoft.com/office/word/2010/wordprocessingCanvas" xmlns:mo="http://schemas.microsoft.com/office/mac/office/2008/main" xmlns:mc="http://schemas.openxmlformats.org/markup-compatibility/2006" xmlns:mv="urn:schemas-microsoft-com:mac:vml" xmlns:o="urn:schemas-microsoft-com:office:office" xmlns:r="http://schemas.openxmlformats.org/officeDocument/2006/relationships" xmlns:m="http://schemas.openxmlformats.org/officeDocument/2006/math" xmlns:v="urn:schemas-microsoft-com:vml" xmlns:wp14="http://schemas.microsoft.com/office/word/2010/wordprocessingDrawing" xmlns:wp="http://schemas.openxmlformats.org/drawingml/2006/wordprocessingDrawing" xmlns:w10="urn:schemas-microsoft-com:office:word" xmlns:w="http://schemas.openxmlformats.org/wordprocessingml/2006/main" xmlns:w14="http://schemas.microsoft.com/office/word/2010/wordml" xmlns:wpg="http://schemas.microsoft.com/office/word/2010/wordprocessingGroup" xmlns:wpi="http://schemas.microsoft.com/office/word/2010/wordprocessingInk" xmlns:wne="http://schemas.microsoft.com/office/word/2006/wordml" xmlns:wps="http://schemas.microsoft.com/office/word/2010/wordprocessingShape" mc:Ignorable="w14 wp14"/>
 </file>
 
 <file path=word/glossary/fontTable.xml><?xml version="1.0" encoding="utf-8"?>
@@ -9016,17 +8985,19 @@
     <w:sig w:usb0="E00002FF" w:usb1="400004FF" w:usb2="00000000" w:usb3="00000000" w:csb0="0000019F" w:csb1="00000000"/>
   </w:font>
   <w:font w:name="ＭＳ 明朝">
-    <w:charset w:val="4E"/>
-    <w:family w:val="auto"/>
-    <w:pitch w:val="variable"/>
-    <w:sig w:usb0="E00002FF" w:usb1="6AC7FDFB" w:usb2="00000012" w:usb3="00000000" w:csb0="0002009F" w:csb1="00000000"/>
+    <w:panose1 w:val="00000000000000000000"/>
+    <w:charset w:val="80"/>
+    <w:family w:val="roman"/>
+    <w:notTrueType/>
+    <w:pitch w:val="fixed"/>
+    <w:sig w:usb0="00000001" w:usb1="08070000" w:usb2="00000010" w:usb3="00000000" w:csb0="00020000" w:csb1="00000000"/>
   </w:font>
   <w:font w:name="Times New Roman">
     <w:panose1 w:val="02020603050405020304"/>
     <w:charset w:val="00"/>
     <w:family w:val="auto"/>
     <w:pitch w:val="variable"/>
-    <w:sig w:usb0="E0002AEF" w:usb1="C0007841" w:usb2="00000009" w:usb3="00000000" w:csb0="000001FF" w:csb1="00000000"/>
+    <w:sig w:usb0="00000003" w:usb1="00000000" w:usb2="00000000" w:usb3="00000000" w:csb0="00000001" w:csb1="00000000"/>
   </w:font>
   <w:font w:name="Calibri">
     <w:panose1 w:val="020F0502020204030204"/>
@@ -9036,10 +9007,12 @@
     <w:sig w:usb0="E10002FF" w:usb1="4000ACFF" w:usb2="00000009" w:usb3="00000000" w:csb0="0000019F" w:csb1="00000000"/>
   </w:font>
   <w:font w:name="ＭＳ ゴシック">
-    <w:charset w:val="4E"/>
-    <w:family w:val="auto"/>
-    <w:pitch w:val="variable"/>
-    <w:sig w:usb0="E00002FF" w:usb1="6AC7FDFB" w:usb2="00000012" w:usb3="00000000" w:csb0="0002009F" w:csb1="00000000"/>
+    <w:panose1 w:val="00000000000000000000"/>
+    <w:charset w:val="80"/>
+    <w:family w:val="modern"/>
+    <w:notTrueType/>
+    <w:pitch w:val="fixed"/>
+    <w:sig w:usb0="00000001" w:usb1="08070000" w:usb2="00000010" w:usb3="00000000" w:csb0="00020000" w:csb1="00000000"/>
   </w:font>
   <w:font w:name="Lucida Grande">
     <w:panose1 w:val="020B0600040502020204"/>
@@ -9060,7 +9033,7 @@
     <w:charset w:val="00"/>
     <w:family w:val="auto"/>
     <w:pitch w:val="variable"/>
-    <w:sig w:usb0="E0002AFF" w:usb1="C0007843" w:usb2="00000009" w:usb3="00000000" w:csb0="000001FF" w:csb1="00000000"/>
+    <w:sig w:usb0="00000003" w:usb1="00000000" w:usb2="00000000" w:usb3="00000000" w:csb0="00000001" w:csb1="00000000"/>
   </w:font>
 </w:fonts>
 </file>
@@ -9859,7 +9832,7 @@
 </file>
 
 <file path=customXml/itemProps2.xml><?xml version="1.0" encoding="utf-8"?>
-<ds:datastoreItem xmlns:ds="http://schemas.openxmlformats.org/officeDocument/2006/customXml" ds:itemID="{DE10C879-F02A-F745-81D0-3341DECE91EF}">
+<ds:datastoreItem xmlns:ds="http://schemas.openxmlformats.org/officeDocument/2006/customXml" ds:itemID="{B961DA11-ABE8-9C4C-AC58-BE409693F124}">
   <ds:schemaRefs>
     <ds:schemaRef ds:uri="http://schemas.openxmlformats.org/officeDocument/2006/bibliography"/>
   </ds:schemaRefs>

--- a/RHITUMC/UserGuide.docx
+++ b/RHITUMC/UserGuide.docx
@@ -53,9 +53,6 @@
               <w:alias w:val="Title"/>
               <w:tag w:val=""/>
               <w:id w:val="1786233606"/>
-              <w:placeholder>
-                <w:docPart w:val="F8C36838DA427F4D896475C907CA15E2"/>
-              </w:placeholder>
               <w:dataBinding w:prefixMappings="xmlns:ns0='http://purl.org/dc/elements/1.1/' xmlns:ns1='http://schemas.openxmlformats.org/package/2006/metadata/core-properties' " w:xpath="/ns1:coreProperties[1]/ns0:title[1]" w:storeItemID="{6C3C8BC8-F283-45AE-878A-BAB7291924A1}"/>
               <w:text/>
             </w:sdtPr>
@@ -3006,8 +3003,17 @@
           <w:sz w:val="22"/>
           <w:szCs w:val="22"/>
         </w:rPr>
-        <w:t>Django 1.5+</w:t>
-      </w:r>
+        <w:t>Django 1.</w:t>
+      </w:r>
+      <w:r>
+        <w:rPr>
+          <w:sz w:val="22"/>
+          <w:szCs w:val="22"/>
+        </w:rPr>
+        <w:t>4.x/1.5.x</w:t>
+      </w:r>
+      <w:bookmarkStart w:id="28" w:name="_GoBack"/>
+      <w:bookmarkEnd w:id="28"/>
     </w:p>
     <w:p>
       <w:pPr>
@@ -3066,11 +3072,11 @@
       <w:pPr>
         <w:pStyle w:val="Heading4"/>
       </w:pPr>
-      <w:bookmarkStart w:id="28" w:name="_Toc250895507"/>
+      <w:bookmarkStart w:id="29" w:name="_Toc250895507"/>
       <w:r>
         <w:t>Installing Required Packages</w:t>
       </w:r>
-      <w:bookmarkEnd w:id="28"/>
+      <w:bookmarkEnd w:id="29"/>
     </w:p>
     <w:p>
       <w:pPr>
@@ -3358,11 +3364,11 @@
       <w:pPr>
         <w:pStyle w:val="Heading4"/>
       </w:pPr>
-      <w:bookmarkStart w:id="29" w:name="_Toc250895508"/>
+      <w:bookmarkStart w:id="30" w:name="_Toc250895508"/>
       <w:r>
         <w:t>Installing the App</w:t>
       </w:r>
-      <w:bookmarkEnd w:id="29"/>
+      <w:bookmarkEnd w:id="30"/>
     </w:p>
     <w:p>
       <w:pPr>
@@ -3621,14 +3627,14 @@
       <w:pPr>
         <w:pStyle w:val="Heading4"/>
       </w:pPr>
-      <w:bookmarkStart w:id="30" w:name="_Toc250895509"/>
+      <w:bookmarkStart w:id="31" w:name="_Toc250895509"/>
       <w:r>
         <w:t>Set</w:t>
       </w:r>
       <w:r>
         <w:t xml:space="preserve"> Up mod_wsgi</w:t>
       </w:r>
-      <w:bookmarkEnd w:id="30"/>
+      <w:bookmarkEnd w:id="31"/>
     </w:p>
     <w:p>
       <w:pPr>
@@ -3960,8 +3966,6 @@
         </w:rPr>
         <w:t>, sys</w:t>
       </w:r>
-      <w:bookmarkStart w:id="31" w:name="_GoBack"/>
-      <w:bookmarkEnd w:id="31"/>
     </w:p>
     <w:p>
       <w:pPr>
@@ -8971,523 +8975,6 @@
 </w:styles>
 </file>
 
-<file path=word/glossary/document.xml><?xml version="1.0" encoding="utf-8"?>
-<w:glossaryDocument xmlns:wpc="http://schemas.microsoft.com/office/word/2010/wordprocessingCanvas" xmlns:mo="http://schemas.microsoft.com/office/mac/office/2008/main" xmlns:mc="http://schemas.openxmlformats.org/markup-compatibility/2006" xmlns:mv="urn:schemas-microsoft-com:mac:vml" xmlns:o="urn:schemas-microsoft-com:office:office" xmlns:r="http://schemas.openxmlformats.org/officeDocument/2006/relationships" xmlns:m="http://schemas.openxmlformats.org/officeDocument/2006/math" xmlns:v="urn:schemas-microsoft-com:vml" xmlns:wp14="http://schemas.microsoft.com/office/word/2010/wordprocessingDrawing" xmlns:wp="http://schemas.openxmlformats.org/drawingml/2006/wordprocessingDrawing" xmlns:w10="urn:schemas-microsoft-com:office:word" xmlns:w="http://schemas.openxmlformats.org/wordprocessingml/2006/main" xmlns:w14="http://schemas.microsoft.com/office/word/2010/wordml" xmlns:wpg="http://schemas.microsoft.com/office/word/2010/wordprocessingGroup" xmlns:wpi="http://schemas.microsoft.com/office/word/2010/wordprocessingInk" xmlns:wne="http://schemas.microsoft.com/office/word/2006/wordml" xmlns:wps="http://schemas.microsoft.com/office/word/2010/wordprocessingShape" mc:Ignorable="w14 wp14"/>
-</file>
-
-<file path=word/glossary/fontTable.xml><?xml version="1.0" encoding="utf-8"?>
-<w:fonts xmlns:mc="http://schemas.openxmlformats.org/markup-compatibility/2006" xmlns:r="http://schemas.openxmlformats.org/officeDocument/2006/relationships" xmlns:w="http://schemas.openxmlformats.org/wordprocessingml/2006/main" xmlns:w14="http://schemas.microsoft.com/office/word/2010/wordml" mc:Ignorable="w14">
-  <w:font w:name="Cambria">
-    <w:panose1 w:val="02040503050406030204"/>
-    <w:charset w:val="00"/>
-    <w:family w:val="auto"/>
-    <w:pitch w:val="variable"/>
-    <w:sig w:usb0="E00002FF" w:usb1="400004FF" w:usb2="00000000" w:usb3="00000000" w:csb0="0000019F" w:csb1="00000000"/>
-  </w:font>
-  <w:font w:name="ＭＳ 明朝">
-    <w:panose1 w:val="00000000000000000000"/>
-    <w:charset w:val="80"/>
-    <w:family w:val="roman"/>
-    <w:notTrueType/>
-    <w:pitch w:val="fixed"/>
-    <w:sig w:usb0="00000001" w:usb1="08070000" w:usb2="00000010" w:usb3="00000000" w:csb0="00020000" w:csb1="00000000"/>
-  </w:font>
-  <w:font w:name="Times New Roman">
-    <w:panose1 w:val="02020603050405020304"/>
-    <w:charset w:val="00"/>
-    <w:family w:val="auto"/>
-    <w:pitch w:val="variable"/>
-    <w:sig w:usb0="00000003" w:usb1="00000000" w:usb2="00000000" w:usb3="00000000" w:csb0="00000001" w:csb1="00000000"/>
-  </w:font>
-  <w:font w:name="Calibri">
-    <w:panose1 w:val="020F0502020204030204"/>
-    <w:charset w:val="00"/>
-    <w:family w:val="auto"/>
-    <w:pitch w:val="variable"/>
-    <w:sig w:usb0="E10002FF" w:usb1="4000ACFF" w:usb2="00000009" w:usb3="00000000" w:csb0="0000019F" w:csb1="00000000"/>
-  </w:font>
-  <w:font w:name="ＭＳ ゴシック">
-    <w:panose1 w:val="00000000000000000000"/>
-    <w:charset w:val="80"/>
-    <w:family w:val="modern"/>
-    <w:notTrueType/>
-    <w:pitch w:val="fixed"/>
-    <w:sig w:usb0="00000001" w:usb1="08070000" w:usb2="00000010" w:usb3="00000000" w:csb0="00020000" w:csb1="00000000"/>
-  </w:font>
-  <w:font w:name="Lucida Grande">
-    <w:panose1 w:val="020B0600040502020204"/>
-    <w:charset w:val="00"/>
-    <w:family w:val="auto"/>
-    <w:pitch w:val="variable"/>
-    <w:sig w:usb0="E1000AEF" w:usb1="5000A1FF" w:usb2="00000000" w:usb3="00000000" w:csb0="000001BF" w:csb1="00000000"/>
-  </w:font>
-  <w:font w:name="Courier">
-    <w:panose1 w:val="02000500000000000000"/>
-    <w:charset w:val="00"/>
-    <w:family w:val="auto"/>
-    <w:pitch w:val="variable"/>
-    <w:sig w:usb0="00000003" w:usb1="00000000" w:usb2="00000000" w:usb3="00000000" w:csb0="00000001" w:csb1="00000000"/>
-  </w:font>
-  <w:font w:name="Arial">
-    <w:panose1 w:val="020B0604020202020204"/>
-    <w:charset w:val="00"/>
-    <w:family w:val="auto"/>
-    <w:pitch w:val="variable"/>
-    <w:sig w:usb0="00000003" w:usb1="00000000" w:usb2="00000000" w:usb3="00000000" w:csb0="00000001" w:csb1="00000000"/>
-  </w:font>
-</w:fonts>
-</file>
-
-<file path=word/glossary/settings.xml><?xml version="1.0" encoding="utf-8"?>
-<w:settings xmlns:mc="http://schemas.openxmlformats.org/markup-compatibility/2006" xmlns:o="urn:schemas-microsoft-com:office:office" xmlns:r="http://schemas.openxmlformats.org/officeDocument/2006/relationships" xmlns:m="http://schemas.openxmlformats.org/officeDocument/2006/math" xmlns:v="urn:schemas-microsoft-com:vml" xmlns:w10="urn:schemas-microsoft-com:office:word" xmlns:w="http://schemas.openxmlformats.org/wordprocessingml/2006/main" xmlns:w14="http://schemas.microsoft.com/office/word/2010/wordml" xmlns:sl="http://schemas.openxmlformats.org/schemaLibrary/2006/main" mc:Ignorable="w14">
-  <w:view w:val="normal"/>
-  <w:defaultTabStop w:val="720"/>
-  <w:characterSpacingControl w:val="doNotCompress"/>
-  <w:compat>
-    <w:useFELayout/>
-    <w:compatSetting w:name="compatibilityMode" w:uri="http://schemas.microsoft.com/office/word" w:val="14"/>
-    <w:compatSetting w:name="overrideTableStyleFontSizeAndJustification" w:uri="http://schemas.microsoft.com/office/word" w:val="1"/>
-    <w:compatSetting w:name="enableOpenTypeFeatures" w:uri="http://schemas.microsoft.com/office/word" w:val="1"/>
-    <w:compatSetting w:name="doNotFlipMirrorIndents" w:uri="http://schemas.microsoft.com/office/word" w:val="1"/>
-  </w:compat>
-  <w:rsids>
-    <w:rsidRoot w:val="004D7EB7"/>
-    <w:rsid w:val="0018150A"/>
-    <w:rsid w:val="004D7EB7"/>
-  </w:rsids>
-  <m:mathPr>
-    <m:mathFont m:val="Cambria Math"/>
-    <m:brkBin m:val="before"/>
-    <m:brkBinSub m:val="--"/>
-    <m:smallFrac m:val="0"/>
-    <m:dispDef/>
-    <m:lMargin m:val="0"/>
-    <m:rMargin m:val="0"/>
-    <m:defJc m:val="centerGroup"/>
-    <m:wrapIndent m:val="1440"/>
-    <m:intLim m:val="subSup"/>
-    <m:naryLim m:val="undOvr"/>
-  </m:mathPr>
-  <w:themeFontLang w:val="en-US" w:eastAsia="ja-JP"/>
-  <w:clrSchemeMapping w:bg1="light1" w:t1="dark1" w:bg2="light2" w:t2="dark2" w:accent1="accent1" w:accent2="accent2" w:accent3="accent3" w:accent4="accent4" w:accent5="accent5" w:accent6="accent6" w:hyperlink="hyperlink" w:followedHyperlink="followedHyperlink"/>
-  <w:doNotAutoCompressPictures/>
-  <w:decimalSymbol w:val="."/>
-  <w:listSeparator w:val=","/>
-  <w14:defaultImageDpi w14:val="300"/>
-</w:settings>
-</file>
-
-<file path=word/glossary/styles.xml><?xml version="1.0" encoding="utf-8"?>
-<w:styles xmlns:mc="http://schemas.openxmlformats.org/markup-compatibility/2006" xmlns:r="http://schemas.openxmlformats.org/officeDocument/2006/relationships" xmlns:w="http://schemas.openxmlformats.org/wordprocessingml/2006/main" xmlns:w14="http://schemas.microsoft.com/office/word/2010/wordml" mc:Ignorable="w14">
-  <w:docDefaults>
-    <w:rPrDefault>
-      <w:rPr>
-        <w:rFonts w:asciiTheme="minorHAnsi" w:eastAsiaTheme="minorEastAsia" w:hAnsiTheme="minorHAnsi" w:cstheme="minorBidi"/>
-        <w:sz w:val="24"/>
-        <w:szCs w:val="24"/>
-        <w:lang w:val="en-US" w:eastAsia="ja-JP" w:bidi="ar-SA"/>
-      </w:rPr>
-    </w:rPrDefault>
-    <w:pPrDefault/>
-  </w:docDefaults>
-  <w:latentStyles w:defLockedState="0" w:defUIPriority="99" w:defSemiHidden="1" w:defUnhideWhenUsed="1" w:defQFormat="0" w:count="276">
-    <w:lsdException w:name="Normal" w:semiHidden="0" w:uiPriority="0" w:unhideWhenUsed="0" w:qFormat="1"/>
-    <w:lsdException w:name="heading 1" w:semiHidden="0" w:uiPriority="9" w:unhideWhenUsed="0" w:qFormat="1"/>
-    <w:lsdException w:name="heading 2" w:uiPriority="9" w:qFormat="1"/>
-    <w:lsdException w:name="heading 3" w:uiPriority="9" w:qFormat="1"/>
-    <w:lsdException w:name="heading 4" w:uiPriority="9" w:qFormat="1"/>
-    <w:lsdException w:name="heading 5" w:uiPriority="9" w:qFormat="1"/>
-    <w:lsdException w:name="heading 6" w:uiPriority="9" w:qFormat="1"/>
-    <w:lsdException w:name="heading 7" w:uiPriority="9" w:qFormat="1"/>
-    <w:lsdException w:name="heading 8" w:uiPriority="9" w:qFormat="1"/>
-    <w:lsdException w:name="heading 9" w:uiPriority="9" w:qFormat="1"/>
-    <w:lsdException w:name="toc 1" w:uiPriority="39"/>
-    <w:lsdException w:name="toc 2" w:uiPriority="39"/>
-    <w:lsdException w:name="toc 3" w:uiPriority="39"/>
-    <w:lsdException w:name="toc 4" w:uiPriority="39"/>
-    <w:lsdException w:name="toc 5" w:uiPriority="39"/>
-    <w:lsdException w:name="toc 6" w:uiPriority="39"/>
-    <w:lsdException w:name="toc 7" w:uiPriority="39"/>
-    <w:lsdException w:name="toc 8" w:uiPriority="39"/>
-    <w:lsdException w:name="toc 9" w:uiPriority="39"/>
-    <w:lsdException w:name="caption" w:uiPriority="35" w:qFormat="1"/>
-    <w:lsdException w:name="Title" w:semiHidden="0" w:uiPriority="10" w:unhideWhenUsed="0" w:qFormat="1"/>
-    <w:lsdException w:name="Default Paragraph Font" w:uiPriority="1"/>
-    <w:lsdException w:name="Subtitle" w:semiHidden="0" w:uiPriority="11" w:unhideWhenUsed="0" w:qFormat="1"/>
-    <w:lsdException w:name="Strong" w:semiHidden="0" w:uiPriority="22" w:unhideWhenUsed="0" w:qFormat="1"/>
-    <w:lsdException w:name="Emphasis" w:semiHidden="0" w:uiPriority="20" w:unhideWhenUsed="0" w:qFormat="1"/>
-    <w:lsdException w:name="Table Grid" w:semiHidden="0" w:uiPriority="59" w:unhideWhenUsed="0"/>
-    <w:lsdException w:name="Placeholder Text" w:unhideWhenUsed="0"/>
-    <w:lsdException w:name="No Spacing" w:semiHidden="0" w:uiPriority="1" w:unhideWhenUsed="0" w:qFormat="1"/>
-    <w:lsdException w:name="Light Shading" w:semiHidden="0" w:uiPriority="60" w:unhideWhenUsed="0"/>
-    <w:lsdException w:name="Light List" w:semiHidden="0" w:uiPriority="61" w:unhideWhenUsed="0"/>
-    <w:lsdException w:name="Light Grid" w:semiHidden="0" w:uiPriority="62" w:unhideWhenUsed="0"/>
-    <w:lsdException w:name="Medium Shading 1" w:semiHidden="0" w:uiPriority="63" w:unhideWhenUsed="0"/>
-    <w:lsdException w:name="Medium Shading 2" w:semiHidden="0" w:uiPriority="64" w:unhideWhenUsed="0"/>
-    <w:lsdException w:name="Medium List 1" w:semiHidden="0" w:uiPriority="65" w:unhideWhenUsed="0"/>
-    <w:lsdException w:name="Medium List 2" w:semiHidden="0" w:uiPriority="66" w:unhideWhenUsed="0"/>
-    <w:lsdException w:name="Medium Grid 1" w:semiHidden="0" w:uiPriority="67" w:unhideWhenUsed="0"/>
-    <w:lsdException w:name="Medium Grid 2" w:semiHidden="0" w:uiPriority="68" w:unhideWhenUsed="0"/>
-    <w:lsdException w:name="Medium Grid 3" w:semiHidden="0" w:uiPriority="69" w:unhideWhenUsed="0"/>
-    <w:lsdException w:name="Dark List" w:semiHidden="0" w:uiPriority="70" w:unhideWhenUsed="0"/>
-    <w:lsdException w:name="Colorful Shading" w:semiHidden="0" w:uiPriority="71" w:unhideWhenUsed="0"/>
-    <w:lsdException w:name="Colorful List" w:semiHidden="0" w:uiPriority="72" w:unhideWhenUsed="0"/>
-    <w:lsdException w:name="Colorful Grid" w:semiHidden="0" w:uiPriority="73" w:unhideWhenUsed="0"/>
-    <w:lsdException w:name="Light Shading Accent 1" w:semiHidden="0" w:uiPriority="60" w:unhideWhenUsed="0"/>
-    <w:lsdException w:name="Light List Accent 1" w:semiHidden="0" w:uiPriority="61" w:unhideWhenUsed="0"/>
-    <w:lsdException w:name="Light Grid Accent 1" w:semiHidden="0" w:uiPriority="62" w:unhideWhenUsed="0"/>
-    <w:lsdException w:name="Medium Shading 1 Accent 1" w:semiHidden="0" w:uiPriority="63" w:unhideWhenUsed="0"/>
-    <w:lsdException w:name="Medium Shading 2 Accent 1" w:semiHidden="0" w:uiPriority="64" w:unhideWhenUsed="0"/>
-    <w:lsdException w:name="Medium List 1 Accent 1" w:semiHidden="0" w:uiPriority="65" w:unhideWhenUsed="0"/>
-    <w:lsdException w:name="Revision" w:unhideWhenUsed="0"/>
-    <w:lsdException w:name="List Paragraph" w:semiHidden="0" w:uiPriority="34" w:unhideWhenUsed="0" w:qFormat="1"/>
-    <w:lsdException w:name="Quote" w:semiHidden="0" w:uiPriority="29" w:unhideWhenUsed="0" w:qFormat="1"/>
-    <w:lsdException w:name="Intense Quote" w:semiHidden="0" w:uiPriority="30" w:unhideWhenUsed="0" w:qFormat="1"/>
-    <w:lsdException w:name="Medium List 2 Accent 1" w:semiHidden="0" w:uiPriority="66" w:unhideWhenUsed="0"/>
-    <w:lsdException w:name="Medium Grid 1 Accent 1" w:semiHidden="0" w:uiPriority="67" w:unhideWhenUsed="0"/>
-    <w:lsdException w:name="Medium Grid 2 Accent 1" w:semiHidden="0" w:uiPriority="68" w:unhideWhenUsed="0"/>
-    <w:lsdException w:name="Medium Grid 3 Accent 1" w:semiHidden="0" w:uiPriority="69" w:unhideWhenUsed="0"/>
-    <w:lsdException w:name="Dark List Accent 1" w:semiHidden="0" w:uiPriority="70" w:unhideWhenUsed="0"/>
-    <w:lsdException w:name="Colorful Shading Accent 1" w:semiHidden="0" w:uiPriority="71" w:unhideWhenUsed="0"/>
-    <w:lsdException w:name="Colorful List Accent 1" w:semiHidden="0" w:uiPriority="72" w:unhideWhenUsed="0"/>
-    <w:lsdException w:name="Colorful Grid Accent 1" w:semiHidden="0" w:uiPriority="73" w:unhideWhenUsed="0"/>
-    <w:lsdException w:name="Light Shading Accent 2" w:semiHidden="0" w:uiPriority="60" w:unhideWhenUsed="0"/>
-    <w:lsdException w:name="Light List Accent 2" w:semiHidden="0" w:uiPriority="61" w:unhideWhenUsed="0"/>
-    <w:lsdException w:name="Light Grid Accent 2" w:semiHidden="0" w:uiPriority="62" w:unhideWhenUsed="0"/>
-    <w:lsdException w:name="Medium Shading 1 Accent 2" w:semiHidden="0" w:uiPriority="63" w:unhideWhenUsed="0"/>
-    <w:lsdException w:name="Medium Shading 2 Accent 2" w:semiHidden="0" w:uiPriority="64" w:unhideWhenUsed="0"/>
-    <w:lsdException w:name="Medium List 1 Accent 2" w:semiHidden="0" w:uiPriority="65" w:unhideWhenUsed="0"/>
-    <w:lsdException w:name="Medium List 2 Accent 2" w:semiHidden="0" w:uiPriority="66" w:unhideWhenUsed="0"/>
-    <w:lsdException w:name="Medium Grid 1 Accent 2" w:semiHidden="0" w:uiPriority="67" w:unhideWhenUsed="0"/>
-    <w:lsdException w:name="Medium Grid 2 Accent 2" w:semiHidden="0" w:uiPriority="68" w:unhideWhenUsed="0"/>
-    <w:lsdException w:name="Medium Grid 3 Accent 2" w:semiHidden="0" w:uiPriority="69" w:unhideWhenUsed="0"/>
-    <w:lsdException w:name="Dark List Accent 2" w:semiHidden="0" w:uiPriority="70" w:unhideWhenUsed="0"/>
-    <w:lsdException w:name="Colorful Shading Accent 2" w:semiHidden="0" w:uiPriority="71" w:unhideWhenUsed="0"/>
-    <w:lsdException w:name="Colorful List Accent 2" w:semiHidden="0" w:uiPriority="72" w:unhideWhenUsed="0"/>
-    <w:lsdException w:name="Colorful Grid Accent 2" w:semiHidden="0" w:uiPriority="73" w:unhideWhenUsed="0"/>
-    <w:lsdException w:name="Light Shading Accent 3" w:semiHidden="0" w:uiPriority="60" w:unhideWhenUsed="0"/>
-    <w:lsdException w:name="Light List Accent 3" w:semiHidden="0" w:uiPriority="61" w:unhideWhenUsed="0"/>
-    <w:lsdException w:name="Light Grid Accent 3" w:semiHidden="0" w:uiPriority="62" w:unhideWhenUsed="0"/>
-    <w:lsdException w:name="Medium Shading 1 Accent 3" w:semiHidden="0" w:uiPriority="63" w:unhideWhenUsed="0"/>
-    <w:lsdException w:name="Medium Shading 2 Accent 3" w:semiHidden="0" w:uiPriority="64" w:unhideWhenUsed="0"/>
-    <w:lsdException w:name="Medium List 1 Accent 3" w:semiHidden="0" w:uiPriority="65" w:unhideWhenUsed="0"/>
-    <w:lsdException w:name="Medium List 2 Accent 3" w:semiHidden="0" w:uiPriority="66" w:unhideWhenUsed="0"/>
-    <w:lsdException w:name="Medium Grid 1 Accent 3" w:semiHidden="0" w:uiPriority="67" w:unhideWhenUsed="0"/>
-    <w:lsdException w:name="Medium Grid 2 Accent 3" w:semiHidden="0" w:uiPriority="68" w:unhideWhenUsed="0"/>
-    <w:lsdException w:name="Medium Grid 3 Accent 3" w:semiHidden="0" w:uiPriority="69" w:unhideWhenUsed="0"/>
-    <w:lsdException w:name="Dark List Accent 3" w:semiHidden="0" w:uiPriority="70" w:unhideWhenUsed="0"/>
-    <w:lsdException w:name="Colorful Shading Accent 3" w:semiHidden="0" w:uiPriority="71" w:unhideWhenUsed="0"/>
-    <w:lsdException w:name="Colorful List Accent 3" w:semiHidden="0" w:uiPriority="72" w:unhideWhenUsed="0"/>
-    <w:lsdException w:name="Colorful Grid Accent 3" w:semiHidden="0" w:uiPriority="73" w:unhideWhenUsed="0"/>
-    <w:lsdException w:name="Light Shading Accent 4" w:semiHidden="0" w:uiPriority="60" w:unhideWhenUsed="0"/>
-    <w:lsdException w:name="Light List Accent 4" w:semiHidden="0" w:uiPriority="61" w:unhideWhenUsed="0"/>
-    <w:lsdException w:name="Light Grid Accent 4" w:semiHidden="0" w:uiPriority="62" w:unhideWhenUsed="0"/>
-    <w:lsdException w:name="Medium Shading 1 Accent 4" w:semiHidden="0" w:uiPriority="63" w:unhideWhenUsed="0"/>
-    <w:lsdException w:name="Medium Shading 2 Accent 4" w:semiHidden="0" w:uiPriority="64" w:unhideWhenUsed="0"/>
-    <w:lsdException w:name="Medium List 1 Accent 4" w:semiHidden="0" w:uiPriority="65" w:unhideWhenUsed="0"/>
-    <w:lsdException w:name="Medium List 2 Accent 4" w:semiHidden="0" w:uiPriority="66" w:unhideWhenUsed="0"/>
-    <w:lsdException w:name="Medium Grid 1 Accent 4" w:semiHidden="0" w:uiPriority="67" w:unhideWhenUsed="0"/>
-    <w:lsdException w:name="Medium Grid 2 Accent 4" w:semiHidden="0" w:uiPriority="68" w:unhideWhenUsed="0"/>
-    <w:lsdException w:name="Medium Grid 3 Accent 4" w:semiHidden="0" w:uiPriority="69" w:unhideWhenUsed="0"/>
-    <w:lsdException w:name="Dark List Accent 4" w:semiHidden="0" w:uiPriority="70" w:unhideWhenUsed="0"/>
-    <w:lsdException w:name="Colorful Shading Accent 4" w:semiHidden="0" w:uiPriority="71" w:unhideWhenUsed="0"/>
-    <w:lsdException w:name="Colorful List Accent 4" w:semiHidden="0" w:uiPriority="72" w:unhideWhenUsed="0"/>
-    <w:lsdException w:name="Colorful Grid Accent 4" w:semiHidden="0" w:uiPriority="73" w:unhideWhenUsed="0"/>
-    <w:lsdException w:name="Light Shading Accent 5" w:semiHidden="0" w:uiPriority="60" w:unhideWhenUsed="0"/>
-    <w:lsdException w:name="Light List Accent 5" w:semiHidden="0" w:uiPriority="61" w:unhideWhenUsed="0"/>
-    <w:lsdException w:name="Light Grid Accent 5" w:semiHidden="0" w:uiPriority="62" w:unhideWhenUsed="0"/>
-    <w:lsdException w:name="Medium Shading 1 Accent 5" w:semiHidden="0" w:uiPriority="63" w:unhideWhenUsed="0"/>
-    <w:lsdException w:name="Medium Shading 2 Accent 5" w:semiHidden="0" w:uiPriority="64" w:unhideWhenUsed="0"/>
-    <w:lsdException w:name="Medium List 1 Accent 5" w:semiHidden="0" w:uiPriority="65" w:unhideWhenUsed="0"/>
-    <w:lsdException w:name="Medium List 2 Accent 5" w:semiHidden="0" w:uiPriority="66" w:unhideWhenUsed="0"/>
-    <w:lsdException w:name="Medium Grid 1 Accent 5" w:semiHidden="0" w:uiPriority="67" w:unhideWhenUsed="0"/>
-    <w:lsdException w:name="Medium Grid 2 Accent 5" w:semiHidden="0" w:uiPriority="68" w:unhideWhenUsed="0"/>
-    <w:lsdException w:name="Medium Grid 3 Accent 5" w:semiHidden="0" w:uiPriority="69" w:unhideWhenUsed="0"/>
-    <w:lsdException w:name="Dark List Accent 5" w:semiHidden="0" w:uiPriority="70" w:unhideWhenUsed="0"/>
-    <w:lsdException w:name="Colorful Shading Accent 5" w:semiHidden="0" w:uiPriority="71" w:unhideWhenUsed="0"/>
-    <w:lsdException w:name="Colorful List Accent 5" w:semiHidden="0" w:uiPriority="72" w:unhideWhenUsed="0"/>
-    <w:lsdException w:name="Colorful Grid Accent 5" w:semiHidden="0" w:uiPriority="73" w:unhideWhenUsed="0"/>
-    <w:lsdException w:name="Light Shading Accent 6" w:semiHidden="0" w:uiPriority="60" w:unhideWhenUsed="0"/>
-    <w:lsdException w:name="Light List Accent 6" w:semiHidden="0" w:uiPriority="61" w:unhideWhenUsed="0"/>
-    <w:lsdException w:name="Light Grid Accent 6" w:semiHidden="0" w:uiPriority="62" w:unhideWhenUsed="0"/>
-    <w:lsdException w:name="Medium Shading 1 Accent 6" w:semiHidden="0" w:uiPriority="63" w:unhideWhenUsed="0"/>
-    <w:lsdException w:name="Medium Shading 2 Accent 6" w:semiHidden="0" w:uiPriority="64" w:unhideWhenUsed="0"/>
-    <w:lsdException w:name="Medium List 1 Accent 6" w:semiHidden="0" w:uiPriority="65" w:unhideWhenUsed="0"/>
-    <w:lsdException w:name="Medium List 2 Accent 6" w:semiHidden="0" w:uiPriority="66" w:unhideWhenUsed="0"/>
-    <w:lsdException w:name="Medium Grid 1 Accent 6" w:semiHidden="0" w:uiPriority="67" w:unhideWhenUsed="0"/>
-    <w:lsdException w:name="Medium Grid 2 Accent 6" w:semiHidden="0" w:uiPriority="68" w:unhideWhenUsed="0"/>
-    <w:lsdException w:name="Medium Grid 3 Accent 6" w:semiHidden="0" w:uiPriority="69" w:unhideWhenUsed="0"/>
-    <w:lsdException w:name="Dark List Accent 6" w:semiHidden="0" w:uiPriority="70" w:unhideWhenUsed="0"/>
-    <w:lsdException w:name="Colorful Shading Accent 6" w:semiHidden="0" w:uiPriority="71" w:unhideWhenUsed="0"/>
-    <w:lsdException w:name="Colorful List Accent 6" w:semiHidden="0" w:uiPriority="72" w:unhideWhenUsed="0"/>
-    <w:lsdException w:name="Colorful Grid Accent 6" w:semiHidden="0" w:uiPriority="73" w:unhideWhenUsed="0"/>
-    <w:lsdException w:name="Subtle Emphasis" w:semiHidden="0" w:uiPriority="19" w:unhideWhenUsed="0" w:qFormat="1"/>
-    <w:lsdException w:name="Intense Emphasis" w:semiHidden="0" w:uiPriority="21" w:unhideWhenUsed="0" w:qFormat="1"/>
-    <w:lsdException w:name="Subtle Reference" w:semiHidden="0" w:uiPriority="31" w:unhideWhenUsed="0" w:qFormat="1"/>
-    <w:lsdException w:name="Intense Reference" w:semiHidden="0" w:uiPriority="32" w:unhideWhenUsed="0" w:qFormat="1"/>
-    <w:lsdException w:name="Book Title" w:semiHidden="0" w:uiPriority="33" w:unhideWhenUsed="0" w:qFormat="1"/>
-    <w:lsdException w:name="Bibliography" w:uiPriority="37"/>
-    <w:lsdException w:name="TOC Heading" w:uiPriority="39" w:qFormat="1"/>
-  </w:latentStyles>
-  <w:style w:type="paragraph" w:default="1" w:styleId="Normal">
-    <w:name w:val="Normal"/>
-    <w:qFormat/>
-  </w:style>
-  <w:style w:type="character" w:default="1" w:styleId="DefaultParagraphFont">
-    <w:name w:val="Default Paragraph Font"/>
-    <w:uiPriority w:val="1"/>
-    <w:semiHidden/>
-    <w:unhideWhenUsed/>
-  </w:style>
-  <w:style w:type="table" w:default="1" w:styleId="TableNormal">
-    <w:name w:val="Normal Table"/>
-    <w:uiPriority w:val="99"/>
-    <w:semiHidden/>
-    <w:unhideWhenUsed/>
-    <w:tblPr>
-      <w:tblInd w:w="0" w:type="dxa"/>
-      <w:tblCellMar>
-        <w:top w:w="0" w:type="dxa"/>
-        <w:left w:w="108" w:type="dxa"/>
-        <w:bottom w:w="0" w:type="dxa"/>
-        <w:right w:w="108" w:type="dxa"/>
-      </w:tblCellMar>
-    </w:tblPr>
-  </w:style>
-  <w:style w:type="numbering" w:default="1" w:styleId="NoList">
-    <w:name w:val="No List"/>
-    <w:uiPriority w:val="99"/>
-    <w:semiHidden/>
-    <w:unhideWhenUsed/>
-  </w:style>
-  <w:style w:type="paragraph" w:customStyle="1" w:styleId="F8C36838DA427F4D896475C907CA15E2">
-    <w:name w:val="F8C36838DA427F4D896475C907CA15E2"/>
-    <w:rsid w:val="004D7EB7"/>
-  </w:style>
-  <w:style w:type="paragraph" w:customStyle="1" w:styleId="EED33354C425524DACE277B9D6D652E5">
-    <w:name w:val="EED33354C425524DACE277B9D6D652E5"/>
-    <w:rsid w:val="004D7EB7"/>
-  </w:style>
-  <w:style w:type="paragraph" w:customStyle="1" w:styleId="A7F949CDEE534F42BC8B72CC13C604C6">
-    <w:name w:val="A7F949CDEE534F42BC8B72CC13C604C6"/>
-    <w:rsid w:val="004D7EB7"/>
-  </w:style>
-  <w:style w:type="paragraph" w:customStyle="1" w:styleId="78E79567C833B04C9B4E8B348150B4E9">
-    <w:name w:val="78E79567C833B04C9B4E8B348150B4E9"/>
-    <w:rsid w:val="004D7EB7"/>
-  </w:style>
-</w:styles>
-</file>
-
-<file path=word/glossary/stylesWithEffects.xml><?xml version="1.0" encoding="utf-8"?>
-<w:styles xmlns:wpc="http://schemas.microsoft.com/office/word/2010/wordprocessingCanvas" xmlns:mo="http://schemas.microsoft.com/office/mac/office/2008/main" xmlns:mc="http://schemas.openxmlformats.org/markup-compatibility/2006" xmlns:mv="urn:schemas-microsoft-com:mac:vml" xmlns:o="urn:schemas-microsoft-com:office:office" xmlns:r="http://schemas.openxmlformats.org/officeDocument/2006/relationships" xmlns:m="http://schemas.openxmlformats.org/officeDocument/2006/math" xmlns:v="urn:schemas-microsoft-com:vml" xmlns:wp14="http://schemas.microsoft.com/office/word/2010/wordprocessingDrawing" xmlns:wp="http://schemas.openxmlformats.org/drawingml/2006/wordprocessingDrawing" xmlns:w10="urn:schemas-microsoft-com:office:word" xmlns:w="http://schemas.openxmlformats.org/wordprocessingml/2006/main" xmlns:w14="http://schemas.microsoft.com/office/word/2010/wordml" xmlns:wpg="http://schemas.microsoft.com/office/word/2010/wordprocessingGroup" xmlns:wpi="http://schemas.microsoft.com/office/word/2010/wordprocessingInk" xmlns:wne="http://schemas.microsoft.com/office/word/2006/wordml" xmlns:wps="http://schemas.microsoft.com/office/word/2010/wordprocessingShape" mc:Ignorable="w14 wp14">
-  <w:docDefaults>
-    <w:rPrDefault>
-      <w:rPr>
-        <w:rFonts w:asciiTheme="minorHAnsi" w:eastAsiaTheme="minorEastAsia" w:hAnsiTheme="minorHAnsi" w:cstheme="minorBidi"/>
-        <w:sz w:val="24"/>
-        <w:szCs w:val="24"/>
-        <w:lang w:val="en-US" w:eastAsia="ja-JP" w:bidi="ar-SA"/>
-      </w:rPr>
-    </w:rPrDefault>
-    <w:pPrDefault/>
-  </w:docDefaults>
-  <w:latentStyles w:defLockedState="0" w:defUIPriority="99" w:defSemiHidden="1" w:defUnhideWhenUsed="1" w:defQFormat="0" w:count="276">
-    <w:lsdException w:name="Normal" w:semiHidden="0" w:uiPriority="0" w:unhideWhenUsed="0" w:qFormat="1"/>
-    <w:lsdException w:name="heading 1" w:semiHidden="0" w:uiPriority="9" w:unhideWhenUsed="0" w:qFormat="1"/>
-    <w:lsdException w:name="heading 2" w:uiPriority="9" w:qFormat="1"/>
-    <w:lsdException w:name="heading 3" w:uiPriority="9" w:qFormat="1"/>
-    <w:lsdException w:name="heading 4" w:uiPriority="9" w:qFormat="1"/>
-    <w:lsdException w:name="heading 5" w:uiPriority="9" w:qFormat="1"/>
-    <w:lsdException w:name="heading 6" w:uiPriority="9" w:qFormat="1"/>
-    <w:lsdException w:name="heading 7" w:uiPriority="9" w:qFormat="1"/>
-    <w:lsdException w:name="heading 8" w:uiPriority="9" w:qFormat="1"/>
-    <w:lsdException w:name="heading 9" w:uiPriority="9" w:qFormat="1"/>
-    <w:lsdException w:name="toc 1" w:uiPriority="39"/>
-    <w:lsdException w:name="toc 2" w:uiPriority="39"/>
-    <w:lsdException w:name="toc 3" w:uiPriority="39"/>
-    <w:lsdException w:name="toc 4" w:uiPriority="39"/>
-    <w:lsdException w:name="toc 5" w:uiPriority="39"/>
-    <w:lsdException w:name="toc 6" w:uiPriority="39"/>
-    <w:lsdException w:name="toc 7" w:uiPriority="39"/>
-    <w:lsdException w:name="toc 8" w:uiPriority="39"/>
-    <w:lsdException w:name="toc 9" w:uiPriority="39"/>
-    <w:lsdException w:name="caption" w:uiPriority="35" w:qFormat="1"/>
-    <w:lsdException w:name="Title" w:semiHidden="0" w:uiPriority="10" w:unhideWhenUsed="0" w:qFormat="1"/>
-    <w:lsdException w:name="Default Paragraph Font" w:uiPriority="1"/>
-    <w:lsdException w:name="Subtitle" w:semiHidden="0" w:uiPriority="11" w:unhideWhenUsed="0" w:qFormat="1"/>
-    <w:lsdException w:name="Strong" w:semiHidden="0" w:uiPriority="22" w:unhideWhenUsed="0" w:qFormat="1"/>
-    <w:lsdException w:name="Emphasis" w:semiHidden="0" w:uiPriority="20" w:unhideWhenUsed="0" w:qFormat="1"/>
-    <w:lsdException w:name="Table Grid" w:semiHidden="0" w:uiPriority="59" w:unhideWhenUsed="0"/>
-    <w:lsdException w:name="Placeholder Text" w:unhideWhenUsed="0"/>
-    <w:lsdException w:name="No Spacing" w:semiHidden="0" w:uiPriority="1" w:unhideWhenUsed="0" w:qFormat="1"/>
-    <w:lsdException w:name="Light Shading" w:semiHidden="0" w:uiPriority="60" w:unhideWhenUsed="0"/>
-    <w:lsdException w:name="Light List" w:semiHidden="0" w:uiPriority="61" w:unhideWhenUsed="0"/>
-    <w:lsdException w:name="Light Grid" w:semiHidden="0" w:uiPriority="62" w:unhideWhenUsed="0"/>
-    <w:lsdException w:name="Medium Shading 1" w:semiHidden="0" w:uiPriority="63" w:unhideWhenUsed="0"/>
-    <w:lsdException w:name="Medium Shading 2" w:semiHidden="0" w:uiPriority="64" w:unhideWhenUsed="0"/>
-    <w:lsdException w:name="Medium List 1" w:semiHidden="0" w:uiPriority="65" w:unhideWhenUsed="0"/>
-    <w:lsdException w:name="Medium List 2" w:semiHidden="0" w:uiPriority="66" w:unhideWhenUsed="0"/>
-    <w:lsdException w:name="Medium Grid 1" w:semiHidden="0" w:uiPriority="67" w:unhideWhenUsed="0"/>
-    <w:lsdException w:name="Medium Grid 2" w:semiHidden="0" w:uiPriority="68" w:unhideWhenUsed="0"/>
-    <w:lsdException w:name="Medium Grid 3" w:semiHidden="0" w:uiPriority="69" w:unhideWhenUsed="0"/>
-    <w:lsdException w:name="Dark List" w:semiHidden="0" w:uiPriority="70" w:unhideWhenUsed="0"/>
-    <w:lsdException w:name="Colorful Shading" w:semiHidden="0" w:uiPriority="71" w:unhideWhenUsed="0"/>
-    <w:lsdException w:name="Colorful List" w:semiHidden="0" w:uiPriority="72" w:unhideWhenUsed="0"/>
-    <w:lsdException w:name="Colorful Grid" w:semiHidden="0" w:uiPriority="73" w:unhideWhenUsed="0"/>
-    <w:lsdException w:name="Light Shading Accent 1" w:semiHidden="0" w:uiPriority="60" w:unhideWhenUsed="0"/>
-    <w:lsdException w:name="Light List Accent 1" w:semiHidden="0" w:uiPriority="61" w:unhideWhenUsed="0"/>
-    <w:lsdException w:name="Light Grid Accent 1" w:semiHidden="0" w:uiPriority="62" w:unhideWhenUsed="0"/>
-    <w:lsdException w:name="Medium Shading 1 Accent 1" w:semiHidden="0" w:uiPriority="63" w:unhideWhenUsed="0"/>
-    <w:lsdException w:name="Medium Shading 2 Accent 1" w:semiHidden="0" w:uiPriority="64" w:unhideWhenUsed="0"/>
-    <w:lsdException w:name="Medium List 1 Accent 1" w:semiHidden="0" w:uiPriority="65" w:unhideWhenUsed="0"/>
-    <w:lsdException w:name="Revision" w:unhideWhenUsed="0"/>
-    <w:lsdException w:name="List Paragraph" w:semiHidden="0" w:uiPriority="34" w:unhideWhenUsed="0" w:qFormat="1"/>
-    <w:lsdException w:name="Quote" w:semiHidden="0" w:uiPriority="29" w:unhideWhenUsed="0" w:qFormat="1"/>
-    <w:lsdException w:name="Intense Quote" w:semiHidden="0" w:uiPriority="30" w:unhideWhenUsed="0" w:qFormat="1"/>
-    <w:lsdException w:name="Medium List 2 Accent 1" w:semiHidden="0" w:uiPriority="66" w:unhideWhenUsed="0"/>
-    <w:lsdException w:name="Medium Grid 1 Accent 1" w:semiHidden="0" w:uiPriority="67" w:unhideWhenUsed="0"/>
-    <w:lsdException w:name="Medium Grid 2 Accent 1" w:semiHidden="0" w:uiPriority="68" w:unhideWhenUsed="0"/>
-    <w:lsdException w:name="Medium Grid 3 Accent 1" w:semiHidden="0" w:uiPriority="69" w:unhideWhenUsed="0"/>
-    <w:lsdException w:name="Dark List Accent 1" w:semiHidden="0" w:uiPriority="70" w:unhideWhenUsed="0"/>
-    <w:lsdException w:name="Colorful Shading Accent 1" w:semiHidden="0" w:uiPriority="71" w:unhideWhenUsed="0"/>
-    <w:lsdException w:name="Colorful List Accent 1" w:semiHidden="0" w:uiPriority="72" w:unhideWhenUsed="0"/>
-    <w:lsdException w:name="Colorful Grid Accent 1" w:semiHidden="0" w:uiPriority="73" w:unhideWhenUsed="0"/>
-    <w:lsdException w:name="Light Shading Accent 2" w:semiHidden="0" w:uiPriority="60" w:unhideWhenUsed="0"/>
-    <w:lsdException w:name="Light List Accent 2" w:semiHidden="0" w:uiPriority="61" w:unhideWhenUsed="0"/>
-    <w:lsdException w:name="Light Grid Accent 2" w:semiHidden="0" w:uiPriority="62" w:unhideWhenUsed="0"/>
-    <w:lsdException w:name="Medium Shading 1 Accent 2" w:semiHidden="0" w:uiPriority="63" w:unhideWhenUsed="0"/>
-    <w:lsdException w:name="Medium Shading 2 Accent 2" w:semiHidden="0" w:uiPriority="64" w:unhideWhenUsed="0"/>
-    <w:lsdException w:name="Medium List 1 Accent 2" w:semiHidden="0" w:uiPriority="65" w:unhideWhenUsed="0"/>
-    <w:lsdException w:name="Medium List 2 Accent 2" w:semiHidden="0" w:uiPriority="66" w:unhideWhenUsed="0"/>
-    <w:lsdException w:name="Medium Grid 1 Accent 2" w:semiHidden="0" w:uiPriority="67" w:unhideWhenUsed="0"/>
-    <w:lsdException w:name="Medium Grid 2 Accent 2" w:semiHidden="0" w:uiPriority="68" w:unhideWhenUsed="0"/>
-    <w:lsdException w:name="Medium Grid 3 Accent 2" w:semiHidden="0" w:uiPriority="69" w:unhideWhenUsed="0"/>
-    <w:lsdException w:name="Dark List Accent 2" w:semiHidden="0" w:uiPriority="70" w:unhideWhenUsed="0"/>
-    <w:lsdException w:name="Colorful Shading Accent 2" w:semiHidden="0" w:uiPriority="71" w:unhideWhenUsed="0"/>
-    <w:lsdException w:name="Colorful List Accent 2" w:semiHidden="0" w:uiPriority="72" w:unhideWhenUsed="0"/>
-    <w:lsdException w:name="Colorful Grid Accent 2" w:semiHidden="0" w:uiPriority="73" w:unhideWhenUsed="0"/>
-    <w:lsdException w:name="Light Shading Accent 3" w:semiHidden="0" w:uiPriority="60" w:unhideWhenUsed="0"/>
-    <w:lsdException w:name="Light List Accent 3" w:semiHidden="0" w:uiPriority="61" w:unhideWhenUsed="0"/>
-    <w:lsdException w:name="Light Grid Accent 3" w:semiHidden="0" w:uiPriority="62" w:unhideWhenUsed="0"/>
-    <w:lsdException w:name="Medium Shading 1 Accent 3" w:semiHidden="0" w:uiPriority="63" w:unhideWhenUsed="0"/>
-    <w:lsdException w:name="Medium Shading 2 Accent 3" w:semiHidden="0" w:uiPriority="64" w:unhideWhenUsed="0"/>
-    <w:lsdException w:name="Medium List 1 Accent 3" w:semiHidden="0" w:uiPriority="65" w:unhideWhenUsed="0"/>
-    <w:lsdException w:name="Medium List 2 Accent 3" w:semiHidden="0" w:uiPriority="66" w:unhideWhenUsed="0"/>
-    <w:lsdException w:name="Medium Grid 1 Accent 3" w:semiHidden="0" w:uiPriority="67" w:unhideWhenUsed="0"/>
-    <w:lsdException w:name="Medium Grid 2 Accent 3" w:semiHidden="0" w:uiPriority="68" w:unhideWhenUsed="0"/>
-    <w:lsdException w:name="Medium Grid 3 Accent 3" w:semiHidden="0" w:uiPriority="69" w:unhideWhenUsed="0"/>
-    <w:lsdException w:name="Dark List Accent 3" w:semiHidden="0" w:uiPriority="70" w:unhideWhenUsed="0"/>
-    <w:lsdException w:name="Colorful Shading Accent 3" w:semiHidden="0" w:uiPriority="71" w:unhideWhenUsed="0"/>
-    <w:lsdException w:name="Colorful List Accent 3" w:semiHidden="0" w:uiPriority="72" w:unhideWhenUsed="0"/>
-    <w:lsdException w:name="Colorful Grid Accent 3" w:semiHidden="0" w:uiPriority="73" w:unhideWhenUsed="0"/>
-    <w:lsdException w:name="Light Shading Accent 4" w:semiHidden="0" w:uiPriority="60" w:unhideWhenUsed="0"/>
-    <w:lsdException w:name="Light List Accent 4" w:semiHidden="0" w:uiPriority="61" w:unhideWhenUsed="0"/>
-    <w:lsdException w:name="Light Grid Accent 4" w:semiHidden="0" w:uiPriority="62" w:unhideWhenUsed="0"/>
-    <w:lsdException w:name="Medium Shading 1 Accent 4" w:semiHidden="0" w:uiPriority="63" w:unhideWhenUsed="0"/>
-    <w:lsdException w:name="Medium Shading 2 Accent 4" w:semiHidden="0" w:uiPriority="64" w:unhideWhenUsed="0"/>
-    <w:lsdException w:name="Medium List 1 Accent 4" w:semiHidden="0" w:uiPriority="65" w:unhideWhenUsed="0"/>
-    <w:lsdException w:name="Medium List 2 Accent 4" w:semiHidden="0" w:uiPriority="66" w:unhideWhenUsed="0"/>
-    <w:lsdException w:name="Medium Grid 1 Accent 4" w:semiHidden="0" w:uiPriority="67" w:unhideWhenUsed="0"/>
-    <w:lsdException w:name="Medium Grid 2 Accent 4" w:semiHidden="0" w:uiPriority="68" w:unhideWhenUsed="0"/>
-    <w:lsdException w:name="Medium Grid 3 Accent 4" w:semiHidden="0" w:uiPriority="69" w:unhideWhenUsed="0"/>
-    <w:lsdException w:name="Dark List Accent 4" w:semiHidden="0" w:uiPriority="70" w:unhideWhenUsed="0"/>
-    <w:lsdException w:name="Colorful Shading Accent 4" w:semiHidden="0" w:uiPriority="71" w:unhideWhenUsed="0"/>
-    <w:lsdException w:name="Colorful List Accent 4" w:semiHidden="0" w:uiPriority="72" w:unhideWhenUsed="0"/>
-    <w:lsdException w:name="Colorful Grid Accent 4" w:semiHidden="0" w:uiPriority="73" w:unhideWhenUsed="0"/>
-    <w:lsdException w:name="Light Shading Accent 5" w:semiHidden="0" w:uiPriority="60" w:unhideWhenUsed="0"/>
-    <w:lsdException w:name="Light List Accent 5" w:semiHidden="0" w:uiPriority="61" w:unhideWhenUsed="0"/>
-    <w:lsdException w:name="Light Grid Accent 5" w:semiHidden="0" w:uiPriority="62" w:unhideWhenUsed="0"/>
-    <w:lsdException w:name="Medium Shading 1 Accent 5" w:semiHidden="0" w:uiPriority="63" w:unhideWhenUsed="0"/>
-    <w:lsdException w:name="Medium Shading 2 Accent 5" w:semiHidden="0" w:uiPriority="64" w:unhideWhenUsed="0"/>
-    <w:lsdException w:name="Medium List 1 Accent 5" w:semiHidden="0" w:uiPriority="65" w:unhideWhenUsed="0"/>
-    <w:lsdException w:name="Medium List 2 Accent 5" w:semiHidden="0" w:uiPriority="66" w:unhideWhenUsed="0"/>
-    <w:lsdException w:name="Medium Grid 1 Accent 5" w:semiHidden="0" w:uiPriority="67" w:unhideWhenUsed="0"/>
-    <w:lsdException w:name="Medium Grid 2 Accent 5" w:semiHidden="0" w:uiPriority="68" w:unhideWhenUsed="0"/>
-    <w:lsdException w:name="Medium Grid 3 Accent 5" w:semiHidden="0" w:uiPriority="69" w:unhideWhenUsed="0"/>
-    <w:lsdException w:name="Dark List Accent 5" w:semiHidden="0" w:uiPriority="70" w:unhideWhenUsed="0"/>
-    <w:lsdException w:name="Colorful Shading Accent 5" w:semiHidden="0" w:uiPriority="71" w:unhideWhenUsed="0"/>
-    <w:lsdException w:name="Colorful List Accent 5" w:semiHidden="0" w:uiPriority="72" w:unhideWhenUsed="0"/>
-    <w:lsdException w:name="Colorful Grid Accent 5" w:semiHidden="0" w:uiPriority="73" w:unhideWhenUsed="0"/>
-    <w:lsdException w:name="Light Shading Accent 6" w:semiHidden="0" w:uiPriority="60" w:unhideWhenUsed="0"/>
-    <w:lsdException w:name="Light List Accent 6" w:semiHidden="0" w:uiPriority="61" w:unhideWhenUsed="0"/>
-    <w:lsdException w:name="Light Grid Accent 6" w:semiHidden="0" w:uiPriority="62" w:unhideWhenUsed="0"/>
-    <w:lsdException w:name="Medium Shading 1 Accent 6" w:semiHidden="0" w:uiPriority="63" w:unhideWhenUsed="0"/>
-    <w:lsdException w:name="Medium Shading 2 Accent 6" w:semiHidden="0" w:uiPriority="64" w:unhideWhenUsed="0"/>
-    <w:lsdException w:name="Medium List 1 Accent 6" w:semiHidden="0" w:uiPriority="65" w:unhideWhenUsed="0"/>
-    <w:lsdException w:name="Medium List 2 Accent 6" w:semiHidden="0" w:uiPriority="66" w:unhideWhenUsed="0"/>
-    <w:lsdException w:name="Medium Grid 1 Accent 6" w:semiHidden="0" w:uiPriority="67" w:unhideWhenUsed="0"/>
-    <w:lsdException w:name="Medium Grid 2 Accent 6" w:semiHidden="0" w:uiPriority="68" w:unhideWhenUsed="0"/>
-    <w:lsdException w:name="Medium Grid 3 Accent 6" w:semiHidden="0" w:uiPriority="69" w:unhideWhenUsed="0"/>
-    <w:lsdException w:name="Dark List Accent 6" w:semiHidden="0" w:uiPriority="70" w:unhideWhenUsed="0"/>
-    <w:lsdException w:name="Colorful Shading Accent 6" w:semiHidden="0" w:uiPriority="71" w:unhideWhenUsed="0"/>
-    <w:lsdException w:name="Colorful List Accent 6" w:semiHidden="0" w:uiPriority="72" w:unhideWhenUsed="0"/>
-    <w:lsdException w:name="Colorful Grid Accent 6" w:semiHidden="0" w:uiPriority="73" w:unhideWhenUsed="0"/>
-    <w:lsdException w:name="Subtle Emphasis" w:semiHidden="0" w:uiPriority="19" w:unhideWhenUsed="0" w:qFormat="1"/>
-    <w:lsdException w:name="Intense Emphasis" w:semiHidden="0" w:uiPriority="21" w:unhideWhenUsed="0" w:qFormat="1"/>
-    <w:lsdException w:name="Subtle Reference" w:semiHidden="0" w:uiPriority="31" w:unhideWhenUsed="0" w:qFormat="1"/>
-    <w:lsdException w:name="Intense Reference" w:semiHidden="0" w:uiPriority="32" w:unhideWhenUsed="0" w:qFormat="1"/>
-    <w:lsdException w:name="Book Title" w:semiHidden="0" w:uiPriority="33" w:unhideWhenUsed="0" w:qFormat="1"/>
-    <w:lsdException w:name="Bibliography" w:uiPriority="37"/>
-    <w:lsdException w:name="TOC Heading" w:uiPriority="39" w:qFormat="1"/>
-  </w:latentStyles>
-  <w:style w:type="paragraph" w:default="1" w:styleId="Normal">
-    <w:name w:val="Normal"/>
-    <w:qFormat/>
-  </w:style>
-  <w:style w:type="character" w:default="1" w:styleId="DefaultParagraphFont">
-    <w:name w:val="Default Paragraph Font"/>
-    <w:uiPriority w:val="1"/>
-    <w:semiHidden/>
-    <w:unhideWhenUsed/>
-  </w:style>
-  <w:style w:type="table" w:default="1" w:styleId="TableNormal">
-    <w:name w:val="Normal Table"/>
-    <w:uiPriority w:val="99"/>
-    <w:semiHidden/>
-    <w:unhideWhenUsed/>
-    <w:tblPr>
-      <w:tblInd w:w="0" w:type="dxa"/>
-      <w:tblCellMar>
-        <w:top w:w="0" w:type="dxa"/>
-        <w:left w:w="108" w:type="dxa"/>
-        <w:bottom w:w="0" w:type="dxa"/>
-        <w:right w:w="108" w:type="dxa"/>
-      </w:tblCellMar>
-    </w:tblPr>
-  </w:style>
-  <w:style w:type="numbering" w:default="1" w:styleId="NoList">
-    <w:name w:val="No List"/>
-    <w:uiPriority w:val="99"/>
-    <w:semiHidden/>
-    <w:unhideWhenUsed/>
-  </w:style>
-  <w:style w:type="paragraph" w:customStyle="1" w:styleId="F8C36838DA427F4D896475C907CA15E2">
-    <w:name w:val="F8C36838DA427F4D896475C907CA15E2"/>
-    <w:rsid w:val="004D7EB7"/>
-  </w:style>
-  <w:style w:type="paragraph" w:customStyle="1" w:styleId="EED33354C425524DACE277B9D6D652E5">
-    <w:name w:val="EED33354C425524DACE277B9D6D652E5"/>
-    <w:rsid w:val="004D7EB7"/>
-  </w:style>
-  <w:style w:type="paragraph" w:customStyle="1" w:styleId="A7F949CDEE534F42BC8B72CC13C604C6">
-    <w:name w:val="A7F949CDEE534F42BC8B72CC13C604C6"/>
-    <w:rsid w:val="004D7EB7"/>
-  </w:style>
-  <w:style w:type="paragraph" w:customStyle="1" w:styleId="78E79567C833B04C9B4E8B348150B4E9">
-    <w:name w:val="78E79567C833B04C9B4E8B348150B4E9"/>
-    <w:rsid w:val="004D7EB7"/>
-  </w:style>
-</w:styles>
-</file>
-
-<file path=word/glossary/webSettings.xml><?xml version="1.0" encoding="utf-8"?>
-<w:webSettings xmlns:mc="http://schemas.openxmlformats.org/markup-compatibility/2006" xmlns:r="http://schemas.openxmlformats.org/officeDocument/2006/relationships" xmlns:w="http://schemas.openxmlformats.org/wordprocessingml/2006/main" xmlns:w14="http://schemas.microsoft.com/office/word/2010/wordml" mc:Ignorable="w14">
-  <w:allowPNG/>
-  <w:doNotSaveAsSingleFile/>
-</w:webSettings>
-</file>
-
 <file path=word/theme/theme1.xml><?xml version="1.0" encoding="utf-8"?>
 <a:theme xmlns:a="http://schemas.openxmlformats.org/drawingml/2006/main" name="Office Theme">
   <a:themeElements>
@@ -9832,7 +9319,7 @@
 </file>
 
 <file path=customXml/itemProps2.xml><?xml version="1.0" encoding="utf-8"?>
-<ds:datastoreItem xmlns:ds="http://schemas.openxmlformats.org/officeDocument/2006/customXml" ds:itemID="{B961DA11-ABE8-9C4C-AC58-BE409693F124}">
+<ds:datastoreItem xmlns:ds="http://schemas.openxmlformats.org/officeDocument/2006/customXml" ds:itemID="{95253DD3-839E-4149-B413-45CED4EA36A1}">
   <ds:schemaRefs>
     <ds:schemaRef ds:uri="http://schemas.openxmlformats.org/officeDocument/2006/bibliography"/>
   </ds:schemaRefs>
